--- a/3年JAVA技能总结-网络通信篇.docx
+++ b/3年JAVA技能总结-网络通信篇.docx
@@ -59,170 +59,193 @@
         </w:rPr>
         <w:t>Socket</w:t>
       </w:r>
+      <w:r>
+        <w:rPr>
+          <w:rFonts w:hint="default" w:ascii="Consolas" w:hAnsi="Consolas" w:eastAsia="Consolas" w:cs="Consolas"/>
+          <w:color w:val="000000"/>
+          <w:sz w:val="22"/>
+          <w:szCs w:val="22"/>
+          <w:shd w:val="clear" w:fill="C7EDCC"/>
+        </w:rPr>
+        <w:br w:type="textWrapping"/>
+      </w:r>
+      <w:r>
+        <w:rPr>
+          <w:rFonts w:hint="default" w:ascii="Consolas" w:hAnsi="Consolas" w:eastAsia="Consolas" w:cs="Consolas"/>
+          <w:color w:val="000000"/>
+          <w:sz w:val="22"/>
+          <w:szCs w:val="22"/>
+          <w:shd w:val="clear" w:fill="C7EDCC"/>
+        </w:rPr>
+        <w:t>Http</w:t>
+      </w:r>
+      <w:r>
+        <w:rPr>
+          <w:rFonts w:hint="default" w:ascii="Consolas" w:hAnsi="Consolas" w:eastAsia="Consolas" w:cs="Consolas"/>
+          <w:color w:val="000000"/>
+          <w:sz w:val="22"/>
+          <w:szCs w:val="22"/>
+          <w:shd w:val="clear" w:fill="C7EDCC"/>
+        </w:rPr>
+        <w:br w:type="textWrapping"/>
+      </w:r>
+      <w:r>
+        <w:rPr>
+          <w:rFonts w:hint="default" w:ascii="Consolas" w:hAnsi="Consolas" w:eastAsia="Consolas" w:cs="Consolas"/>
+          <w:color w:val="000000"/>
+          <w:sz w:val="22"/>
+          <w:szCs w:val="22"/>
+          <w:shd w:val="clear" w:fill="C7EDCC"/>
+        </w:rPr>
+        <w:t>WebService</w:t>
+      </w:r>
+      <w:r>
+        <w:rPr>
+          <w:rFonts w:hint="default" w:ascii="Consolas" w:hAnsi="Consolas" w:eastAsia="Consolas" w:cs="Consolas"/>
+          <w:color w:val="000000"/>
+          <w:sz w:val="22"/>
+          <w:szCs w:val="22"/>
+          <w:shd w:val="clear" w:fill="C7EDCC"/>
+        </w:rPr>
+        <w:br w:type="textWrapping"/>
+      </w:r>
+      <w:r>
+        <w:rPr>
+          <w:rFonts w:ascii="Arial" w:hAnsi="Arial" w:eastAsia="Consolas" w:cs="Arial"/>
+          <w:color w:val="000000"/>
+          <w:sz w:val="22"/>
+          <w:szCs w:val="22"/>
+          <w:shd w:val="clear" w:fill="C7EDCC"/>
+        </w:rPr>
+        <w:t>阻塞</w:t>
+      </w:r>
+      <w:r>
+        <w:rPr>
+          <w:rFonts w:hint="default" w:ascii="Consolas" w:hAnsi="Consolas" w:eastAsia="Consolas" w:cs="Consolas"/>
+          <w:color w:val="000000"/>
+          <w:sz w:val="22"/>
+          <w:szCs w:val="22"/>
+          <w:shd w:val="clear" w:fill="C7EDCC"/>
+        </w:rPr>
+        <w:t>IO</w:t>
+      </w:r>
+      <w:r>
+        <w:rPr>
+          <w:rFonts w:hint="default" w:ascii="Arial" w:hAnsi="Arial" w:eastAsia="Consolas" w:cs="Arial"/>
+          <w:color w:val="000000"/>
+          <w:sz w:val="22"/>
+          <w:szCs w:val="22"/>
+          <w:shd w:val="clear" w:fill="C7EDCC"/>
+        </w:rPr>
+        <w:t>、非阻塞</w:t>
+      </w:r>
+      <w:r>
+        <w:rPr>
+          <w:rFonts w:hint="default" w:ascii="Consolas" w:hAnsi="Consolas" w:eastAsia="Consolas" w:cs="Consolas"/>
+          <w:color w:val="000000"/>
+          <w:sz w:val="22"/>
+          <w:szCs w:val="22"/>
+          <w:shd w:val="clear" w:fill="C7EDCC"/>
+        </w:rPr>
+        <w:t>IO</w:t>
+      </w:r>
+      <w:r>
+        <w:rPr>
+          <w:rFonts w:hint="default" w:ascii="Arial" w:hAnsi="Arial" w:eastAsia="Consolas" w:cs="Arial"/>
+          <w:color w:val="000000"/>
+          <w:sz w:val="22"/>
+          <w:szCs w:val="22"/>
+          <w:shd w:val="clear" w:fill="C7EDCC"/>
+        </w:rPr>
+        <w:t>、多路复用</w:t>
+      </w:r>
+      <w:r>
+        <w:rPr>
+          <w:rFonts w:hint="default" w:ascii="Consolas" w:hAnsi="Consolas" w:eastAsia="Consolas" w:cs="Consolas"/>
+          <w:color w:val="000000"/>
+          <w:sz w:val="22"/>
+          <w:szCs w:val="22"/>
+          <w:shd w:val="clear" w:fill="C7EDCC"/>
+        </w:rPr>
+        <w:t>IO</w:t>
+      </w:r>
+      <w:r>
+        <w:rPr>
+          <w:rFonts w:hint="default" w:ascii="Arial" w:hAnsi="Arial" w:eastAsia="Consolas" w:cs="Arial"/>
+          <w:color w:val="000000"/>
+          <w:sz w:val="22"/>
+          <w:szCs w:val="22"/>
+          <w:shd w:val="clear" w:fill="C7EDCC"/>
+        </w:rPr>
+        <w:t>、异步</w:t>
+      </w:r>
+      <w:r>
+        <w:rPr>
+          <w:rFonts w:hint="default" w:ascii="Consolas" w:hAnsi="Consolas" w:eastAsia="Consolas" w:cs="Consolas"/>
+          <w:color w:val="000000"/>
+          <w:sz w:val="22"/>
+          <w:szCs w:val="22"/>
+          <w:shd w:val="clear" w:fill="C7EDCC"/>
+        </w:rPr>
+        <w:t>IO</w:t>
+      </w:r>
+      <w:r>
+        <w:rPr>
+          <w:rFonts w:hint="default" w:ascii="Arial" w:hAnsi="Arial" w:eastAsia="Consolas" w:cs="Arial"/>
+          <w:color w:val="000000"/>
+          <w:sz w:val="22"/>
+          <w:szCs w:val="22"/>
+          <w:shd w:val="clear" w:fill="C7EDCC"/>
+        </w:rPr>
+        <w:t>这四种</w:t>
+      </w:r>
+      <w:r>
+        <w:rPr>
+          <w:rFonts w:hint="default" w:ascii="Consolas" w:hAnsi="Consolas" w:eastAsia="Consolas" w:cs="Consolas"/>
+          <w:color w:val="000000"/>
+          <w:sz w:val="22"/>
+          <w:szCs w:val="22"/>
+          <w:shd w:val="clear" w:fill="C7EDCC"/>
+        </w:rPr>
+        <w:t>IO</w:t>
+      </w:r>
+      <w:r>
+        <w:rPr>
+          <w:rFonts w:hint="default" w:ascii="Arial" w:hAnsi="Arial" w:eastAsia="Consolas" w:cs="Arial"/>
+          <w:color w:val="000000"/>
+          <w:sz w:val="22"/>
+          <w:szCs w:val="22"/>
+          <w:shd w:val="clear" w:fill="C7EDCC"/>
+        </w:rPr>
+        <w:t>模型</w:t>
+      </w:r>
+    </w:p>
+    <w:p/>
+    <w:p/>
+    <w:p/>
+    <w:p/>
+    <w:p/>
+    <w:p/>
+    <w:p/>
+    <w:p/>
+    <w:p/>
+    <w:p/>
+    <w:p/>
+    <w:p/>
+    <w:p/>
+    <w:p/>
+    <w:p/>
+    <w:p/>
+    <w:p/>
+    <w:p/>
+    <w:p/>
+    <w:p/>
+    <w:p/>
+    <w:p/>
+    <w:p>
       <w:bookmarkStart w:id="1" w:name="_GoBack"/>
       <w:bookmarkEnd w:id="1"/>
-      <w:r>
-        <w:rPr>
-          <w:rFonts w:hint="default" w:ascii="Consolas" w:hAnsi="Consolas" w:eastAsia="Consolas" w:cs="Consolas"/>
-          <w:color w:val="000000"/>
-          <w:sz w:val="22"/>
-          <w:szCs w:val="22"/>
-          <w:shd w:val="clear" w:fill="C7EDCC"/>
-        </w:rPr>
-        <w:br w:type="textWrapping"/>
-      </w:r>
-      <w:r>
-        <w:rPr>
-          <w:rFonts w:hint="default" w:ascii="Consolas" w:hAnsi="Consolas" w:eastAsia="Consolas" w:cs="Consolas"/>
-          <w:color w:val="000000"/>
-          <w:sz w:val="22"/>
-          <w:szCs w:val="22"/>
-          <w:shd w:val="clear" w:fill="C7EDCC"/>
-        </w:rPr>
-        <w:t>Http</w:t>
-      </w:r>
-      <w:r>
-        <w:rPr>
-          <w:rFonts w:hint="default" w:ascii="Consolas" w:hAnsi="Consolas" w:eastAsia="Consolas" w:cs="Consolas"/>
-          <w:color w:val="000000"/>
-          <w:sz w:val="22"/>
-          <w:szCs w:val="22"/>
-          <w:shd w:val="clear" w:fill="C7EDCC"/>
-        </w:rPr>
-        <w:br w:type="textWrapping"/>
-      </w:r>
-      <w:r>
-        <w:rPr>
-          <w:rFonts w:hint="default" w:ascii="Consolas" w:hAnsi="Consolas" w:eastAsia="Consolas" w:cs="Consolas"/>
-          <w:color w:val="000000"/>
-          <w:sz w:val="22"/>
-          <w:szCs w:val="22"/>
-          <w:shd w:val="clear" w:fill="C7EDCC"/>
-        </w:rPr>
-        <w:t>WebService</w:t>
-      </w:r>
-      <w:r>
-        <w:rPr>
-          <w:rFonts w:hint="default" w:ascii="Consolas" w:hAnsi="Consolas" w:eastAsia="Consolas" w:cs="Consolas"/>
-          <w:color w:val="000000"/>
-          <w:sz w:val="22"/>
-          <w:szCs w:val="22"/>
-          <w:shd w:val="clear" w:fill="C7EDCC"/>
-        </w:rPr>
-        <w:br w:type="textWrapping"/>
-      </w:r>
-      <w:r>
-        <w:rPr>
-          <w:rFonts w:ascii="Arial" w:hAnsi="Arial" w:eastAsia="Consolas" w:cs="Arial"/>
-          <w:color w:val="000000"/>
-          <w:sz w:val="22"/>
-          <w:szCs w:val="22"/>
-          <w:shd w:val="clear" w:fill="C7EDCC"/>
-        </w:rPr>
-        <w:t>阻塞</w:t>
-      </w:r>
-      <w:r>
-        <w:rPr>
-          <w:rFonts w:hint="default" w:ascii="Consolas" w:hAnsi="Consolas" w:eastAsia="Consolas" w:cs="Consolas"/>
-          <w:color w:val="000000"/>
-          <w:sz w:val="22"/>
-          <w:szCs w:val="22"/>
-          <w:shd w:val="clear" w:fill="C7EDCC"/>
-        </w:rPr>
-        <w:t>IO</w:t>
-      </w:r>
-      <w:r>
-        <w:rPr>
-          <w:rFonts w:hint="default" w:ascii="Arial" w:hAnsi="Arial" w:eastAsia="Consolas" w:cs="Arial"/>
-          <w:color w:val="000000"/>
-          <w:sz w:val="22"/>
-          <w:szCs w:val="22"/>
-          <w:shd w:val="clear" w:fill="C7EDCC"/>
-        </w:rPr>
-        <w:t>、非阻塞</w:t>
-      </w:r>
-      <w:r>
-        <w:rPr>
-          <w:rFonts w:hint="default" w:ascii="Consolas" w:hAnsi="Consolas" w:eastAsia="Consolas" w:cs="Consolas"/>
-          <w:color w:val="000000"/>
-          <w:sz w:val="22"/>
-          <w:szCs w:val="22"/>
-          <w:shd w:val="clear" w:fill="C7EDCC"/>
-        </w:rPr>
-        <w:t>IO</w:t>
-      </w:r>
-      <w:r>
-        <w:rPr>
-          <w:rFonts w:hint="default" w:ascii="Arial" w:hAnsi="Arial" w:eastAsia="Consolas" w:cs="Arial"/>
-          <w:color w:val="000000"/>
-          <w:sz w:val="22"/>
-          <w:szCs w:val="22"/>
-          <w:shd w:val="clear" w:fill="C7EDCC"/>
-        </w:rPr>
-        <w:t>、多路复用</w:t>
-      </w:r>
-      <w:r>
-        <w:rPr>
-          <w:rFonts w:hint="default" w:ascii="Consolas" w:hAnsi="Consolas" w:eastAsia="Consolas" w:cs="Consolas"/>
-          <w:color w:val="000000"/>
-          <w:sz w:val="22"/>
-          <w:szCs w:val="22"/>
-          <w:shd w:val="clear" w:fill="C7EDCC"/>
-        </w:rPr>
-        <w:t>IO</w:t>
-      </w:r>
-      <w:r>
-        <w:rPr>
-          <w:rFonts w:hint="default" w:ascii="Arial" w:hAnsi="Arial" w:eastAsia="Consolas" w:cs="Arial"/>
-          <w:color w:val="000000"/>
-          <w:sz w:val="22"/>
-          <w:szCs w:val="22"/>
-          <w:shd w:val="clear" w:fill="C7EDCC"/>
-        </w:rPr>
-        <w:t>、异步</w:t>
-      </w:r>
-      <w:r>
-        <w:rPr>
-          <w:rFonts w:hint="default" w:ascii="Consolas" w:hAnsi="Consolas" w:eastAsia="Consolas" w:cs="Consolas"/>
-          <w:color w:val="000000"/>
-          <w:sz w:val="22"/>
-          <w:szCs w:val="22"/>
-          <w:shd w:val="clear" w:fill="C7EDCC"/>
-        </w:rPr>
-        <w:t>IO</w:t>
-      </w:r>
-      <w:r>
-        <w:rPr>
-          <w:rFonts w:hint="default" w:ascii="Arial" w:hAnsi="Arial" w:eastAsia="Consolas" w:cs="Arial"/>
-          <w:color w:val="000000"/>
-          <w:sz w:val="22"/>
-          <w:szCs w:val="22"/>
-          <w:shd w:val="clear" w:fill="C7EDCC"/>
-        </w:rPr>
-        <w:t>这四种</w:t>
-      </w:r>
-      <w:r>
-        <w:rPr>
-          <w:rFonts w:hint="default" w:ascii="Consolas" w:hAnsi="Consolas" w:eastAsia="Consolas" w:cs="Consolas"/>
-          <w:color w:val="000000"/>
-          <w:sz w:val="22"/>
-          <w:szCs w:val="22"/>
-          <w:shd w:val="clear" w:fill="C7EDCC"/>
-        </w:rPr>
-        <w:t>IO</w:t>
-      </w:r>
-      <w:r>
-        <w:rPr>
-          <w:rFonts w:hint="default" w:ascii="Arial" w:hAnsi="Arial" w:eastAsia="Consolas" w:cs="Arial"/>
-          <w:color w:val="000000"/>
-          <w:sz w:val="22"/>
-          <w:szCs w:val="22"/>
-          <w:shd w:val="clear" w:fill="C7EDCC"/>
-        </w:rPr>
-        <w:t>模型</w:t>
-      </w:r>
     </w:p>
-    <w:p/>
     <w:sectPr>
       <w:pgSz w:w="16838" w:h="11906" w:orient="landscape"/>
       <w:pgMar w:top="1800" w:right="1440" w:bottom="1800" w:left="1440" w:header="851" w:footer="992" w:gutter="0"/>

--- a/3年JAVA技能总结-网络通信篇.docx
+++ b/3年JAVA技能总结-网络通信篇.docx
@@ -36,189 +36,5387 @@
     </w:p>
     <w:p>
       <w:pPr>
-        <w:pStyle w:val="3"/>
-        <w:keepNext w:val="0"/>
-        <w:keepLines w:val="0"/>
-        <w:widowControl/>
-        <w:suppressLineNumbers w:val="0"/>
-        <w:shd w:val="clear" w:fill="C7EDCC"/>
-        <w:rPr>
-          <w:rFonts w:ascii="Consolas" w:hAnsi="Consolas" w:eastAsia="Consolas" w:cs="Consolas"/>
-          <w:color w:val="000000"/>
-          <w:sz w:val="22"/>
-          <w:szCs w:val="22"/>
-        </w:rPr>
-      </w:pPr>
-      <w:r>
-        <w:rPr>
-          <w:rFonts w:hint="default" w:ascii="Consolas" w:hAnsi="Consolas" w:eastAsia="Consolas" w:cs="Consolas"/>
-          <w:color w:val="000000"/>
-          <w:sz w:val="22"/>
-          <w:szCs w:val="22"/>
-          <w:shd w:val="clear" w:fill="C7EDCC"/>
+        <w:rPr>
+          <w:rFonts w:hint="default" w:ascii="Consolas" w:hAnsi="Consolas" w:eastAsia="楷体" w:cs="Consolas"/>
+          <w:b w:val="0"/>
+          <w:bCs w:val="0"/>
+          <w:i w:val="0"/>
+          <w:caps w:val="0"/>
+          <w:color w:val="000000"/>
+          <w:spacing w:val="0"/>
+          <w:sz w:val="24"/>
+          <w:szCs w:val="24"/>
+          <w:shd w:val="clear" w:color="auto" w:fill="FFFFFF"/>
+          <w:lang w:val="en-US" w:eastAsia="zh-CN"/>
+        </w:rPr>
+      </w:pPr>
+      <w:r>
+        <w:rPr>
+          <w:rFonts w:hint="default" w:ascii="Consolas" w:hAnsi="Consolas" w:eastAsia="楷体" w:cs="Consolas"/>
+          <w:b w:val="0"/>
+          <w:bCs w:val="0"/>
+          <w:i w:val="0"/>
+          <w:caps w:val="0"/>
+          <w:color w:val="000000"/>
+          <w:spacing w:val="0"/>
+          <w:sz w:val="24"/>
+          <w:szCs w:val="24"/>
+          <w:shd w:val="clear" w:color="auto" w:fill="FFFFFF"/>
+          <w:lang w:val="en-US" w:eastAsia="zh-CN"/>
         </w:rPr>
         <w:t>Socket</w:t>
       </w:r>
       <w:r>
         <w:rPr>
-          <w:rFonts w:hint="default" w:ascii="Consolas" w:hAnsi="Consolas" w:eastAsia="Consolas" w:cs="Consolas"/>
-          <w:color w:val="000000"/>
-          <w:sz w:val="22"/>
-          <w:szCs w:val="22"/>
-          <w:shd w:val="clear" w:fill="C7EDCC"/>
+          <w:rFonts w:hint="default" w:ascii="Consolas" w:hAnsi="Consolas" w:eastAsia="楷体" w:cs="Consolas"/>
+          <w:b w:val="0"/>
+          <w:bCs w:val="0"/>
+          <w:i w:val="0"/>
+          <w:caps w:val="0"/>
+          <w:color w:val="000000"/>
+          <w:spacing w:val="0"/>
+          <w:sz w:val="24"/>
+          <w:szCs w:val="24"/>
+          <w:shd w:val="clear" w:color="auto" w:fill="FFFFFF"/>
+          <w:lang w:val="en-US" w:eastAsia="zh-CN"/>
         </w:rPr>
         <w:br w:type="textWrapping"/>
       </w:r>
       <w:r>
         <w:rPr>
-          <w:rFonts w:hint="default" w:ascii="Consolas" w:hAnsi="Consolas" w:eastAsia="Consolas" w:cs="Consolas"/>
-          <w:color w:val="000000"/>
-          <w:sz w:val="22"/>
-          <w:szCs w:val="22"/>
-          <w:shd w:val="clear" w:fill="C7EDCC"/>
+          <w:rFonts w:hint="default" w:ascii="Consolas" w:hAnsi="Consolas" w:eastAsia="楷体" w:cs="Consolas"/>
+          <w:b w:val="0"/>
+          <w:bCs w:val="0"/>
+          <w:i w:val="0"/>
+          <w:caps w:val="0"/>
+          <w:color w:val="000000"/>
+          <w:spacing w:val="0"/>
+          <w:sz w:val="24"/>
+          <w:szCs w:val="24"/>
+          <w:shd w:val="clear" w:color="auto" w:fill="FFFFFF"/>
+          <w:lang w:val="en-US" w:eastAsia="zh-CN"/>
         </w:rPr>
         <w:t>Http</w:t>
       </w:r>
       <w:r>
         <w:rPr>
-          <w:rFonts w:hint="default" w:ascii="Consolas" w:hAnsi="Consolas" w:eastAsia="Consolas" w:cs="Consolas"/>
-          <w:color w:val="000000"/>
-          <w:sz w:val="22"/>
-          <w:szCs w:val="22"/>
-          <w:shd w:val="clear" w:fill="C7EDCC"/>
+          <w:rFonts w:hint="default" w:ascii="Consolas" w:hAnsi="Consolas" w:eastAsia="楷体" w:cs="Consolas"/>
+          <w:b w:val="0"/>
+          <w:bCs w:val="0"/>
+          <w:i w:val="0"/>
+          <w:caps w:val="0"/>
+          <w:color w:val="000000"/>
+          <w:spacing w:val="0"/>
+          <w:sz w:val="24"/>
+          <w:szCs w:val="24"/>
+          <w:shd w:val="clear" w:color="auto" w:fill="FFFFFF"/>
+          <w:lang w:val="en-US" w:eastAsia="zh-CN"/>
         </w:rPr>
         <w:br w:type="textWrapping"/>
       </w:r>
       <w:r>
         <w:rPr>
-          <w:rFonts w:hint="default" w:ascii="Consolas" w:hAnsi="Consolas" w:eastAsia="Consolas" w:cs="Consolas"/>
-          <w:color w:val="000000"/>
-          <w:sz w:val="22"/>
-          <w:szCs w:val="22"/>
-          <w:shd w:val="clear" w:fill="C7EDCC"/>
+          <w:rFonts w:hint="default" w:ascii="Consolas" w:hAnsi="Consolas" w:eastAsia="楷体" w:cs="Consolas"/>
+          <w:b w:val="0"/>
+          <w:bCs w:val="0"/>
+          <w:i w:val="0"/>
+          <w:caps w:val="0"/>
+          <w:color w:val="000000"/>
+          <w:spacing w:val="0"/>
+          <w:sz w:val="24"/>
+          <w:szCs w:val="24"/>
+          <w:shd w:val="clear" w:color="auto" w:fill="FFFFFF"/>
+          <w:lang w:val="en-US" w:eastAsia="zh-CN"/>
         </w:rPr>
         <w:t>WebService</w:t>
       </w:r>
       <w:r>
         <w:rPr>
-          <w:rFonts w:hint="default" w:ascii="Consolas" w:hAnsi="Consolas" w:eastAsia="Consolas" w:cs="Consolas"/>
-          <w:color w:val="000000"/>
-          <w:sz w:val="22"/>
-          <w:szCs w:val="22"/>
-          <w:shd w:val="clear" w:fill="C7EDCC"/>
+          <w:rFonts w:hint="default" w:ascii="Consolas" w:hAnsi="Consolas" w:eastAsia="楷体" w:cs="Consolas"/>
+          <w:b w:val="0"/>
+          <w:bCs w:val="0"/>
+          <w:i w:val="0"/>
+          <w:caps w:val="0"/>
+          <w:color w:val="000000"/>
+          <w:spacing w:val="0"/>
+          <w:sz w:val="24"/>
+          <w:szCs w:val="24"/>
+          <w:shd w:val="clear" w:color="auto" w:fill="FFFFFF"/>
+          <w:lang w:val="en-US" w:eastAsia="zh-CN"/>
         </w:rPr>
         <w:br w:type="textWrapping"/>
       </w:r>
       <w:r>
         <w:rPr>
-          <w:rFonts w:ascii="Arial" w:hAnsi="Arial" w:eastAsia="Consolas" w:cs="Arial"/>
-          <w:color w:val="000000"/>
-          <w:sz w:val="22"/>
-          <w:szCs w:val="22"/>
-          <w:shd w:val="clear" w:fill="C7EDCC"/>
-        </w:rPr>
-        <w:t>阻塞</w:t>
-      </w:r>
-      <w:r>
-        <w:rPr>
-          <w:rFonts w:hint="default" w:ascii="Consolas" w:hAnsi="Consolas" w:eastAsia="Consolas" w:cs="Consolas"/>
-          <w:color w:val="000000"/>
-          <w:sz w:val="22"/>
-          <w:szCs w:val="22"/>
-          <w:shd w:val="clear" w:fill="C7EDCC"/>
-        </w:rPr>
-        <w:t>IO</w:t>
-      </w:r>
-      <w:r>
-        <w:rPr>
-          <w:rFonts w:hint="default" w:ascii="Arial" w:hAnsi="Arial" w:eastAsia="Consolas" w:cs="Arial"/>
-          <w:color w:val="000000"/>
-          <w:sz w:val="22"/>
-          <w:szCs w:val="22"/>
-          <w:shd w:val="clear" w:fill="C7EDCC"/>
-        </w:rPr>
-        <w:t>、非阻塞</w:t>
-      </w:r>
-      <w:r>
-        <w:rPr>
-          <w:rFonts w:hint="default" w:ascii="Consolas" w:hAnsi="Consolas" w:eastAsia="Consolas" w:cs="Consolas"/>
-          <w:color w:val="000000"/>
-          <w:sz w:val="22"/>
-          <w:szCs w:val="22"/>
-          <w:shd w:val="clear" w:fill="C7EDCC"/>
-        </w:rPr>
-        <w:t>IO</w:t>
-      </w:r>
-      <w:r>
-        <w:rPr>
-          <w:rFonts w:hint="default" w:ascii="Arial" w:hAnsi="Arial" w:eastAsia="Consolas" w:cs="Arial"/>
-          <w:color w:val="000000"/>
-          <w:sz w:val="22"/>
-          <w:szCs w:val="22"/>
-          <w:shd w:val="clear" w:fill="C7EDCC"/>
-        </w:rPr>
-        <w:t>、多路复用</w:t>
-      </w:r>
-      <w:r>
-        <w:rPr>
-          <w:rFonts w:hint="default" w:ascii="Consolas" w:hAnsi="Consolas" w:eastAsia="Consolas" w:cs="Consolas"/>
-          <w:color w:val="000000"/>
-          <w:sz w:val="22"/>
-          <w:szCs w:val="22"/>
-          <w:shd w:val="clear" w:fill="C7EDCC"/>
-        </w:rPr>
-        <w:t>IO</w:t>
-      </w:r>
-      <w:r>
-        <w:rPr>
-          <w:rFonts w:hint="default" w:ascii="Arial" w:hAnsi="Arial" w:eastAsia="Consolas" w:cs="Arial"/>
-          <w:color w:val="000000"/>
-          <w:sz w:val="22"/>
-          <w:szCs w:val="22"/>
-          <w:shd w:val="clear" w:fill="C7EDCC"/>
-        </w:rPr>
-        <w:t>、异步</w:t>
-      </w:r>
-      <w:r>
-        <w:rPr>
-          <w:rFonts w:hint="default" w:ascii="Consolas" w:hAnsi="Consolas" w:eastAsia="Consolas" w:cs="Consolas"/>
-          <w:color w:val="000000"/>
-          <w:sz w:val="22"/>
-          <w:szCs w:val="22"/>
-          <w:shd w:val="clear" w:fill="C7EDCC"/>
-        </w:rPr>
-        <w:t>IO</w:t>
-      </w:r>
-      <w:r>
-        <w:rPr>
-          <w:rFonts w:hint="default" w:ascii="Arial" w:hAnsi="Arial" w:eastAsia="Consolas" w:cs="Arial"/>
-          <w:color w:val="000000"/>
-          <w:sz w:val="22"/>
-          <w:szCs w:val="22"/>
-          <w:shd w:val="clear" w:fill="C7EDCC"/>
-        </w:rPr>
-        <w:t>这四种</w:t>
-      </w:r>
-      <w:r>
-        <w:rPr>
-          <w:rFonts w:hint="default" w:ascii="Consolas" w:hAnsi="Consolas" w:eastAsia="Consolas" w:cs="Consolas"/>
-          <w:color w:val="000000"/>
-          <w:sz w:val="22"/>
-          <w:szCs w:val="22"/>
-          <w:shd w:val="clear" w:fill="C7EDCC"/>
-        </w:rPr>
-        <w:t>IO</w:t>
-      </w:r>
-      <w:r>
-        <w:rPr>
-          <w:rFonts w:hint="default" w:ascii="Arial" w:hAnsi="Arial" w:eastAsia="Consolas" w:cs="Arial"/>
-          <w:color w:val="000000"/>
-          <w:sz w:val="22"/>
-          <w:szCs w:val="22"/>
-          <w:shd w:val="clear" w:fill="C7EDCC"/>
-        </w:rPr>
-        <w:t>模型</w:t>
-      </w:r>
+          <w:rFonts w:hint="default" w:ascii="Consolas" w:hAnsi="Consolas" w:eastAsia="楷体" w:cs="Consolas"/>
+          <w:b w:val="0"/>
+          <w:bCs w:val="0"/>
+          <w:i w:val="0"/>
+          <w:caps w:val="0"/>
+          <w:color w:val="000000"/>
+          <w:spacing w:val="0"/>
+          <w:sz w:val="24"/>
+          <w:szCs w:val="24"/>
+          <w:shd w:val="clear" w:color="auto" w:fill="FFFFFF"/>
+          <w:lang w:val="en-US" w:eastAsia="zh-CN"/>
+        </w:rPr>
+        <w:t>阻塞IO、非阻塞IO、多路复用IO、异步IO这四种IO模型</w:t>
+      </w:r>
+    </w:p>
+    <w:p>
+      <w:pPr>
+        <w:rPr>
+          <w:rFonts w:hint="default" w:ascii="Consolas" w:hAnsi="Consolas" w:eastAsia="楷体" w:cs="Consolas"/>
+          <w:b w:val="0"/>
+          <w:bCs w:val="0"/>
+          <w:i w:val="0"/>
+          <w:caps w:val="0"/>
+          <w:color w:val="000000"/>
+          <w:spacing w:val="0"/>
+          <w:sz w:val="24"/>
+          <w:szCs w:val="24"/>
+          <w:shd w:val="clear" w:color="auto" w:fill="FFFFFF"/>
+          <w:lang w:val="en-US" w:eastAsia="zh-CN"/>
+        </w:rPr>
+      </w:pPr>
+    </w:p>
+    <w:p>
+      <w:pPr>
+        <w:rPr>
+          <w:rFonts w:hint="default" w:ascii="Consolas" w:hAnsi="Consolas" w:eastAsia="楷体" w:cs="Consolas"/>
+          <w:b w:val="0"/>
+          <w:bCs w:val="0"/>
+          <w:i w:val="0"/>
+          <w:caps w:val="0"/>
+          <w:color w:val="000000"/>
+          <w:spacing w:val="0"/>
+          <w:sz w:val="24"/>
+          <w:szCs w:val="24"/>
+          <w:shd w:val="clear" w:color="auto" w:fill="FFFFFF"/>
+          <w:lang w:val="en-US" w:eastAsia="zh-CN"/>
+        </w:rPr>
+      </w:pPr>
+      <w:r>
+        <w:rPr>
+          <w:rFonts w:hint="default" w:ascii="Consolas" w:hAnsi="Consolas" w:eastAsia="楷体" w:cs="Consolas"/>
+          <w:b w:val="0"/>
+          <w:bCs w:val="0"/>
+          <w:i w:val="0"/>
+          <w:caps w:val="0"/>
+          <w:color w:val="000000"/>
+          <w:spacing w:val="0"/>
+          <w:sz w:val="24"/>
+          <w:szCs w:val="24"/>
+          <w:shd w:val="clear" w:color="auto" w:fill="FFFFFF"/>
+          <w:lang w:val="en-US" w:eastAsia="zh-CN"/>
+        </w:rPr>
+        <w:t>JDK 1.4后，Java提供了一个全新的IO API，即 Java New IO</w:t>
+      </w:r>
+    </w:p>
+    <w:p>
+      <w:pPr>
+        <w:rPr>
+          <w:rFonts w:hint="default" w:ascii="Consolas" w:hAnsi="Consolas" w:eastAsia="楷体" w:cs="Consolas"/>
+          <w:b w:val="0"/>
+          <w:bCs w:val="0"/>
+          <w:i w:val="0"/>
+          <w:caps w:val="0"/>
+          <w:color w:val="000000"/>
+          <w:spacing w:val="0"/>
+          <w:sz w:val="24"/>
+          <w:szCs w:val="24"/>
+          <w:shd w:val="clear" w:color="auto" w:fill="FFFFFF"/>
+          <w:lang w:val="en-US" w:eastAsia="zh-CN"/>
+        </w:rPr>
+      </w:pPr>
+    </w:p>
+    <w:p>
+      <w:pPr>
+        <w:rPr>
+          <w:rFonts w:hint="default" w:ascii="Consolas" w:hAnsi="Consolas" w:eastAsia="楷体" w:cs="Consolas"/>
+          <w:b w:val="0"/>
+          <w:bCs w:val="0"/>
+          <w:i w:val="0"/>
+          <w:caps w:val="0"/>
+          <w:color w:val="000000"/>
+          <w:spacing w:val="0"/>
+          <w:sz w:val="24"/>
+          <w:szCs w:val="24"/>
+          <w:shd w:val="clear" w:color="auto" w:fill="FFFFFF"/>
+          <w:lang w:val="en-US" w:eastAsia="zh-CN"/>
+        </w:rPr>
+      </w:pPr>
+      <w:r>
+        <w:rPr>
+          <w:rFonts w:hint="default" w:ascii="Consolas" w:hAnsi="Consolas" w:eastAsia="楷体" w:cs="Consolas"/>
+          <w:b w:val="0"/>
+          <w:bCs w:val="0"/>
+          <w:i w:val="0"/>
+          <w:caps w:val="0"/>
+          <w:color w:val="000000"/>
+          <w:spacing w:val="0"/>
+          <w:sz w:val="24"/>
+          <w:szCs w:val="24"/>
+          <w:shd w:val="clear" w:color="auto" w:fill="FFFFFF"/>
+          <w:lang w:val="en-US" w:eastAsia="zh-CN"/>
+        </w:rPr>
+        <w:t>NIO主要有三大核心部分：</w:t>
+      </w:r>
+    </w:p>
+    <w:p>
+      <w:pPr>
+        <w:rPr>
+          <w:rFonts w:hint="default" w:ascii="Consolas" w:hAnsi="Consolas" w:eastAsia="楷体" w:cs="Consolas"/>
+          <w:b w:val="0"/>
+          <w:bCs w:val="0"/>
+          <w:i w:val="0"/>
+          <w:caps w:val="0"/>
+          <w:color w:val="000000"/>
+          <w:spacing w:val="0"/>
+          <w:sz w:val="24"/>
+          <w:szCs w:val="24"/>
+          <w:shd w:val="clear" w:color="auto" w:fill="FFFFFF"/>
+          <w:lang w:val="en-US" w:eastAsia="zh-CN"/>
+        </w:rPr>
+      </w:pPr>
+      <w:r>
+        <w:rPr>
+          <w:rFonts w:hint="default" w:ascii="Consolas" w:hAnsi="Consolas" w:eastAsia="楷体" w:cs="Consolas"/>
+          <w:b w:val="0"/>
+          <w:bCs w:val="0"/>
+          <w:i w:val="0"/>
+          <w:caps w:val="0"/>
+          <w:color w:val="000000"/>
+          <w:spacing w:val="0"/>
+          <w:sz w:val="24"/>
+          <w:szCs w:val="24"/>
+          <w:shd w:val="clear" w:color="auto" w:fill="FFFFFF"/>
+          <w:lang w:val="en-US" w:eastAsia="zh-CN"/>
+        </w:rPr>
+        <w:t>Channel(通道):</w:t>
+      </w:r>
+    </w:p>
+    <w:p>
+      <w:pPr>
+        <w:rPr>
+          <w:rFonts w:hint="default" w:ascii="Consolas" w:hAnsi="Consolas" w:eastAsia="楷体" w:cs="Consolas"/>
+          <w:b w:val="0"/>
+          <w:bCs w:val="0"/>
+          <w:i w:val="0"/>
+          <w:caps w:val="0"/>
+          <w:color w:val="000000"/>
+          <w:spacing w:val="0"/>
+          <w:sz w:val="24"/>
+          <w:szCs w:val="24"/>
+          <w:shd w:val="clear" w:color="auto" w:fill="FFFFFF"/>
+          <w:lang w:val="en-US" w:eastAsia="zh-CN"/>
+        </w:rPr>
+      </w:pPr>
+      <w:r>
+        <w:rPr>
+          <w:rFonts w:hint="default" w:ascii="Consolas" w:hAnsi="Consolas" w:eastAsia="楷体" w:cs="Consolas"/>
+          <w:b w:val="0"/>
+          <w:bCs w:val="0"/>
+          <w:i w:val="0"/>
+          <w:caps w:val="0"/>
+          <w:color w:val="000000"/>
+          <w:spacing w:val="0"/>
+          <w:sz w:val="24"/>
+          <w:szCs w:val="24"/>
+          <w:shd w:val="clear" w:color="auto" w:fill="FFFFFF"/>
+          <w:lang w:val="en-US" w:eastAsia="zh-CN"/>
+        </w:rPr>
+        <w:t>Buffer(缓冲区):</w:t>
+      </w:r>
+    </w:p>
+    <w:p>
+      <w:pPr>
+        <w:rPr>
+          <w:rFonts w:hint="default" w:ascii="Consolas" w:hAnsi="Consolas" w:eastAsia="楷体" w:cs="Consolas"/>
+          <w:b w:val="0"/>
+          <w:bCs w:val="0"/>
+          <w:i w:val="0"/>
+          <w:caps w:val="0"/>
+          <w:color w:val="000000"/>
+          <w:spacing w:val="0"/>
+          <w:sz w:val="24"/>
+          <w:szCs w:val="24"/>
+          <w:shd w:val="clear" w:color="auto" w:fill="FFFFFF"/>
+          <w:lang w:val="en-US" w:eastAsia="zh-CN"/>
+        </w:rPr>
+      </w:pPr>
+      <w:r>
+        <w:rPr>
+          <w:rFonts w:hint="default" w:ascii="Consolas" w:hAnsi="Consolas" w:eastAsia="楷体" w:cs="Consolas"/>
+          <w:b w:val="0"/>
+          <w:bCs w:val="0"/>
+          <w:i w:val="0"/>
+          <w:caps w:val="0"/>
+          <w:color w:val="000000"/>
+          <w:spacing w:val="0"/>
+          <w:sz w:val="24"/>
+          <w:szCs w:val="24"/>
+          <w:shd w:val="clear" w:color="auto" w:fill="FFFFFF"/>
+          <w:lang w:val="en-US" w:eastAsia="zh-CN"/>
+        </w:rPr>
+        <w:t>Selector(选择器):用于监听多个通道的事件（比如：连接打开，数据到达）。因此，单个线程可以监听多个数据通道</w:t>
+      </w:r>
+    </w:p>
+    <w:p>
+      <w:pPr>
+        <w:rPr>
+          <w:rFonts w:hint="default" w:ascii="Consolas" w:hAnsi="Consolas" w:eastAsia="楷体" w:cs="Consolas"/>
+          <w:b w:val="0"/>
+          <w:bCs w:val="0"/>
+          <w:i w:val="0"/>
+          <w:caps w:val="0"/>
+          <w:color w:val="000000"/>
+          <w:spacing w:val="0"/>
+          <w:sz w:val="24"/>
+          <w:szCs w:val="24"/>
+          <w:shd w:val="clear" w:color="auto" w:fill="FFFFFF"/>
+          <w:lang w:val="en-US" w:eastAsia="zh-CN"/>
+        </w:rPr>
+      </w:pPr>
+    </w:p>
+    <w:p>
+      <w:pPr>
+        <w:rPr>
+          <w:rFonts w:hint="default" w:ascii="Consolas" w:hAnsi="Consolas" w:eastAsia="楷体" w:cs="Consolas"/>
+          <w:b w:val="0"/>
+          <w:bCs w:val="0"/>
+          <w:i w:val="0"/>
+          <w:caps w:val="0"/>
+          <w:color w:val="000000"/>
+          <w:spacing w:val="0"/>
+          <w:sz w:val="24"/>
+          <w:szCs w:val="24"/>
+          <w:shd w:val="clear" w:color="auto" w:fill="FFFFFF"/>
+          <w:lang w:val="en-US" w:eastAsia="zh-CN"/>
+        </w:rPr>
+      </w:pPr>
+      <w:r>
+        <w:rPr>
+          <w:rFonts w:hint="default" w:ascii="Consolas" w:hAnsi="Consolas" w:eastAsia="楷体" w:cs="Consolas"/>
+          <w:b w:val="0"/>
+          <w:bCs w:val="0"/>
+          <w:i w:val="0"/>
+          <w:caps w:val="0"/>
+          <w:color w:val="000000"/>
+          <w:spacing w:val="0"/>
+          <w:sz w:val="24"/>
+          <w:szCs w:val="24"/>
+          <w:shd w:val="clear" w:color="auto" w:fill="FFFFFF"/>
+          <w:lang w:val="en-US" w:eastAsia="zh-CN"/>
+        </w:rPr>
+        <w:t>传统IO基于字节流和字符流进行操作，而NIO基于Channel和Buffer(缓冲区)进行操作，数据总是从通道读取到缓冲区中，或者从缓冲区写入到通道中</w:t>
+      </w:r>
+    </w:p>
+    <w:p>
+      <w:pPr>
+        <w:rPr>
+          <w:rFonts w:hint="default" w:ascii="Consolas" w:hAnsi="Consolas" w:eastAsia="楷体" w:cs="Consolas"/>
+          <w:b w:val="0"/>
+          <w:bCs w:val="0"/>
+          <w:i w:val="0"/>
+          <w:caps w:val="0"/>
+          <w:color w:val="000000"/>
+          <w:spacing w:val="0"/>
+          <w:sz w:val="24"/>
+          <w:szCs w:val="24"/>
+          <w:shd w:val="clear" w:color="auto" w:fill="FFFFFF"/>
+          <w:lang w:val="en-US" w:eastAsia="zh-CN"/>
+        </w:rPr>
+      </w:pPr>
+    </w:p>
+    <w:p>
+      <w:pPr>
+        <w:rPr>
+          <w:rFonts w:hint="default" w:ascii="Consolas" w:hAnsi="Consolas" w:eastAsia="楷体" w:cs="Consolas"/>
+          <w:b w:val="0"/>
+          <w:bCs w:val="0"/>
+          <w:i w:val="0"/>
+          <w:caps w:val="0"/>
+          <w:color w:val="000000"/>
+          <w:spacing w:val="0"/>
+          <w:sz w:val="24"/>
+          <w:szCs w:val="24"/>
+          <w:shd w:val="clear" w:color="auto" w:fill="FFFFFF"/>
+          <w:lang w:val="en-US" w:eastAsia="zh-CN"/>
+        </w:rPr>
+      </w:pPr>
+      <w:r>
+        <w:rPr>
+          <w:rFonts w:hint="default" w:ascii="Consolas" w:hAnsi="Consolas" w:eastAsia="楷体" w:cs="Consolas"/>
+          <w:b w:val="0"/>
+          <w:bCs w:val="0"/>
+          <w:i w:val="0"/>
+          <w:caps w:val="0"/>
+          <w:color w:val="000000"/>
+          <w:spacing w:val="0"/>
+          <w:sz w:val="24"/>
+          <w:szCs w:val="24"/>
+          <w:shd w:val="clear" w:color="auto" w:fill="FFFFFF"/>
+          <w:lang w:val="en-US" w:eastAsia="zh-CN"/>
+        </w:rPr>
+        <w:t>NIO和传统IO（一下简称IO）之间第一个最大的区别是，IO是面向流的，NIO是面向缓冲区的</w:t>
+      </w:r>
+    </w:p>
+    <w:p>
+      <w:pPr>
+        <w:rPr>
+          <w:rFonts w:hint="default" w:ascii="Consolas" w:hAnsi="Consolas" w:eastAsia="楷体" w:cs="Consolas"/>
+          <w:b w:val="0"/>
+          <w:bCs w:val="0"/>
+          <w:i w:val="0"/>
+          <w:caps w:val="0"/>
+          <w:color w:val="000000"/>
+          <w:spacing w:val="0"/>
+          <w:sz w:val="24"/>
+          <w:szCs w:val="24"/>
+          <w:shd w:val="clear" w:color="auto" w:fill="FFFFFF"/>
+          <w:lang w:val="en-US" w:eastAsia="zh-CN"/>
+        </w:rPr>
+      </w:pPr>
+    </w:p>
+    <w:p>
+      <w:pPr>
+        <w:rPr>
+          <w:rFonts w:hint="default" w:ascii="Consolas" w:hAnsi="Consolas" w:eastAsia="楷体" w:cs="Consolas"/>
+          <w:b w:val="0"/>
+          <w:bCs w:val="0"/>
+          <w:i w:val="0"/>
+          <w:caps w:val="0"/>
+          <w:color w:val="000000"/>
+          <w:spacing w:val="0"/>
+          <w:sz w:val="24"/>
+          <w:szCs w:val="24"/>
+          <w:shd w:val="clear" w:color="auto" w:fill="FFFFFF"/>
+          <w:lang w:val="en-US" w:eastAsia="zh-CN"/>
+        </w:rPr>
+      </w:pPr>
+      <w:r>
+        <w:rPr>
+          <w:rFonts w:hint="default" w:ascii="Consolas" w:hAnsi="Consolas" w:eastAsia="楷体" w:cs="Consolas"/>
+          <w:b w:val="0"/>
+          <w:bCs w:val="0"/>
+          <w:i w:val="0"/>
+          <w:caps w:val="0"/>
+          <w:color w:val="000000"/>
+          <w:spacing w:val="0"/>
+          <w:sz w:val="24"/>
+          <w:szCs w:val="24"/>
+          <w:shd w:val="clear" w:color="auto" w:fill="FFFFFF"/>
+          <w:lang w:val="en-US" w:eastAsia="zh-CN"/>
+        </w:rPr>
+        <w:t>Channel和IO中的Stream(流)是差不多一个等级的。只不过Stream是单向的，譬如：InputStream, OutputStream.而Channel是双向的，既可以用来进行读操作，又可以用来进行写操作。</w:t>
+      </w:r>
+    </w:p>
+    <w:p>
+      <w:pPr>
+        <w:rPr>
+          <w:rFonts w:hint="default" w:ascii="Consolas" w:hAnsi="Consolas" w:eastAsia="楷体" w:cs="Consolas"/>
+          <w:b w:val="0"/>
+          <w:bCs w:val="0"/>
+          <w:i w:val="0"/>
+          <w:caps w:val="0"/>
+          <w:color w:val="000000"/>
+          <w:spacing w:val="0"/>
+          <w:sz w:val="24"/>
+          <w:szCs w:val="24"/>
+          <w:shd w:val="clear" w:color="auto" w:fill="FFFFFF"/>
+          <w:lang w:val="en-US" w:eastAsia="zh-CN"/>
+        </w:rPr>
+      </w:pPr>
+      <w:r>
+        <w:rPr>
+          <w:rFonts w:hint="default" w:ascii="Consolas" w:hAnsi="Consolas" w:eastAsia="楷体" w:cs="Consolas"/>
+          <w:b w:val="0"/>
+          <w:bCs w:val="0"/>
+          <w:i w:val="0"/>
+          <w:caps w:val="0"/>
+          <w:color w:val="000000"/>
+          <w:spacing w:val="0"/>
+          <w:sz w:val="24"/>
+          <w:szCs w:val="24"/>
+          <w:shd w:val="clear" w:color="auto" w:fill="FFFFFF"/>
+          <w:lang w:val="en-US" w:eastAsia="zh-CN"/>
+        </w:rPr>
+        <w:t>NIO中的Channel的主要实现有：</w:t>
+      </w:r>
+    </w:p>
+    <w:p>
+      <w:pPr>
+        <w:rPr>
+          <w:rFonts w:hint="default" w:ascii="Consolas" w:hAnsi="Consolas" w:eastAsia="楷体" w:cs="Consolas"/>
+          <w:b w:val="0"/>
+          <w:bCs w:val="0"/>
+          <w:i w:val="0"/>
+          <w:caps w:val="0"/>
+          <w:color w:val="000000"/>
+          <w:spacing w:val="0"/>
+          <w:sz w:val="24"/>
+          <w:szCs w:val="24"/>
+          <w:shd w:val="clear" w:color="auto" w:fill="FFFFFF"/>
+          <w:lang w:val="en-US" w:eastAsia="zh-CN"/>
+        </w:rPr>
+      </w:pPr>
+    </w:p>
+    <w:p>
+      <w:pPr>
+        <w:rPr>
+          <w:rFonts w:hint="default" w:ascii="Consolas" w:hAnsi="Consolas" w:eastAsia="楷体" w:cs="Consolas"/>
+          <w:b w:val="0"/>
+          <w:bCs w:val="0"/>
+          <w:i w:val="0"/>
+          <w:caps w:val="0"/>
+          <w:color w:val="000000"/>
+          <w:spacing w:val="0"/>
+          <w:sz w:val="24"/>
+          <w:szCs w:val="24"/>
+          <w:shd w:val="clear" w:color="auto" w:fill="FFFFFF"/>
+          <w:lang w:val="en-US" w:eastAsia="zh-CN"/>
+        </w:rPr>
+      </w:pPr>
+      <w:r>
+        <w:rPr>
+          <w:rFonts w:hint="default" w:ascii="Consolas" w:hAnsi="Consolas" w:eastAsia="楷体" w:cs="Consolas"/>
+          <w:b w:val="0"/>
+          <w:bCs w:val="0"/>
+          <w:i w:val="0"/>
+          <w:caps w:val="0"/>
+          <w:color w:val="000000"/>
+          <w:spacing w:val="0"/>
+          <w:sz w:val="24"/>
+          <w:szCs w:val="24"/>
+          <w:shd w:val="clear" w:color="auto" w:fill="FFFFFF"/>
+          <w:lang w:val="en-US" w:eastAsia="zh-CN"/>
+        </w:rPr>
+        <w:t>FileChannel</w:t>
+      </w:r>
+    </w:p>
+    <w:p>
+      <w:pPr>
+        <w:rPr>
+          <w:rFonts w:hint="default" w:ascii="Consolas" w:hAnsi="Consolas" w:eastAsia="楷体" w:cs="Consolas"/>
+          <w:b w:val="0"/>
+          <w:bCs w:val="0"/>
+          <w:i w:val="0"/>
+          <w:caps w:val="0"/>
+          <w:color w:val="000000"/>
+          <w:spacing w:val="0"/>
+          <w:sz w:val="24"/>
+          <w:szCs w:val="24"/>
+          <w:shd w:val="clear" w:color="auto" w:fill="FFFFFF"/>
+          <w:lang w:val="en-US" w:eastAsia="zh-CN"/>
+        </w:rPr>
+      </w:pPr>
+      <w:bookmarkStart w:id="1" w:name="_GoBack"/>
+      <w:bookmarkEnd w:id="1"/>
+    </w:p>
+    <w:p>
+      <w:pPr>
+        <w:rPr>
+          <w:rFonts w:hint="default" w:ascii="Consolas" w:hAnsi="Consolas" w:eastAsia="楷体" w:cs="Consolas"/>
+          <w:b w:val="0"/>
+          <w:bCs w:val="0"/>
+          <w:i w:val="0"/>
+          <w:caps w:val="0"/>
+          <w:color w:val="000000"/>
+          <w:spacing w:val="0"/>
+          <w:sz w:val="24"/>
+          <w:szCs w:val="24"/>
+          <w:shd w:val="clear" w:color="auto" w:fill="FFFFFF"/>
+          <w:lang w:val="en-US" w:eastAsia="zh-CN"/>
+        </w:rPr>
+      </w:pPr>
+      <w:r>
+        <w:rPr>
+          <w:rFonts w:hint="default" w:ascii="Consolas" w:hAnsi="Consolas" w:eastAsia="楷体" w:cs="Consolas"/>
+          <w:b w:val="0"/>
+          <w:bCs w:val="0"/>
+          <w:i w:val="0"/>
+          <w:caps w:val="0"/>
+          <w:color w:val="000000"/>
+          <w:spacing w:val="0"/>
+          <w:sz w:val="24"/>
+          <w:szCs w:val="24"/>
+          <w:shd w:val="clear" w:color="auto" w:fill="FFFFFF"/>
+          <w:lang w:val="en-US" w:eastAsia="zh-CN"/>
+        </w:rPr>
+        <w:t>DatagramChannel</w:t>
+      </w:r>
+    </w:p>
+    <w:p>
+      <w:pPr>
+        <w:rPr>
+          <w:rFonts w:hint="default" w:ascii="Consolas" w:hAnsi="Consolas" w:eastAsia="楷体" w:cs="Consolas"/>
+          <w:b w:val="0"/>
+          <w:bCs w:val="0"/>
+          <w:i w:val="0"/>
+          <w:caps w:val="0"/>
+          <w:color w:val="000000"/>
+          <w:spacing w:val="0"/>
+          <w:sz w:val="24"/>
+          <w:szCs w:val="24"/>
+          <w:shd w:val="clear" w:color="auto" w:fill="FFFFFF"/>
+          <w:lang w:val="en-US" w:eastAsia="zh-CN"/>
+        </w:rPr>
+      </w:pPr>
+    </w:p>
+    <w:p>
+      <w:pPr>
+        <w:rPr>
+          <w:rFonts w:hint="default" w:ascii="Consolas" w:hAnsi="Consolas" w:eastAsia="楷体" w:cs="Consolas"/>
+          <w:b w:val="0"/>
+          <w:bCs w:val="0"/>
+          <w:i w:val="0"/>
+          <w:caps w:val="0"/>
+          <w:color w:val="000000"/>
+          <w:spacing w:val="0"/>
+          <w:sz w:val="24"/>
+          <w:szCs w:val="24"/>
+          <w:shd w:val="clear" w:color="auto" w:fill="FFFFFF"/>
+          <w:lang w:val="en-US" w:eastAsia="zh-CN"/>
+        </w:rPr>
+      </w:pPr>
+      <w:r>
+        <w:rPr>
+          <w:rFonts w:hint="default" w:ascii="Consolas" w:hAnsi="Consolas" w:eastAsia="楷体" w:cs="Consolas"/>
+          <w:b w:val="0"/>
+          <w:bCs w:val="0"/>
+          <w:i w:val="0"/>
+          <w:caps w:val="0"/>
+          <w:color w:val="000000"/>
+          <w:spacing w:val="0"/>
+          <w:sz w:val="24"/>
+          <w:szCs w:val="24"/>
+          <w:shd w:val="clear" w:color="auto" w:fill="FFFFFF"/>
+          <w:lang w:val="en-US" w:eastAsia="zh-CN"/>
+        </w:rPr>
+        <w:t>SocketChannel</w:t>
+      </w:r>
+    </w:p>
+    <w:p>
+      <w:pPr>
+        <w:rPr>
+          <w:rFonts w:hint="default" w:ascii="Consolas" w:hAnsi="Consolas" w:eastAsia="楷体" w:cs="Consolas"/>
+          <w:b w:val="0"/>
+          <w:bCs w:val="0"/>
+          <w:i w:val="0"/>
+          <w:caps w:val="0"/>
+          <w:color w:val="000000"/>
+          <w:spacing w:val="0"/>
+          <w:sz w:val="24"/>
+          <w:szCs w:val="24"/>
+          <w:shd w:val="clear" w:color="auto" w:fill="FFFFFF"/>
+          <w:lang w:val="en-US" w:eastAsia="zh-CN"/>
+        </w:rPr>
+      </w:pPr>
+    </w:p>
+    <w:p>
+      <w:pPr>
+        <w:rPr>
+          <w:rFonts w:hint="default" w:ascii="Consolas" w:hAnsi="Consolas" w:eastAsia="楷体" w:cs="Consolas"/>
+          <w:b w:val="0"/>
+          <w:bCs w:val="0"/>
+          <w:i w:val="0"/>
+          <w:caps w:val="0"/>
+          <w:color w:val="000000"/>
+          <w:spacing w:val="0"/>
+          <w:sz w:val="24"/>
+          <w:szCs w:val="24"/>
+          <w:shd w:val="clear" w:color="auto" w:fill="FFFFFF"/>
+          <w:lang w:val="en-US" w:eastAsia="zh-CN"/>
+        </w:rPr>
+      </w:pPr>
+      <w:r>
+        <w:rPr>
+          <w:rFonts w:hint="default" w:ascii="Consolas" w:hAnsi="Consolas" w:eastAsia="楷体" w:cs="Consolas"/>
+          <w:b w:val="0"/>
+          <w:bCs w:val="0"/>
+          <w:i w:val="0"/>
+          <w:caps w:val="0"/>
+          <w:color w:val="000000"/>
+          <w:spacing w:val="0"/>
+          <w:sz w:val="24"/>
+          <w:szCs w:val="24"/>
+          <w:shd w:val="clear" w:color="auto" w:fill="FFFFFF"/>
+          <w:lang w:val="en-US" w:eastAsia="zh-CN"/>
+        </w:rPr>
+        <w:t>ServerSocketChannel</w:t>
+      </w:r>
+    </w:p>
+    <w:p>
+      <w:pPr>
+        <w:rPr>
+          <w:rFonts w:hint="default" w:ascii="Consolas" w:hAnsi="Consolas" w:eastAsia="楷体" w:cs="Consolas"/>
+          <w:b w:val="0"/>
+          <w:bCs w:val="0"/>
+          <w:i w:val="0"/>
+          <w:caps w:val="0"/>
+          <w:color w:val="000000"/>
+          <w:spacing w:val="0"/>
+          <w:sz w:val="24"/>
+          <w:szCs w:val="24"/>
+          <w:shd w:val="clear" w:color="auto" w:fill="FFFFFF"/>
+          <w:lang w:val="en-US" w:eastAsia="zh-CN"/>
+        </w:rPr>
+      </w:pPr>
+    </w:p>
+    <w:p>
+      <w:pPr>
+        <w:rPr>
+          <w:rFonts w:hint="default" w:ascii="Consolas" w:hAnsi="Consolas" w:eastAsia="楷体" w:cs="Consolas"/>
+          <w:b w:val="0"/>
+          <w:bCs w:val="0"/>
+          <w:i w:val="0"/>
+          <w:caps w:val="0"/>
+          <w:color w:val="000000"/>
+          <w:spacing w:val="0"/>
+          <w:sz w:val="24"/>
+          <w:szCs w:val="24"/>
+          <w:shd w:val="clear" w:color="auto" w:fill="FFFFFF"/>
+          <w:lang w:val="en-US" w:eastAsia="zh-CN"/>
+        </w:rPr>
+      </w:pPr>
+      <w:r>
+        <w:rPr>
+          <w:rFonts w:hint="default" w:ascii="Consolas" w:hAnsi="Consolas" w:eastAsia="楷体" w:cs="Consolas"/>
+          <w:b w:val="0"/>
+          <w:bCs w:val="0"/>
+          <w:i w:val="0"/>
+          <w:caps w:val="0"/>
+          <w:color w:val="000000"/>
+          <w:spacing w:val="0"/>
+          <w:sz w:val="24"/>
+          <w:szCs w:val="24"/>
+          <w:shd w:val="clear" w:color="auto" w:fill="FFFFFF"/>
+          <w:lang w:val="en-US" w:eastAsia="zh-CN"/>
+        </w:rPr>
+        <w:br w:type="page"/>
+      </w:r>
+    </w:p>
+    <w:p>
+      <w:pPr>
+        <w:rPr>
+          <w:rFonts w:hint="default" w:ascii="Consolas" w:hAnsi="Consolas" w:eastAsia="楷体" w:cs="Consolas"/>
+          <w:b w:val="0"/>
+          <w:bCs w:val="0"/>
+          <w:i w:val="0"/>
+          <w:caps w:val="0"/>
+          <w:color w:val="000000"/>
+          <w:spacing w:val="0"/>
+          <w:sz w:val="24"/>
+          <w:szCs w:val="24"/>
+          <w:shd w:val="clear" w:color="auto" w:fill="FFFFFF"/>
+          <w:lang w:val="en-US" w:eastAsia="zh-CN"/>
+        </w:rPr>
+      </w:pPr>
+    </w:p>
+    <w:p>
+      <w:pPr>
+        <w:rPr>
+          <w:rFonts w:hint="default" w:ascii="Consolas" w:hAnsi="Consolas" w:eastAsia="楷体" w:cs="Consolas"/>
+          <w:b w:val="0"/>
+          <w:bCs w:val="0"/>
+          <w:i w:val="0"/>
+          <w:caps w:val="0"/>
+          <w:color w:val="000000"/>
+          <w:spacing w:val="0"/>
+          <w:sz w:val="24"/>
+          <w:szCs w:val="24"/>
+          <w:shd w:val="clear" w:color="auto" w:fill="FFFFFF"/>
+          <w:lang w:val="en-US" w:eastAsia="zh-CN"/>
+        </w:rPr>
+      </w:pPr>
+      <w:r>
+        <w:rPr>
+          <w:rFonts w:hint="default" w:ascii="Consolas" w:hAnsi="Consolas" w:eastAsia="楷体" w:cs="Consolas"/>
+          <w:b w:val="0"/>
+          <w:bCs w:val="0"/>
+          <w:i w:val="0"/>
+          <w:caps w:val="0"/>
+          <w:color w:val="000000"/>
+          <w:spacing w:val="0"/>
+          <w:sz w:val="24"/>
+          <w:szCs w:val="24"/>
+          <w:shd w:val="clear" w:color="auto" w:fill="FFFFFF"/>
+          <w:lang w:val="en-US" w:eastAsia="zh-CN"/>
+        </w:rPr>
+        <w:t>package nio1;</w:t>
+      </w:r>
+    </w:p>
+    <w:p>
+      <w:pPr>
+        <w:rPr>
+          <w:rFonts w:hint="default" w:ascii="Consolas" w:hAnsi="Consolas" w:eastAsia="楷体" w:cs="Consolas"/>
+          <w:b w:val="0"/>
+          <w:bCs w:val="0"/>
+          <w:i w:val="0"/>
+          <w:caps w:val="0"/>
+          <w:color w:val="000000"/>
+          <w:spacing w:val="0"/>
+          <w:sz w:val="24"/>
+          <w:szCs w:val="24"/>
+          <w:shd w:val="clear" w:color="auto" w:fill="FFFFFF"/>
+          <w:lang w:val="en-US" w:eastAsia="zh-CN"/>
+        </w:rPr>
+      </w:pPr>
+    </w:p>
+    <w:p>
+      <w:pPr>
+        <w:rPr>
+          <w:rFonts w:hint="default" w:ascii="Consolas" w:hAnsi="Consolas" w:eastAsia="楷体" w:cs="Consolas"/>
+          <w:b w:val="0"/>
+          <w:bCs w:val="0"/>
+          <w:i w:val="0"/>
+          <w:caps w:val="0"/>
+          <w:color w:val="000000"/>
+          <w:spacing w:val="0"/>
+          <w:sz w:val="24"/>
+          <w:szCs w:val="24"/>
+          <w:shd w:val="clear" w:color="auto" w:fill="FFFFFF"/>
+          <w:lang w:val="en-US" w:eastAsia="zh-CN"/>
+        </w:rPr>
+      </w:pPr>
+      <w:r>
+        <w:rPr>
+          <w:rFonts w:hint="default" w:ascii="Consolas" w:hAnsi="Consolas" w:eastAsia="楷体" w:cs="Consolas"/>
+          <w:b w:val="0"/>
+          <w:bCs w:val="0"/>
+          <w:i w:val="0"/>
+          <w:caps w:val="0"/>
+          <w:color w:val="000000"/>
+          <w:spacing w:val="0"/>
+          <w:sz w:val="24"/>
+          <w:szCs w:val="24"/>
+          <w:shd w:val="clear" w:color="auto" w:fill="FFFFFF"/>
+          <w:lang w:val="en-US" w:eastAsia="zh-CN"/>
+        </w:rPr>
+        <w:t>import java.io.FileInputStream;</w:t>
+      </w:r>
+    </w:p>
+    <w:p>
+      <w:pPr>
+        <w:rPr>
+          <w:rFonts w:hint="default" w:ascii="Consolas" w:hAnsi="Consolas" w:eastAsia="楷体" w:cs="Consolas"/>
+          <w:b w:val="0"/>
+          <w:bCs w:val="0"/>
+          <w:i w:val="0"/>
+          <w:caps w:val="0"/>
+          <w:color w:val="000000"/>
+          <w:spacing w:val="0"/>
+          <w:sz w:val="24"/>
+          <w:szCs w:val="24"/>
+          <w:shd w:val="clear" w:color="auto" w:fill="FFFFFF"/>
+          <w:lang w:val="en-US" w:eastAsia="zh-CN"/>
+        </w:rPr>
+      </w:pPr>
+      <w:r>
+        <w:rPr>
+          <w:rFonts w:hint="default" w:ascii="Consolas" w:hAnsi="Consolas" w:eastAsia="楷体" w:cs="Consolas"/>
+          <w:b w:val="0"/>
+          <w:bCs w:val="0"/>
+          <w:i w:val="0"/>
+          <w:caps w:val="0"/>
+          <w:color w:val="000000"/>
+          <w:spacing w:val="0"/>
+          <w:sz w:val="24"/>
+          <w:szCs w:val="24"/>
+          <w:shd w:val="clear" w:color="auto" w:fill="FFFFFF"/>
+          <w:lang w:val="en-US" w:eastAsia="zh-CN"/>
+        </w:rPr>
+        <w:t>import java.io.FileOutputStream;</w:t>
+      </w:r>
+    </w:p>
+    <w:p>
+      <w:pPr>
+        <w:rPr>
+          <w:rFonts w:hint="default" w:ascii="Consolas" w:hAnsi="Consolas" w:eastAsia="楷体" w:cs="Consolas"/>
+          <w:b w:val="0"/>
+          <w:bCs w:val="0"/>
+          <w:i w:val="0"/>
+          <w:caps w:val="0"/>
+          <w:color w:val="000000"/>
+          <w:spacing w:val="0"/>
+          <w:sz w:val="24"/>
+          <w:szCs w:val="24"/>
+          <w:shd w:val="clear" w:color="auto" w:fill="FFFFFF"/>
+          <w:lang w:val="en-US" w:eastAsia="zh-CN"/>
+        </w:rPr>
+      </w:pPr>
+      <w:r>
+        <w:rPr>
+          <w:rFonts w:hint="default" w:ascii="Consolas" w:hAnsi="Consolas" w:eastAsia="楷体" w:cs="Consolas"/>
+          <w:b w:val="0"/>
+          <w:bCs w:val="0"/>
+          <w:i w:val="0"/>
+          <w:caps w:val="0"/>
+          <w:color w:val="000000"/>
+          <w:spacing w:val="0"/>
+          <w:sz w:val="24"/>
+          <w:szCs w:val="24"/>
+          <w:shd w:val="clear" w:color="auto" w:fill="FFFFFF"/>
+          <w:lang w:val="en-US" w:eastAsia="zh-CN"/>
+        </w:rPr>
+        <w:t>import java.nio.ByteBuffer;</w:t>
+      </w:r>
+    </w:p>
+    <w:p>
+      <w:pPr>
+        <w:rPr>
+          <w:rFonts w:hint="default" w:ascii="Consolas" w:hAnsi="Consolas" w:eastAsia="楷体" w:cs="Consolas"/>
+          <w:b w:val="0"/>
+          <w:bCs w:val="0"/>
+          <w:i w:val="0"/>
+          <w:caps w:val="0"/>
+          <w:color w:val="000000"/>
+          <w:spacing w:val="0"/>
+          <w:sz w:val="24"/>
+          <w:szCs w:val="24"/>
+          <w:shd w:val="clear" w:color="auto" w:fill="FFFFFF"/>
+          <w:lang w:val="en-US" w:eastAsia="zh-CN"/>
+        </w:rPr>
+      </w:pPr>
+      <w:r>
+        <w:rPr>
+          <w:rFonts w:hint="default" w:ascii="Consolas" w:hAnsi="Consolas" w:eastAsia="楷体" w:cs="Consolas"/>
+          <w:b w:val="0"/>
+          <w:bCs w:val="0"/>
+          <w:i w:val="0"/>
+          <w:caps w:val="0"/>
+          <w:color w:val="000000"/>
+          <w:spacing w:val="0"/>
+          <w:sz w:val="24"/>
+          <w:szCs w:val="24"/>
+          <w:shd w:val="clear" w:color="auto" w:fill="FFFFFF"/>
+          <w:lang w:val="en-US" w:eastAsia="zh-CN"/>
+        </w:rPr>
+        <w:t>import java.nio.channels.FileChannel;</w:t>
+      </w:r>
+    </w:p>
+    <w:p>
+      <w:pPr>
+        <w:rPr>
+          <w:rFonts w:hint="default" w:ascii="Consolas" w:hAnsi="Consolas" w:eastAsia="楷体" w:cs="Consolas"/>
+          <w:b w:val="0"/>
+          <w:bCs w:val="0"/>
+          <w:i w:val="0"/>
+          <w:caps w:val="0"/>
+          <w:color w:val="000000"/>
+          <w:spacing w:val="0"/>
+          <w:sz w:val="24"/>
+          <w:szCs w:val="24"/>
+          <w:shd w:val="clear" w:color="auto" w:fill="FFFFFF"/>
+          <w:lang w:val="en-US" w:eastAsia="zh-CN"/>
+        </w:rPr>
+      </w:pPr>
+    </w:p>
+    <w:p>
+      <w:pPr>
+        <w:rPr>
+          <w:rFonts w:hint="default" w:ascii="Consolas" w:hAnsi="Consolas" w:eastAsia="楷体" w:cs="Consolas"/>
+          <w:b w:val="0"/>
+          <w:bCs w:val="0"/>
+          <w:i w:val="0"/>
+          <w:caps w:val="0"/>
+          <w:color w:val="000000"/>
+          <w:spacing w:val="0"/>
+          <w:sz w:val="24"/>
+          <w:szCs w:val="24"/>
+          <w:shd w:val="clear" w:color="auto" w:fill="FFFFFF"/>
+          <w:lang w:val="en-US" w:eastAsia="zh-CN"/>
+        </w:rPr>
+      </w:pPr>
+      <w:r>
+        <w:rPr>
+          <w:rFonts w:hint="default" w:ascii="Consolas" w:hAnsi="Consolas" w:eastAsia="楷体" w:cs="Consolas"/>
+          <w:b w:val="0"/>
+          <w:bCs w:val="0"/>
+          <w:i w:val="0"/>
+          <w:caps w:val="0"/>
+          <w:color w:val="000000"/>
+          <w:spacing w:val="0"/>
+          <w:sz w:val="24"/>
+          <w:szCs w:val="24"/>
+          <w:shd w:val="clear" w:color="auto" w:fill="FFFFFF"/>
+          <w:lang w:val="en-US" w:eastAsia="zh-CN"/>
+        </w:rPr>
+        <w:t>public class NIO1 {</w:t>
+      </w:r>
+    </w:p>
+    <w:p>
+      <w:pPr>
+        <w:rPr>
+          <w:rFonts w:hint="default" w:ascii="Consolas" w:hAnsi="Consolas" w:eastAsia="楷体" w:cs="Consolas"/>
+          <w:b w:val="0"/>
+          <w:bCs w:val="0"/>
+          <w:i w:val="0"/>
+          <w:caps w:val="0"/>
+          <w:color w:val="000000"/>
+          <w:spacing w:val="0"/>
+          <w:sz w:val="24"/>
+          <w:szCs w:val="24"/>
+          <w:shd w:val="clear" w:color="auto" w:fill="FFFFFF"/>
+          <w:lang w:val="en-US" w:eastAsia="zh-CN"/>
+        </w:rPr>
+      </w:pPr>
+      <w:r>
+        <w:rPr>
+          <w:rFonts w:hint="default" w:ascii="Consolas" w:hAnsi="Consolas" w:eastAsia="楷体" w:cs="Consolas"/>
+          <w:b w:val="0"/>
+          <w:bCs w:val="0"/>
+          <w:i w:val="0"/>
+          <w:caps w:val="0"/>
+          <w:color w:val="000000"/>
+          <w:spacing w:val="0"/>
+          <w:sz w:val="24"/>
+          <w:szCs w:val="24"/>
+          <w:shd w:val="clear" w:color="auto" w:fill="FFFFFF"/>
+          <w:lang w:val="en-US" w:eastAsia="zh-CN"/>
+        </w:rPr>
+        <w:t xml:space="preserve">    public static void main(String[] args) throws Exception{</w:t>
+      </w:r>
+    </w:p>
+    <w:p>
+      <w:pPr>
+        <w:rPr>
+          <w:rFonts w:hint="default" w:ascii="Consolas" w:hAnsi="Consolas" w:eastAsia="楷体" w:cs="Consolas"/>
+          <w:b w:val="0"/>
+          <w:bCs w:val="0"/>
+          <w:i w:val="0"/>
+          <w:caps w:val="0"/>
+          <w:color w:val="000000"/>
+          <w:spacing w:val="0"/>
+          <w:sz w:val="24"/>
+          <w:szCs w:val="24"/>
+          <w:shd w:val="clear" w:color="auto" w:fill="FFFFFF"/>
+          <w:lang w:val="en-US" w:eastAsia="zh-CN"/>
+        </w:rPr>
+      </w:pPr>
+      <w:r>
+        <w:rPr>
+          <w:rFonts w:hint="default" w:ascii="Consolas" w:hAnsi="Consolas" w:eastAsia="楷体" w:cs="Consolas"/>
+          <w:b w:val="0"/>
+          <w:bCs w:val="0"/>
+          <w:i w:val="0"/>
+          <w:caps w:val="0"/>
+          <w:color w:val="000000"/>
+          <w:spacing w:val="0"/>
+          <w:sz w:val="24"/>
+          <w:szCs w:val="24"/>
+          <w:shd w:val="clear" w:color="auto" w:fill="FFFFFF"/>
+          <w:lang w:val="en-US" w:eastAsia="zh-CN"/>
+        </w:rPr>
+        <w:t xml:space="preserve">        // 1. 获取数据源 和 目标传输地的输入输出流（此处以数据源 = 文件为例）</w:t>
+      </w:r>
+    </w:p>
+    <w:p>
+      <w:pPr>
+        <w:rPr>
+          <w:rFonts w:hint="default" w:ascii="Consolas" w:hAnsi="Consolas" w:eastAsia="楷体" w:cs="Consolas"/>
+          <w:b w:val="0"/>
+          <w:bCs w:val="0"/>
+          <w:i w:val="0"/>
+          <w:caps w:val="0"/>
+          <w:color w:val="000000"/>
+          <w:spacing w:val="0"/>
+          <w:sz w:val="24"/>
+          <w:szCs w:val="24"/>
+          <w:shd w:val="clear" w:color="auto" w:fill="FFFFFF"/>
+          <w:lang w:val="en-US" w:eastAsia="zh-CN"/>
+        </w:rPr>
+      </w:pPr>
+      <w:r>
+        <w:rPr>
+          <w:rFonts w:hint="default" w:ascii="Consolas" w:hAnsi="Consolas" w:eastAsia="楷体" w:cs="Consolas"/>
+          <w:b w:val="0"/>
+          <w:bCs w:val="0"/>
+          <w:i w:val="0"/>
+          <w:caps w:val="0"/>
+          <w:color w:val="000000"/>
+          <w:spacing w:val="0"/>
+          <w:sz w:val="24"/>
+          <w:szCs w:val="24"/>
+          <w:shd w:val="clear" w:color="auto" w:fill="FFFFFF"/>
+          <w:lang w:val="en-US" w:eastAsia="zh-CN"/>
+        </w:rPr>
+        <w:t xml:space="preserve">        String infile = "";</w:t>
+      </w:r>
+    </w:p>
+    <w:p>
+      <w:pPr>
+        <w:rPr>
+          <w:rFonts w:hint="default" w:ascii="Consolas" w:hAnsi="Consolas" w:eastAsia="楷体" w:cs="Consolas"/>
+          <w:b w:val="0"/>
+          <w:bCs w:val="0"/>
+          <w:i w:val="0"/>
+          <w:caps w:val="0"/>
+          <w:color w:val="000000"/>
+          <w:spacing w:val="0"/>
+          <w:sz w:val="24"/>
+          <w:szCs w:val="24"/>
+          <w:shd w:val="clear" w:color="auto" w:fill="FFFFFF"/>
+          <w:lang w:val="en-US" w:eastAsia="zh-CN"/>
+        </w:rPr>
+      </w:pPr>
+      <w:r>
+        <w:rPr>
+          <w:rFonts w:hint="default" w:ascii="Consolas" w:hAnsi="Consolas" w:eastAsia="楷体" w:cs="Consolas"/>
+          <w:b w:val="0"/>
+          <w:bCs w:val="0"/>
+          <w:i w:val="0"/>
+          <w:caps w:val="0"/>
+          <w:color w:val="000000"/>
+          <w:spacing w:val="0"/>
+          <w:sz w:val="24"/>
+          <w:szCs w:val="24"/>
+          <w:shd w:val="clear" w:color="auto" w:fill="FFFFFF"/>
+          <w:lang w:val="en-US" w:eastAsia="zh-CN"/>
+        </w:rPr>
+        <w:t xml:space="preserve">        String outfile = "";</w:t>
+      </w:r>
+    </w:p>
+    <w:p>
+      <w:pPr>
+        <w:rPr>
+          <w:rFonts w:hint="default" w:ascii="Consolas" w:hAnsi="Consolas" w:eastAsia="楷体" w:cs="Consolas"/>
+          <w:b w:val="0"/>
+          <w:bCs w:val="0"/>
+          <w:i w:val="0"/>
+          <w:caps w:val="0"/>
+          <w:color w:val="000000"/>
+          <w:spacing w:val="0"/>
+          <w:sz w:val="24"/>
+          <w:szCs w:val="24"/>
+          <w:shd w:val="clear" w:color="auto" w:fill="FFFFFF"/>
+          <w:lang w:val="en-US" w:eastAsia="zh-CN"/>
+        </w:rPr>
+      </w:pPr>
+      <w:r>
+        <w:rPr>
+          <w:rFonts w:hint="default" w:ascii="Consolas" w:hAnsi="Consolas" w:eastAsia="楷体" w:cs="Consolas"/>
+          <w:b w:val="0"/>
+          <w:bCs w:val="0"/>
+          <w:i w:val="0"/>
+          <w:caps w:val="0"/>
+          <w:color w:val="000000"/>
+          <w:spacing w:val="0"/>
+          <w:sz w:val="24"/>
+          <w:szCs w:val="24"/>
+          <w:shd w:val="clear" w:color="auto" w:fill="FFFFFF"/>
+          <w:lang w:val="en-US" w:eastAsia="zh-CN"/>
+        </w:rPr>
+        <w:t xml:space="preserve">        FileInputStream fin = new FileInputStream(infile);</w:t>
+      </w:r>
+    </w:p>
+    <w:p>
+      <w:pPr>
+        <w:rPr>
+          <w:rFonts w:hint="default" w:ascii="Consolas" w:hAnsi="Consolas" w:eastAsia="楷体" w:cs="Consolas"/>
+          <w:b w:val="0"/>
+          <w:bCs w:val="0"/>
+          <w:i w:val="0"/>
+          <w:caps w:val="0"/>
+          <w:color w:val="000000"/>
+          <w:spacing w:val="0"/>
+          <w:sz w:val="24"/>
+          <w:szCs w:val="24"/>
+          <w:shd w:val="clear" w:color="auto" w:fill="FFFFFF"/>
+          <w:lang w:val="en-US" w:eastAsia="zh-CN"/>
+        </w:rPr>
+      </w:pPr>
+      <w:r>
+        <w:rPr>
+          <w:rFonts w:hint="default" w:ascii="Consolas" w:hAnsi="Consolas" w:eastAsia="楷体" w:cs="Consolas"/>
+          <w:b w:val="0"/>
+          <w:bCs w:val="0"/>
+          <w:i w:val="0"/>
+          <w:caps w:val="0"/>
+          <w:color w:val="000000"/>
+          <w:spacing w:val="0"/>
+          <w:sz w:val="24"/>
+          <w:szCs w:val="24"/>
+          <w:shd w:val="clear" w:color="auto" w:fill="FFFFFF"/>
+          <w:lang w:val="en-US" w:eastAsia="zh-CN"/>
+        </w:rPr>
+        <w:t xml:space="preserve">        FileOutputStream fout = new FileOutputStream(outfile);</w:t>
+      </w:r>
+    </w:p>
+    <w:p>
+      <w:pPr>
+        <w:rPr>
+          <w:rFonts w:hint="default" w:ascii="Consolas" w:hAnsi="Consolas" w:eastAsia="楷体" w:cs="Consolas"/>
+          <w:b w:val="0"/>
+          <w:bCs w:val="0"/>
+          <w:i w:val="0"/>
+          <w:caps w:val="0"/>
+          <w:color w:val="000000"/>
+          <w:spacing w:val="0"/>
+          <w:sz w:val="24"/>
+          <w:szCs w:val="24"/>
+          <w:shd w:val="clear" w:color="auto" w:fill="FFFFFF"/>
+          <w:lang w:val="en-US" w:eastAsia="zh-CN"/>
+        </w:rPr>
+      </w:pPr>
+    </w:p>
+    <w:p>
+      <w:pPr>
+        <w:rPr>
+          <w:rFonts w:hint="default" w:ascii="Consolas" w:hAnsi="Consolas" w:eastAsia="楷体" w:cs="Consolas"/>
+          <w:b w:val="0"/>
+          <w:bCs w:val="0"/>
+          <w:i w:val="0"/>
+          <w:caps w:val="0"/>
+          <w:color w:val="000000"/>
+          <w:spacing w:val="0"/>
+          <w:sz w:val="24"/>
+          <w:szCs w:val="24"/>
+          <w:shd w:val="clear" w:color="auto" w:fill="FFFFFF"/>
+          <w:lang w:val="en-US" w:eastAsia="zh-CN"/>
+        </w:rPr>
+      </w:pPr>
+      <w:r>
+        <w:rPr>
+          <w:rFonts w:hint="default" w:ascii="Consolas" w:hAnsi="Consolas" w:eastAsia="楷体" w:cs="Consolas"/>
+          <w:b w:val="0"/>
+          <w:bCs w:val="0"/>
+          <w:i w:val="0"/>
+          <w:caps w:val="0"/>
+          <w:color w:val="000000"/>
+          <w:spacing w:val="0"/>
+          <w:sz w:val="24"/>
+          <w:szCs w:val="24"/>
+          <w:shd w:val="clear" w:color="auto" w:fill="FFFFFF"/>
+          <w:lang w:val="en-US" w:eastAsia="zh-CN"/>
+        </w:rPr>
+        <w:t xml:space="preserve">        // 2. 获取数据源的输入输出通道</w:t>
+      </w:r>
+    </w:p>
+    <w:p>
+      <w:pPr>
+        <w:rPr>
+          <w:rFonts w:hint="default" w:ascii="Consolas" w:hAnsi="Consolas" w:eastAsia="楷体" w:cs="Consolas"/>
+          <w:b w:val="0"/>
+          <w:bCs w:val="0"/>
+          <w:i w:val="0"/>
+          <w:caps w:val="0"/>
+          <w:color w:val="000000"/>
+          <w:spacing w:val="0"/>
+          <w:sz w:val="24"/>
+          <w:szCs w:val="24"/>
+          <w:shd w:val="clear" w:color="auto" w:fill="FFFFFF"/>
+          <w:lang w:val="en-US" w:eastAsia="zh-CN"/>
+        </w:rPr>
+      </w:pPr>
+      <w:r>
+        <w:rPr>
+          <w:rFonts w:hint="default" w:ascii="Consolas" w:hAnsi="Consolas" w:eastAsia="楷体" w:cs="Consolas"/>
+          <w:b w:val="0"/>
+          <w:bCs w:val="0"/>
+          <w:i w:val="0"/>
+          <w:caps w:val="0"/>
+          <w:color w:val="000000"/>
+          <w:spacing w:val="0"/>
+          <w:sz w:val="24"/>
+          <w:szCs w:val="24"/>
+          <w:shd w:val="clear" w:color="auto" w:fill="FFFFFF"/>
+          <w:lang w:val="en-US" w:eastAsia="zh-CN"/>
+        </w:rPr>
+        <w:t xml:space="preserve">        FileChannel fcin = fin.getChannel();</w:t>
+      </w:r>
+    </w:p>
+    <w:p>
+      <w:pPr>
+        <w:rPr>
+          <w:rFonts w:hint="default" w:ascii="Consolas" w:hAnsi="Consolas" w:eastAsia="楷体" w:cs="Consolas"/>
+          <w:b w:val="0"/>
+          <w:bCs w:val="0"/>
+          <w:i w:val="0"/>
+          <w:caps w:val="0"/>
+          <w:color w:val="000000"/>
+          <w:spacing w:val="0"/>
+          <w:sz w:val="24"/>
+          <w:szCs w:val="24"/>
+          <w:shd w:val="clear" w:color="auto" w:fill="FFFFFF"/>
+          <w:lang w:val="en-US" w:eastAsia="zh-CN"/>
+        </w:rPr>
+      </w:pPr>
+      <w:r>
+        <w:rPr>
+          <w:rFonts w:hint="default" w:ascii="Consolas" w:hAnsi="Consolas" w:eastAsia="楷体" w:cs="Consolas"/>
+          <w:b w:val="0"/>
+          <w:bCs w:val="0"/>
+          <w:i w:val="0"/>
+          <w:caps w:val="0"/>
+          <w:color w:val="000000"/>
+          <w:spacing w:val="0"/>
+          <w:sz w:val="24"/>
+          <w:szCs w:val="24"/>
+          <w:shd w:val="clear" w:color="auto" w:fill="FFFFFF"/>
+          <w:lang w:val="en-US" w:eastAsia="zh-CN"/>
+        </w:rPr>
+        <w:t xml:space="preserve">        FileChannel fcout = fout.getChannel();</w:t>
+      </w:r>
+    </w:p>
+    <w:p>
+      <w:pPr>
+        <w:rPr>
+          <w:rFonts w:hint="default" w:ascii="Consolas" w:hAnsi="Consolas" w:eastAsia="楷体" w:cs="Consolas"/>
+          <w:b w:val="0"/>
+          <w:bCs w:val="0"/>
+          <w:i w:val="0"/>
+          <w:caps w:val="0"/>
+          <w:color w:val="000000"/>
+          <w:spacing w:val="0"/>
+          <w:sz w:val="24"/>
+          <w:szCs w:val="24"/>
+          <w:shd w:val="clear" w:color="auto" w:fill="FFFFFF"/>
+          <w:lang w:val="en-US" w:eastAsia="zh-CN"/>
+        </w:rPr>
+      </w:pPr>
+    </w:p>
+    <w:p>
+      <w:pPr>
+        <w:rPr>
+          <w:rFonts w:hint="default" w:ascii="Consolas" w:hAnsi="Consolas" w:eastAsia="楷体" w:cs="Consolas"/>
+          <w:b w:val="0"/>
+          <w:bCs w:val="0"/>
+          <w:i w:val="0"/>
+          <w:caps w:val="0"/>
+          <w:color w:val="000000"/>
+          <w:spacing w:val="0"/>
+          <w:sz w:val="24"/>
+          <w:szCs w:val="24"/>
+          <w:shd w:val="clear" w:color="auto" w:fill="FFFFFF"/>
+          <w:lang w:val="en-US" w:eastAsia="zh-CN"/>
+        </w:rPr>
+      </w:pPr>
+      <w:r>
+        <w:rPr>
+          <w:rFonts w:hint="default" w:ascii="Consolas" w:hAnsi="Consolas" w:eastAsia="楷体" w:cs="Consolas"/>
+          <w:b w:val="0"/>
+          <w:bCs w:val="0"/>
+          <w:i w:val="0"/>
+          <w:caps w:val="0"/>
+          <w:color w:val="000000"/>
+          <w:spacing w:val="0"/>
+          <w:sz w:val="24"/>
+          <w:szCs w:val="24"/>
+          <w:shd w:val="clear" w:color="auto" w:fill="FFFFFF"/>
+          <w:lang w:val="en-US" w:eastAsia="zh-CN"/>
+        </w:rPr>
+        <w:t xml:space="preserve">        // 3. 创建 缓冲区 对象：Buffer（共有2种方法）</w:t>
+      </w:r>
+    </w:p>
+    <w:p>
+      <w:pPr>
+        <w:rPr>
+          <w:rFonts w:hint="default" w:ascii="Consolas" w:hAnsi="Consolas" w:eastAsia="楷体" w:cs="Consolas"/>
+          <w:b w:val="0"/>
+          <w:bCs w:val="0"/>
+          <w:i w:val="0"/>
+          <w:caps w:val="0"/>
+          <w:color w:val="000000"/>
+          <w:spacing w:val="0"/>
+          <w:sz w:val="24"/>
+          <w:szCs w:val="24"/>
+          <w:shd w:val="clear" w:color="auto" w:fill="FFFFFF"/>
+          <w:lang w:val="en-US" w:eastAsia="zh-CN"/>
+        </w:rPr>
+      </w:pPr>
+      <w:r>
+        <w:rPr>
+          <w:rFonts w:hint="default" w:ascii="Consolas" w:hAnsi="Consolas" w:eastAsia="楷体" w:cs="Consolas"/>
+          <w:b w:val="0"/>
+          <w:bCs w:val="0"/>
+          <w:i w:val="0"/>
+          <w:caps w:val="0"/>
+          <w:color w:val="000000"/>
+          <w:spacing w:val="0"/>
+          <w:sz w:val="24"/>
+          <w:szCs w:val="24"/>
+          <w:shd w:val="clear" w:color="auto" w:fill="FFFFFF"/>
+          <w:lang w:val="en-US" w:eastAsia="zh-CN"/>
+        </w:rPr>
+        <w:t xml:space="preserve">        // 方法1：使用allocate()静态方法</w:t>
+      </w:r>
+    </w:p>
+    <w:p>
+      <w:pPr>
+        <w:rPr>
+          <w:rFonts w:hint="default" w:ascii="Consolas" w:hAnsi="Consolas" w:eastAsia="楷体" w:cs="Consolas"/>
+          <w:b w:val="0"/>
+          <w:bCs w:val="0"/>
+          <w:i w:val="0"/>
+          <w:caps w:val="0"/>
+          <w:color w:val="000000"/>
+          <w:spacing w:val="0"/>
+          <w:sz w:val="24"/>
+          <w:szCs w:val="24"/>
+          <w:shd w:val="clear" w:color="auto" w:fill="FFFFFF"/>
+          <w:lang w:val="en-US" w:eastAsia="zh-CN"/>
+        </w:rPr>
+      </w:pPr>
+      <w:r>
+        <w:rPr>
+          <w:rFonts w:hint="default" w:ascii="Consolas" w:hAnsi="Consolas" w:eastAsia="楷体" w:cs="Consolas"/>
+          <w:b w:val="0"/>
+          <w:bCs w:val="0"/>
+          <w:i w:val="0"/>
+          <w:caps w:val="0"/>
+          <w:color w:val="000000"/>
+          <w:spacing w:val="0"/>
+          <w:sz w:val="24"/>
+          <w:szCs w:val="24"/>
+          <w:shd w:val="clear" w:color="auto" w:fill="FFFFFF"/>
+          <w:lang w:val="en-US" w:eastAsia="zh-CN"/>
+        </w:rPr>
+        <w:t xml:space="preserve">        ByteBuffer buff = ByteBuffer.allocate(256);</w:t>
+      </w:r>
+    </w:p>
+    <w:p>
+      <w:pPr>
+        <w:rPr>
+          <w:rFonts w:hint="default" w:ascii="Consolas" w:hAnsi="Consolas" w:eastAsia="楷体" w:cs="Consolas"/>
+          <w:b w:val="0"/>
+          <w:bCs w:val="0"/>
+          <w:i w:val="0"/>
+          <w:caps w:val="0"/>
+          <w:color w:val="000000"/>
+          <w:spacing w:val="0"/>
+          <w:sz w:val="24"/>
+          <w:szCs w:val="24"/>
+          <w:shd w:val="clear" w:color="auto" w:fill="FFFFFF"/>
+          <w:lang w:val="en-US" w:eastAsia="zh-CN"/>
+        </w:rPr>
+      </w:pPr>
+      <w:r>
+        <w:rPr>
+          <w:rFonts w:hint="default" w:ascii="Consolas" w:hAnsi="Consolas" w:eastAsia="楷体" w:cs="Consolas"/>
+          <w:b w:val="0"/>
+          <w:bCs w:val="0"/>
+          <w:i w:val="0"/>
+          <w:caps w:val="0"/>
+          <w:color w:val="000000"/>
+          <w:spacing w:val="0"/>
+          <w:sz w:val="24"/>
+          <w:szCs w:val="24"/>
+          <w:shd w:val="clear" w:color="auto" w:fill="FFFFFF"/>
+          <w:lang w:val="en-US" w:eastAsia="zh-CN"/>
+        </w:rPr>
+        <w:t xml:space="preserve">        // 上述方法创建1个容量为256字节的ByteBuffer</w:t>
+      </w:r>
+    </w:p>
+    <w:p>
+      <w:pPr>
+        <w:rPr>
+          <w:rFonts w:hint="default" w:ascii="Consolas" w:hAnsi="Consolas" w:eastAsia="楷体" w:cs="Consolas"/>
+          <w:b w:val="0"/>
+          <w:bCs w:val="0"/>
+          <w:i w:val="0"/>
+          <w:caps w:val="0"/>
+          <w:color w:val="000000"/>
+          <w:spacing w:val="0"/>
+          <w:sz w:val="24"/>
+          <w:szCs w:val="24"/>
+          <w:shd w:val="clear" w:color="auto" w:fill="FFFFFF"/>
+          <w:lang w:val="en-US" w:eastAsia="zh-CN"/>
+        </w:rPr>
+      </w:pPr>
+      <w:r>
+        <w:rPr>
+          <w:rFonts w:hint="default" w:ascii="Consolas" w:hAnsi="Consolas" w:eastAsia="楷体" w:cs="Consolas"/>
+          <w:b w:val="0"/>
+          <w:bCs w:val="0"/>
+          <w:i w:val="0"/>
+          <w:caps w:val="0"/>
+          <w:color w:val="000000"/>
+          <w:spacing w:val="0"/>
+          <w:sz w:val="24"/>
+          <w:szCs w:val="24"/>
+          <w:shd w:val="clear" w:color="auto" w:fill="FFFFFF"/>
+          <w:lang w:val="en-US" w:eastAsia="zh-CN"/>
+        </w:rPr>
+        <w:t xml:space="preserve">        // 注：若发现创建的缓冲区容量太小，则重新创建一个大小合适的缓冲区</w:t>
+      </w:r>
+    </w:p>
+    <w:p>
+      <w:pPr>
+        <w:rPr>
+          <w:rFonts w:hint="default" w:ascii="Consolas" w:hAnsi="Consolas" w:eastAsia="楷体" w:cs="Consolas"/>
+          <w:b w:val="0"/>
+          <w:bCs w:val="0"/>
+          <w:i w:val="0"/>
+          <w:caps w:val="0"/>
+          <w:color w:val="000000"/>
+          <w:spacing w:val="0"/>
+          <w:sz w:val="24"/>
+          <w:szCs w:val="24"/>
+          <w:shd w:val="clear" w:color="auto" w:fill="FFFFFF"/>
+          <w:lang w:val="en-US" w:eastAsia="zh-CN"/>
+        </w:rPr>
+      </w:pPr>
+    </w:p>
+    <w:p>
+      <w:pPr>
+        <w:rPr>
+          <w:rFonts w:hint="default" w:ascii="Consolas" w:hAnsi="Consolas" w:eastAsia="楷体" w:cs="Consolas"/>
+          <w:b w:val="0"/>
+          <w:bCs w:val="0"/>
+          <w:i w:val="0"/>
+          <w:caps w:val="0"/>
+          <w:color w:val="000000"/>
+          <w:spacing w:val="0"/>
+          <w:sz w:val="24"/>
+          <w:szCs w:val="24"/>
+          <w:shd w:val="clear" w:color="auto" w:fill="FFFFFF"/>
+          <w:lang w:val="en-US" w:eastAsia="zh-CN"/>
+        </w:rPr>
+      </w:pPr>
+      <w:r>
+        <w:rPr>
+          <w:rFonts w:hint="default" w:ascii="Consolas" w:hAnsi="Consolas" w:eastAsia="楷体" w:cs="Consolas"/>
+          <w:b w:val="0"/>
+          <w:bCs w:val="0"/>
+          <w:i w:val="0"/>
+          <w:caps w:val="0"/>
+          <w:color w:val="000000"/>
+          <w:spacing w:val="0"/>
+          <w:sz w:val="24"/>
+          <w:szCs w:val="24"/>
+          <w:shd w:val="clear" w:color="auto" w:fill="FFFFFF"/>
+          <w:lang w:val="en-US" w:eastAsia="zh-CN"/>
+        </w:rPr>
+        <w:t xml:space="preserve">        // 方法2：通过包装一个已有的数组来创建</w:t>
+      </w:r>
+    </w:p>
+    <w:p>
+      <w:pPr>
+        <w:rPr>
+          <w:rFonts w:hint="default" w:ascii="Consolas" w:hAnsi="Consolas" w:eastAsia="楷体" w:cs="Consolas"/>
+          <w:b w:val="0"/>
+          <w:bCs w:val="0"/>
+          <w:i w:val="0"/>
+          <w:caps w:val="0"/>
+          <w:color w:val="000000"/>
+          <w:spacing w:val="0"/>
+          <w:sz w:val="24"/>
+          <w:szCs w:val="24"/>
+          <w:shd w:val="clear" w:color="auto" w:fill="FFFFFF"/>
+          <w:lang w:val="en-US" w:eastAsia="zh-CN"/>
+        </w:rPr>
+      </w:pPr>
+      <w:r>
+        <w:rPr>
+          <w:rFonts w:hint="default" w:ascii="Consolas" w:hAnsi="Consolas" w:eastAsia="楷体" w:cs="Consolas"/>
+          <w:b w:val="0"/>
+          <w:bCs w:val="0"/>
+          <w:i w:val="0"/>
+          <w:caps w:val="0"/>
+          <w:color w:val="000000"/>
+          <w:spacing w:val="0"/>
+          <w:sz w:val="24"/>
+          <w:szCs w:val="24"/>
+          <w:shd w:val="clear" w:color="auto" w:fill="FFFFFF"/>
+          <w:lang w:val="en-US" w:eastAsia="zh-CN"/>
+        </w:rPr>
+        <w:t xml:space="preserve">        // 注：通过包装的方法创建的缓冲区保留了被包装数组内保存的数据</w:t>
+      </w:r>
+    </w:p>
+    <w:p>
+      <w:pPr>
+        <w:rPr>
+          <w:rFonts w:hint="default" w:ascii="Consolas" w:hAnsi="Consolas" w:eastAsia="楷体" w:cs="Consolas"/>
+          <w:b w:val="0"/>
+          <w:bCs w:val="0"/>
+          <w:i w:val="0"/>
+          <w:caps w:val="0"/>
+          <w:color w:val="000000"/>
+          <w:spacing w:val="0"/>
+          <w:sz w:val="24"/>
+          <w:szCs w:val="24"/>
+          <w:shd w:val="clear" w:color="auto" w:fill="FFFFFF"/>
+          <w:lang w:val="en-US" w:eastAsia="zh-CN"/>
+        </w:rPr>
+      </w:pPr>
+      <w:r>
+        <w:rPr>
+          <w:rFonts w:hint="default" w:ascii="Consolas" w:hAnsi="Consolas" w:eastAsia="楷体" w:cs="Consolas"/>
+          <w:b w:val="0"/>
+          <w:bCs w:val="0"/>
+          <w:i w:val="0"/>
+          <w:caps w:val="0"/>
+          <w:color w:val="000000"/>
+          <w:spacing w:val="0"/>
+          <w:sz w:val="24"/>
+          <w:szCs w:val="24"/>
+          <w:shd w:val="clear" w:color="auto" w:fill="FFFFFF"/>
+          <w:lang w:val="en-US" w:eastAsia="zh-CN"/>
+        </w:rPr>
+        <w:t xml:space="preserve">        //ByteBuffer buff = ByteBuffer.wrap(byteArray);</w:t>
+      </w:r>
+    </w:p>
+    <w:p>
+      <w:pPr>
+        <w:rPr>
+          <w:rFonts w:hint="default" w:ascii="Consolas" w:hAnsi="Consolas" w:eastAsia="楷体" w:cs="Consolas"/>
+          <w:b w:val="0"/>
+          <w:bCs w:val="0"/>
+          <w:i w:val="0"/>
+          <w:caps w:val="0"/>
+          <w:color w:val="000000"/>
+          <w:spacing w:val="0"/>
+          <w:sz w:val="24"/>
+          <w:szCs w:val="24"/>
+          <w:shd w:val="clear" w:color="auto" w:fill="FFFFFF"/>
+          <w:lang w:val="en-US" w:eastAsia="zh-CN"/>
+        </w:rPr>
+      </w:pPr>
+    </w:p>
+    <w:p>
+      <w:pPr>
+        <w:rPr>
+          <w:rFonts w:hint="default" w:ascii="Consolas" w:hAnsi="Consolas" w:eastAsia="楷体" w:cs="Consolas"/>
+          <w:b w:val="0"/>
+          <w:bCs w:val="0"/>
+          <w:i w:val="0"/>
+          <w:caps w:val="0"/>
+          <w:color w:val="000000"/>
+          <w:spacing w:val="0"/>
+          <w:sz w:val="24"/>
+          <w:szCs w:val="24"/>
+          <w:shd w:val="clear" w:color="auto" w:fill="FFFFFF"/>
+          <w:lang w:val="en-US" w:eastAsia="zh-CN"/>
+        </w:rPr>
+      </w:pPr>
+      <w:r>
+        <w:rPr>
+          <w:rFonts w:hint="default" w:ascii="Consolas" w:hAnsi="Consolas" w:eastAsia="楷体" w:cs="Consolas"/>
+          <w:b w:val="0"/>
+          <w:bCs w:val="0"/>
+          <w:i w:val="0"/>
+          <w:caps w:val="0"/>
+          <w:color w:val="000000"/>
+          <w:spacing w:val="0"/>
+          <w:sz w:val="24"/>
+          <w:szCs w:val="24"/>
+          <w:shd w:val="clear" w:color="auto" w:fill="FFFFFF"/>
+          <w:lang w:val="en-US" w:eastAsia="zh-CN"/>
+        </w:rPr>
+        <w:t xml:space="preserve">        // 额外：若需将1个字符串存入ByteBuffer，则如下</w:t>
+      </w:r>
+    </w:p>
+    <w:p>
+      <w:pPr>
+        <w:rPr>
+          <w:rFonts w:hint="default" w:ascii="Consolas" w:hAnsi="Consolas" w:eastAsia="楷体" w:cs="Consolas"/>
+          <w:b w:val="0"/>
+          <w:bCs w:val="0"/>
+          <w:i w:val="0"/>
+          <w:caps w:val="0"/>
+          <w:color w:val="000000"/>
+          <w:spacing w:val="0"/>
+          <w:sz w:val="24"/>
+          <w:szCs w:val="24"/>
+          <w:shd w:val="clear" w:color="auto" w:fill="FFFFFF"/>
+          <w:lang w:val="en-US" w:eastAsia="zh-CN"/>
+        </w:rPr>
+      </w:pPr>
+      <w:r>
+        <w:rPr>
+          <w:rFonts w:hint="default" w:ascii="Consolas" w:hAnsi="Consolas" w:eastAsia="楷体" w:cs="Consolas"/>
+          <w:b w:val="0"/>
+          <w:bCs w:val="0"/>
+          <w:i w:val="0"/>
+          <w:caps w:val="0"/>
+          <w:color w:val="000000"/>
+          <w:spacing w:val="0"/>
+          <w:sz w:val="24"/>
+          <w:szCs w:val="24"/>
+          <w:shd w:val="clear" w:color="auto" w:fill="FFFFFF"/>
+          <w:lang w:val="en-US" w:eastAsia="zh-CN"/>
+        </w:rPr>
+        <w:t xml:space="preserve">        String sendString="你好,服务器. ";</w:t>
+      </w:r>
+    </w:p>
+    <w:p>
+      <w:pPr>
+        <w:rPr>
+          <w:rFonts w:hint="default" w:ascii="Consolas" w:hAnsi="Consolas" w:eastAsia="楷体" w:cs="Consolas"/>
+          <w:b w:val="0"/>
+          <w:bCs w:val="0"/>
+          <w:i w:val="0"/>
+          <w:caps w:val="0"/>
+          <w:color w:val="000000"/>
+          <w:spacing w:val="0"/>
+          <w:sz w:val="24"/>
+          <w:szCs w:val="24"/>
+          <w:shd w:val="clear" w:color="auto" w:fill="FFFFFF"/>
+          <w:lang w:val="en-US" w:eastAsia="zh-CN"/>
+        </w:rPr>
+      </w:pPr>
+      <w:r>
+        <w:rPr>
+          <w:rFonts w:hint="default" w:ascii="Consolas" w:hAnsi="Consolas" w:eastAsia="楷体" w:cs="Consolas"/>
+          <w:b w:val="0"/>
+          <w:bCs w:val="0"/>
+          <w:i w:val="0"/>
+          <w:caps w:val="0"/>
+          <w:color w:val="000000"/>
+          <w:spacing w:val="0"/>
+          <w:sz w:val="24"/>
+          <w:szCs w:val="24"/>
+          <w:shd w:val="clear" w:color="auto" w:fill="FFFFFF"/>
+          <w:lang w:val="en-US" w:eastAsia="zh-CN"/>
+        </w:rPr>
+        <w:t xml:space="preserve">        ByteBuffer sendBuff = ByteBuffer.wrap(sendString.getBytes("UTF-16"));</w:t>
+      </w:r>
+    </w:p>
+    <w:p>
+      <w:pPr>
+        <w:rPr>
+          <w:rFonts w:hint="default" w:ascii="Consolas" w:hAnsi="Consolas" w:eastAsia="楷体" w:cs="Consolas"/>
+          <w:b w:val="0"/>
+          <w:bCs w:val="0"/>
+          <w:i w:val="0"/>
+          <w:caps w:val="0"/>
+          <w:color w:val="000000"/>
+          <w:spacing w:val="0"/>
+          <w:sz w:val="24"/>
+          <w:szCs w:val="24"/>
+          <w:shd w:val="clear" w:color="auto" w:fill="FFFFFF"/>
+          <w:lang w:val="en-US" w:eastAsia="zh-CN"/>
+        </w:rPr>
+      </w:pPr>
+    </w:p>
+    <w:p>
+      <w:pPr>
+        <w:rPr>
+          <w:rFonts w:hint="default" w:ascii="Consolas" w:hAnsi="Consolas" w:eastAsia="楷体" w:cs="Consolas"/>
+          <w:b w:val="0"/>
+          <w:bCs w:val="0"/>
+          <w:i w:val="0"/>
+          <w:caps w:val="0"/>
+          <w:color w:val="000000"/>
+          <w:spacing w:val="0"/>
+          <w:sz w:val="24"/>
+          <w:szCs w:val="24"/>
+          <w:shd w:val="clear" w:color="auto" w:fill="FFFFFF"/>
+          <w:lang w:val="en-US" w:eastAsia="zh-CN"/>
+        </w:rPr>
+      </w:pPr>
+      <w:r>
+        <w:rPr>
+          <w:rFonts w:hint="default" w:ascii="Consolas" w:hAnsi="Consolas" w:eastAsia="楷体" w:cs="Consolas"/>
+          <w:b w:val="0"/>
+          <w:bCs w:val="0"/>
+          <w:i w:val="0"/>
+          <w:caps w:val="0"/>
+          <w:color w:val="000000"/>
+          <w:spacing w:val="0"/>
+          <w:sz w:val="24"/>
+          <w:szCs w:val="24"/>
+          <w:shd w:val="clear" w:color="auto" w:fill="FFFFFF"/>
+          <w:lang w:val="en-US" w:eastAsia="zh-CN"/>
+        </w:rPr>
+        <w:t xml:space="preserve">        // 4. 从通道读取数据 &amp; 写入到缓冲区</w:t>
+      </w:r>
+    </w:p>
+    <w:p>
+      <w:pPr>
+        <w:rPr>
+          <w:rFonts w:hint="default" w:ascii="Consolas" w:hAnsi="Consolas" w:eastAsia="楷体" w:cs="Consolas"/>
+          <w:b w:val="0"/>
+          <w:bCs w:val="0"/>
+          <w:i w:val="0"/>
+          <w:caps w:val="0"/>
+          <w:color w:val="000000"/>
+          <w:spacing w:val="0"/>
+          <w:sz w:val="24"/>
+          <w:szCs w:val="24"/>
+          <w:shd w:val="clear" w:color="auto" w:fill="FFFFFF"/>
+          <w:lang w:val="en-US" w:eastAsia="zh-CN"/>
+        </w:rPr>
+      </w:pPr>
+      <w:r>
+        <w:rPr>
+          <w:rFonts w:hint="default" w:ascii="Consolas" w:hAnsi="Consolas" w:eastAsia="楷体" w:cs="Consolas"/>
+          <w:b w:val="0"/>
+          <w:bCs w:val="0"/>
+          <w:i w:val="0"/>
+          <w:caps w:val="0"/>
+          <w:color w:val="000000"/>
+          <w:spacing w:val="0"/>
+          <w:sz w:val="24"/>
+          <w:szCs w:val="24"/>
+          <w:shd w:val="clear" w:color="auto" w:fill="FFFFFF"/>
+          <w:lang w:val="en-US" w:eastAsia="zh-CN"/>
+        </w:rPr>
+        <w:t xml:space="preserve">        // 注：若 以读取到该通道数据的末尾，则返回-1</w:t>
+      </w:r>
+    </w:p>
+    <w:p>
+      <w:pPr>
+        <w:rPr>
+          <w:rFonts w:hint="default" w:ascii="Consolas" w:hAnsi="Consolas" w:eastAsia="楷体" w:cs="Consolas"/>
+          <w:b w:val="0"/>
+          <w:bCs w:val="0"/>
+          <w:i w:val="0"/>
+          <w:caps w:val="0"/>
+          <w:color w:val="000000"/>
+          <w:spacing w:val="0"/>
+          <w:sz w:val="24"/>
+          <w:szCs w:val="24"/>
+          <w:shd w:val="clear" w:color="auto" w:fill="FFFFFF"/>
+          <w:lang w:val="en-US" w:eastAsia="zh-CN"/>
+        </w:rPr>
+      </w:pPr>
+      <w:r>
+        <w:rPr>
+          <w:rFonts w:hint="default" w:ascii="Consolas" w:hAnsi="Consolas" w:eastAsia="楷体" w:cs="Consolas"/>
+          <w:b w:val="0"/>
+          <w:bCs w:val="0"/>
+          <w:i w:val="0"/>
+          <w:caps w:val="0"/>
+          <w:color w:val="000000"/>
+          <w:spacing w:val="0"/>
+          <w:sz w:val="24"/>
+          <w:szCs w:val="24"/>
+          <w:shd w:val="clear" w:color="auto" w:fill="FFFFFF"/>
+          <w:lang w:val="en-US" w:eastAsia="zh-CN"/>
+        </w:rPr>
+        <w:t xml:space="preserve">        fcin.read(buff);</w:t>
+      </w:r>
+    </w:p>
+    <w:p>
+      <w:pPr>
+        <w:rPr>
+          <w:rFonts w:hint="default" w:ascii="Consolas" w:hAnsi="Consolas" w:eastAsia="楷体" w:cs="Consolas"/>
+          <w:b w:val="0"/>
+          <w:bCs w:val="0"/>
+          <w:i w:val="0"/>
+          <w:caps w:val="0"/>
+          <w:color w:val="000000"/>
+          <w:spacing w:val="0"/>
+          <w:sz w:val="24"/>
+          <w:szCs w:val="24"/>
+          <w:shd w:val="clear" w:color="auto" w:fill="FFFFFF"/>
+          <w:lang w:val="en-US" w:eastAsia="zh-CN"/>
+        </w:rPr>
+      </w:pPr>
+    </w:p>
+    <w:p>
+      <w:pPr>
+        <w:rPr>
+          <w:rFonts w:hint="default" w:ascii="Consolas" w:hAnsi="Consolas" w:eastAsia="楷体" w:cs="Consolas"/>
+          <w:b w:val="0"/>
+          <w:bCs w:val="0"/>
+          <w:i w:val="0"/>
+          <w:caps w:val="0"/>
+          <w:color w:val="000000"/>
+          <w:spacing w:val="0"/>
+          <w:sz w:val="24"/>
+          <w:szCs w:val="24"/>
+          <w:shd w:val="clear" w:color="auto" w:fill="FFFFFF"/>
+          <w:lang w:val="en-US" w:eastAsia="zh-CN"/>
+        </w:rPr>
+      </w:pPr>
+      <w:r>
+        <w:rPr>
+          <w:rFonts w:hint="default" w:ascii="Consolas" w:hAnsi="Consolas" w:eastAsia="楷体" w:cs="Consolas"/>
+          <w:b w:val="0"/>
+          <w:bCs w:val="0"/>
+          <w:i w:val="0"/>
+          <w:caps w:val="0"/>
+          <w:color w:val="000000"/>
+          <w:spacing w:val="0"/>
+          <w:sz w:val="24"/>
+          <w:szCs w:val="24"/>
+          <w:shd w:val="clear" w:color="auto" w:fill="FFFFFF"/>
+          <w:lang w:val="en-US" w:eastAsia="zh-CN"/>
+        </w:rPr>
+        <w:t xml:space="preserve">        // 5. 传出数据准备：将缓存区的写模式 转换-&gt;&gt; 读模式</w:t>
+      </w:r>
+    </w:p>
+    <w:p>
+      <w:pPr>
+        <w:rPr>
+          <w:rFonts w:hint="default" w:ascii="Consolas" w:hAnsi="Consolas" w:eastAsia="楷体" w:cs="Consolas"/>
+          <w:b w:val="0"/>
+          <w:bCs w:val="0"/>
+          <w:i w:val="0"/>
+          <w:caps w:val="0"/>
+          <w:color w:val="000000"/>
+          <w:spacing w:val="0"/>
+          <w:sz w:val="24"/>
+          <w:szCs w:val="24"/>
+          <w:shd w:val="clear" w:color="auto" w:fill="FFFFFF"/>
+          <w:lang w:val="en-US" w:eastAsia="zh-CN"/>
+        </w:rPr>
+      </w:pPr>
+      <w:r>
+        <w:rPr>
+          <w:rFonts w:hint="default" w:ascii="Consolas" w:hAnsi="Consolas" w:eastAsia="楷体" w:cs="Consolas"/>
+          <w:b w:val="0"/>
+          <w:bCs w:val="0"/>
+          <w:i w:val="0"/>
+          <w:caps w:val="0"/>
+          <w:color w:val="000000"/>
+          <w:spacing w:val="0"/>
+          <w:sz w:val="24"/>
+          <w:szCs w:val="24"/>
+          <w:shd w:val="clear" w:color="auto" w:fill="FFFFFF"/>
+          <w:lang w:val="en-US" w:eastAsia="zh-CN"/>
+        </w:rPr>
+        <w:t xml:space="preserve">        buff.flip();</w:t>
+      </w:r>
+    </w:p>
+    <w:p>
+      <w:pPr>
+        <w:rPr>
+          <w:rFonts w:hint="default" w:ascii="Consolas" w:hAnsi="Consolas" w:eastAsia="楷体" w:cs="Consolas"/>
+          <w:b w:val="0"/>
+          <w:bCs w:val="0"/>
+          <w:i w:val="0"/>
+          <w:caps w:val="0"/>
+          <w:color w:val="000000"/>
+          <w:spacing w:val="0"/>
+          <w:sz w:val="24"/>
+          <w:szCs w:val="24"/>
+          <w:shd w:val="clear" w:color="auto" w:fill="FFFFFF"/>
+          <w:lang w:val="en-US" w:eastAsia="zh-CN"/>
+        </w:rPr>
+      </w:pPr>
+    </w:p>
+    <w:p>
+      <w:pPr>
+        <w:rPr>
+          <w:rFonts w:hint="default" w:ascii="Consolas" w:hAnsi="Consolas" w:eastAsia="楷体" w:cs="Consolas"/>
+          <w:b w:val="0"/>
+          <w:bCs w:val="0"/>
+          <w:i w:val="0"/>
+          <w:caps w:val="0"/>
+          <w:color w:val="000000"/>
+          <w:spacing w:val="0"/>
+          <w:sz w:val="24"/>
+          <w:szCs w:val="24"/>
+          <w:shd w:val="clear" w:color="auto" w:fill="FFFFFF"/>
+          <w:lang w:val="en-US" w:eastAsia="zh-CN"/>
+        </w:rPr>
+      </w:pPr>
+      <w:r>
+        <w:rPr>
+          <w:rFonts w:hint="default" w:ascii="Consolas" w:hAnsi="Consolas" w:eastAsia="楷体" w:cs="Consolas"/>
+          <w:b w:val="0"/>
+          <w:bCs w:val="0"/>
+          <w:i w:val="0"/>
+          <w:caps w:val="0"/>
+          <w:color w:val="000000"/>
+          <w:spacing w:val="0"/>
+          <w:sz w:val="24"/>
+          <w:szCs w:val="24"/>
+          <w:shd w:val="clear" w:color="auto" w:fill="FFFFFF"/>
+          <w:lang w:val="en-US" w:eastAsia="zh-CN"/>
+        </w:rPr>
+        <w:t xml:space="preserve">        // 6. 从 Buffer 中读取数据 &amp; 传出数据到通道</w:t>
+      </w:r>
+    </w:p>
+    <w:p>
+      <w:pPr>
+        <w:rPr>
+          <w:rFonts w:hint="default" w:ascii="Consolas" w:hAnsi="Consolas" w:eastAsia="楷体" w:cs="Consolas"/>
+          <w:b w:val="0"/>
+          <w:bCs w:val="0"/>
+          <w:i w:val="0"/>
+          <w:caps w:val="0"/>
+          <w:color w:val="000000"/>
+          <w:spacing w:val="0"/>
+          <w:sz w:val="24"/>
+          <w:szCs w:val="24"/>
+          <w:shd w:val="clear" w:color="auto" w:fill="FFFFFF"/>
+          <w:lang w:val="en-US" w:eastAsia="zh-CN"/>
+        </w:rPr>
+      </w:pPr>
+      <w:r>
+        <w:rPr>
+          <w:rFonts w:hint="default" w:ascii="Consolas" w:hAnsi="Consolas" w:eastAsia="楷体" w:cs="Consolas"/>
+          <w:b w:val="0"/>
+          <w:bCs w:val="0"/>
+          <w:i w:val="0"/>
+          <w:caps w:val="0"/>
+          <w:color w:val="000000"/>
+          <w:spacing w:val="0"/>
+          <w:sz w:val="24"/>
+          <w:szCs w:val="24"/>
+          <w:shd w:val="clear" w:color="auto" w:fill="FFFFFF"/>
+          <w:lang w:val="en-US" w:eastAsia="zh-CN"/>
+        </w:rPr>
+        <w:t xml:space="preserve">        fcout.write(buff);</w:t>
+      </w:r>
+    </w:p>
+    <w:p>
+      <w:pPr>
+        <w:rPr>
+          <w:rFonts w:hint="default" w:ascii="Consolas" w:hAnsi="Consolas" w:eastAsia="楷体" w:cs="Consolas"/>
+          <w:b w:val="0"/>
+          <w:bCs w:val="0"/>
+          <w:i w:val="0"/>
+          <w:caps w:val="0"/>
+          <w:color w:val="000000"/>
+          <w:spacing w:val="0"/>
+          <w:sz w:val="24"/>
+          <w:szCs w:val="24"/>
+          <w:shd w:val="clear" w:color="auto" w:fill="FFFFFF"/>
+          <w:lang w:val="en-US" w:eastAsia="zh-CN"/>
+        </w:rPr>
+      </w:pPr>
+    </w:p>
+    <w:p>
+      <w:pPr>
+        <w:rPr>
+          <w:rFonts w:hint="default" w:ascii="Consolas" w:hAnsi="Consolas" w:eastAsia="楷体" w:cs="Consolas"/>
+          <w:b w:val="0"/>
+          <w:bCs w:val="0"/>
+          <w:i w:val="0"/>
+          <w:caps w:val="0"/>
+          <w:color w:val="000000"/>
+          <w:spacing w:val="0"/>
+          <w:sz w:val="24"/>
+          <w:szCs w:val="24"/>
+          <w:shd w:val="clear" w:color="auto" w:fill="FFFFFF"/>
+          <w:lang w:val="en-US" w:eastAsia="zh-CN"/>
+        </w:rPr>
+      </w:pPr>
+      <w:r>
+        <w:rPr>
+          <w:rFonts w:hint="default" w:ascii="Consolas" w:hAnsi="Consolas" w:eastAsia="楷体" w:cs="Consolas"/>
+          <w:b w:val="0"/>
+          <w:bCs w:val="0"/>
+          <w:i w:val="0"/>
+          <w:caps w:val="0"/>
+          <w:color w:val="000000"/>
+          <w:spacing w:val="0"/>
+          <w:sz w:val="24"/>
+          <w:szCs w:val="24"/>
+          <w:shd w:val="clear" w:color="auto" w:fill="FFFFFF"/>
+          <w:lang w:val="en-US" w:eastAsia="zh-CN"/>
+        </w:rPr>
+        <w:t xml:space="preserve">        // 7. 重置缓冲区</w:t>
+      </w:r>
+    </w:p>
+    <w:p>
+      <w:pPr>
+        <w:rPr>
+          <w:rFonts w:hint="default" w:ascii="Consolas" w:hAnsi="Consolas" w:eastAsia="楷体" w:cs="Consolas"/>
+          <w:b w:val="0"/>
+          <w:bCs w:val="0"/>
+          <w:i w:val="0"/>
+          <w:caps w:val="0"/>
+          <w:color w:val="000000"/>
+          <w:spacing w:val="0"/>
+          <w:sz w:val="24"/>
+          <w:szCs w:val="24"/>
+          <w:shd w:val="clear" w:color="auto" w:fill="FFFFFF"/>
+          <w:lang w:val="en-US" w:eastAsia="zh-CN"/>
+        </w:rPr>
+      </w:pPr>
+      <w:r>
+        <w:rPr>
+          <w:rFonts w:hint="default" w:ascii="Consolas" w:hAnsi="Consolas" w:eastAsia="楷体" w:cs="Consolas"/>
+          <w:b w:val="0"/>
+          <w:bCs w:val="0"/>
+          <w:i w:val="0"/>
+          <w:caps w:val="0"/>
+          <w:color w:val="000000"/>
+          <w:spacing w:val="0"/>
+          <w:sz w:val="24"/>
+          <w:szCs w:val="24"/>
+          <w:shd w:val="clear" w:color="auto" w:fill="FFFFFF"/>
+          <w:lang w:val="en-US" w:eastAsia="zh-CN"/>
+        </w:rPr>
+        <w:t xml:space="preserve">        // 目的：重用现在的缓冲区,即 不必为了每次读写都创建新的缓冲区，在再次读取之前要重置缓冲区</w:t>
+      </w:r>
+    </w:p>
+    <w:p>
+      <w:pPr>
+        <w:rPr>
+          <w:rFonts w:hint="default" w:ascii="Consolas" w:hAnsi="Consolas" w:eastAsia="楷体" w:cs="Consolas"/>
+          <w:b w:val="0"/>
+          <w:bCs w:val="0"/>
+          <w:i w:val="0"/>
+          <w:caps w:val="0"/>
+          <w:color w:val="000000"/>
+          <w:spacing w:val="0"/>
+          <w:sz w:val="24"/>
+          <w:szCs w:val="24"/>
+          <w:shd w:val="clear" w:color="auto" w:fill="FFFFFF"/>
+          <w:lang w:val="en-US" w:eastAsia="zh-CN"/>
+        </w:rPr>
+      </w:pPr>
+      <w:r>
+        <w:rPr>
+          <w:rFonts w:hint="default" w:ascii="Consolas" w:hAnsi="Consolas" w:eastAsia="楷体" w:cs="Consolas"/>
+          <w:b w:val="0"/>
+          <w:bCs w:val="0"/>
+          <w:i w:val="0"/>
+          <w:caps w:val="0"/>
+          <w:color w:val="000000"/>
+          <w:spacing w:val="0"/>
+          <w:sz w:val="24"/>
+          <w:szCs w:val="24"/>
+          <w:shd w:val="clear" w:color="auto" w:fill="FFFFFF"/>
+          <w:lang w:val="en-US" w:eastAsia="zh-CN"/>
+        </w:rPr>
+        <w:t xml:space="preserve">        // 注：不会改变缓冲区的数据，只是重置缓冲区的主要索引值</w:t>
+      </w:r>
+    </w:p>
+    <w:p>
+      <w:pPr>
+        <w:rPr>
+          <w:rFonts w:hint="default" w:ascii="Consolas" w:hAnsi="Consolas" w:eastAsia="楷体" w:cs="Consolas"/>
+          <w:b w:val="0"/>
+          <w:bCs w:val="0"/>
+          <w:i w:val="0"/>
+          <w:caps w:val="0"/>
+          <w:color w:val="000000"/>
+          <w:spacing w:val="0"/>
+          <w:sz w:val="24"/>
+          <w:szCs w:val="24"/>
+          <w:shd w:val="clear" w:color="auto" w:fill="FFFFFF"/>
+          <w:lang w:val="en-US" w:eastAsia="zh-CN"/>
+        </w:rPr>
+      </w:pPr>
+      <w:r>
+        <w:rPr>
+          <w:rFonts w:hint="default" w:ascii="Consolas" w:hAnsi="Consolas" w:eastAsia="楷体" w:cs="Consolas"/>
+          <w:b w:val="0"/>
+          <w:bCs w:val="0"/>
+          <w:i w:val="0"/>
+          <w:caps w:val="0"/>
+          <w:color w:val="000000"/>
+          <w:spacing w:val="0"/>
+          <w:sz w:val="24"/>
+          <w:szCs w:val="24"/>
+          <w:shd w:val="clear" w:color="auto" w:fill="FFFFFF"/>
+          <w:lang w:val="en-US" w:eastAsia="zh-CN"/>
+        </w:rPr>
+        <w:t xml:space="preserve">        buff.clear();</w:t>
+      </w:r>
+    </w:p>
+    <w:p>
+      <w:pPr>
+        <w:rPr>
+          <w:rFonts w:hint="default" w:ascii="Consolas" w:hAnsi="Consolas" w:eastAsia="楷体" w:cs="Consolas"/>
+          <w:b w:val="0"/>
+          <w:bCs w:val="0"/>
+          <w:i w:val="0"/>
+          <w:caps w:val="0"/>
+          <w:color w:val="000000"/>
+          <w:spacing w:val="0"/>
+          <w:sz w:val="24"/>
+          <w:szCs w:val="24"/>
+          <w:shd w:val="clear" w:color="auto" w:fill="FFFFFF"/>
+          <w:lang w:val="en-US" w:eastAsia="zh-CN"/>
+        </w:rPr>
+      </w:pPr>
+      <w:r>
+        <w:rPr>
+          <w:rFonts w:hint="default" w:ascii="Consolas" w:hAnsi="Consolas" w:eastAsia="楷体" w:cs="Consolas"/>
+          <w:b w:val="0"/>
+          <w:bCs w:val="0"/>
+          <w:i w:val="0"/>
+          <w:caps w:val="0"/>
+          <w:color w:val="000000"/>
+          <w:spacing w:val="0"/>
+          <w:sz w:val="24"/>
+          <w:szCs w:val="24"/>
+          <w:shd w:val="clear" w:color="auto" w:fill="FFFFFF"/>
+          <w:lang w:val="en-US" w:eastAsia="zh-CN"/>
+        </w:rPr>
+        <w:t xml:space="preserve">    }</w:t>
+      </w:r>
+    </w:p>
+    <w:p>
+      <w:pPr>
+        <w:rPr>
+          <w:rFonts w:hint="default" w:ascii="Consolas" w:hAnsi="Consolas" w:eastAsia="楷体" w:cs="Consolas"/>
+          <w:b w:val="0"/>
+          <w:bCs w:val="0"/>
+          <w:i w:val="0"/>
+          <w:caps w:val="0"/>
+          <w:color w:val="000000"/>
+          <w:spacing w:val="0"/>
+          <w:sz w:val="24"/>
+          <w:szCs w:val="24"/>
+          <w:shd w:val="clear" w:color="auto" w:fill="FFFFFF"/>
+          <w:lang w:val="en-US" w:eastAsia="zh-CN"/>
+        </w:rPr>
+      </w:pPr>
+    </w:p>
+    <w:p>
+      <w:pPr>
+        <w:rPr>
+          <w:rFonts w:hint="default" w:ascii="Consolas" w:hAnsi="Consolas" w:eastAsia="楷体" w:cs="Consolas"/>
+          <w:b w:val="0"/>
+          <w:bCs w:val="0"/>
+          <w:i w:val="0"/>
+          <w:caps w:val="0"/>
+          <w:color w:val="000000"/>
+          <w:spacing w:val="0"/>
+          <w:sz w:val="24"/>
+          <w:szCs w:val="24"/>
+          <w:shd w:val="clear" w:color="auto" w:fill="FFFFFF"/>
+          <w:lang w:val="en-US" w:eastAsia="zh-CN"/>
+        </w:rPr>
+      </w:pPr>
+      <w:r>
+        <w:rPr>
+          <w:rFonts w:hint="default" w:ascii="Consolas" w:hAnsi="Consolas" w:eastAsia="楷体" w:cs="Consolas"/>
+          <w:b w:val="0"/>
+          <w:bCs w:val="0"/>
+          <w:i w:val="0"/>
+          <w:caps w:val="0"/>
+          <w:color w:val="000000"/>
+          <w:spacing w:val="0"/>
+          <w:sz w:val="24"/>
+          <w:szCs w:val="24"/>
+          <w:shd w:val="clear" w:color="auto" w:fill="FFFFFF"/>
+          <w:lang w:val="en-US" w:eastAsia="zh-CN"/>
+        </w:rPr>
+        <w:t>}</w:t>
+      </w:r>
+    </w:p>
+    <w:p>
+      <w:pPr>
+        <w:rPr>
+          <w:rFonts w:hint="default" w:ascii="Consolas" w:hAnsi="Consolas" w:eastAsia="楷体" w:cs="Consolas"/>
+          <w:b w:val="0"/>
+          <w:bCs w:val="0"/>
+          <w:i w:val="0"/>
+          <w:caps w:val="0"/>
+          <w:color w:val="000000"/>
+          <w:spacing w:val="0"/>
+          <w:sz w:val="24"/>
+          <w:szCs w:val="24"/>
+          <w:shd w:val="clear" w:color="auto" w:fill="FFFFFF"/>
+          <w:lang w:val="en-US" w:eastAsia="zh-CN"/>
+        </w:rPr>
+      </w:pPr>
+    </w:p>
+    <w:p>
+      <w:pPr>
+        <w:rPr>
+          <w:rFonts w:hint="default" w:ascii="Consolas" w:hAnsi="Consolas" w:eastAsia="楷体" w:cs="Consolas"/>
+          <w:b w:val="0"/>
+          <w:bCs w:val="0"/>
+          <w:i w:val="0"/>
+          <w:caps w:val="0"/>
+          <w:color w:val="000000"/>
+          <w:spacing w:val="0"/>
+          <w:sz w:val="24"/>
+          <w:szCs w:val="24"/>
+          <w:shd w:val="clear" w:color="auto" w:fill="FFFFFF"/>
+          <w:lang w:val="en-US" w:eastAsia="zh-CN"/>
+        </w:rPr>
+      </w:pPr>
+    </w:p>
+    <w:p>
+      <w:pPr>
+        <w:rPr>
+          <w:rFonts w:hint="default" w:ascii="Consolas" w:hAnsi="Consolas" w:eastAsia="楷体" w:cs="Consolas"/>
+          <w:b w:val="0"/>
+          <w:bCs w:val="0"/>
+          <w:i w:val="0"/>
+          <w:caps w:val="0"/>
+          <w:color w:val="000000"/>
+          <w:spacing w:val="0"/>
+          <w:sz w:val="24"/>
+          <w:szCs w:val="24"/>
+          <w:shd w:val="clear" w:color="auto" w:fill="FFFFFF"/>
+          <w:lang w:val="en-US" w:eastAsia="zh-CN"/>
+        </w:rPr>
+      </w:pPr>
+    </w:p>
+    <w:p>
+      <w:pPr>
+        <w:rPr>
+          <w:rFonts w:hint="default" w:ascii="Consolas" w:hAnsi="Consolas" w:eastAsia="楷体" w:cs="Consolas"/>
+          <w:b w:val="0"/>
+          <w:bCs w:val="0"/>
+          <w:i w:val="0"/>
+          <w:caps w:val="0"/>
+          <w:color w:val="000000"/>
+          <w:spacing w:val="0"/>
+          <w:sz w:val="24"/>
+          <w:szCs w:val="24"/>
+          <w:shd w:val="clear" w:color="auto" w:fill="FFFFFF"/>
+          <w:lang w:val="en-US" w:eastAsia="zh-CN"/>
+        </w:rPr>
+      </w:pPr>
+      <w:r>
+        <w:rPr>
+          <w:rFonts w:hint="default" w:ascii="Consolas" w:hAnsi="Consolas" w:eastAsia="楷体" w:cs="Consolas"/>
+          <w:b w:val="0"/>
+          <w:bCs w:val="0"/>
+          <w:i w:val="0"/>
+          <w:caps w:val="0"/>
+          <w:color w:val="000000"/>
+          <w:spacing w:val="0"/>
+          <w:sz w:val="24"/>
+          <w:szCs w:val="24"/>
+          <w:shd w:val="clear" w:color="auto" w:fill="FFFFFF"/>
+          <w:lang w:val="en-US" w:eastAsia="zh-CN"/>
+        </w:rPr>
+        <w:br w:type="page"/>
+      </w:r>
+    </w:p>
+    <w:p>
+      <w:pPr>
+        <w:rPr>
+          <w:rFonts w:hint="default" w:ascii="Consolas" w:hAnsi="Consolas" w:eastAsia="楷体" w:cs="Consolas"/>
+          <w:b w:val="0"/>
+          <w:bCs w:val="0"/>
+          <w:i w:val="0"/>
+          <w:caps w:val="0"/>
+          <w:color w:val="000000"/>
+          <w:spacing w:val="0"/>
+          <w:sz w:val="24"/>
+          <w:szCs w:val="24"/>
+          <w:shd w:val="clear" w:color="auto" w:fill="FFFFFF"/>
+          <w:lang w:val="en-US" w:eastAsia="zh-CN"/>
+        </w:rPr>
+      </w:pPr>
+    </w:p>
+    <w:p>
+      <w:pPr>
+        <w:rPr>
+          <w:rFonts w:hint="eastAsia" w:ascii="Consolas" w:hAnsi="Consolas" w:eastAsia="楷体" w:cs="Consolas"/>
+          <w:b w:val="0"/>
+          <w:bCs w:val="0"/>
+          <w:i w:val="0"/>
+          <w:caps w:val="0"/>
+          <w:color w:val="000000"/>
+          <w:spacing w:val="0"/>
+          <w:sz w:val="24"/>
+          <w:szCs w:val="24"/>
+          <w:shd w:val="clear" w:color="auto" w:fill="FFFFFF"/>
+          <w:lang w:val="en-US" w:eastAsia="zh-CN"/>
+        </w:rPr>
+      </w:pPr>
+      <w:r>
+        <w:rPr>
+          <w:rFonts w:hint="eastAsia" w:ascii="Consolas" w:hAnsi="Consolas" w:eastAsia="楷体" w:cs="Consolas"/>
+          <w:b w:val="0"/>
+          <w:bCs w:val="0"/>
+          <w:i w:val="0"/>
+          <w:caps w:val="0"/>
+          <w:color w:val="000000"/>
+          <w:spacing w:val="0"/>
+          <w:sz w:val="24"/>
+          <w:szCs w:val="24"/>
+          <w:shd w:val="clear" w:color="auto" w:fill="FFFFFF"/>
+          <w:lang w:val="en-US" w:eastAsia="zh-CN"/>
+        </w:rPr>
+        <w:t>NIO入门</w:t>
+      </w:r>
+    </w:p>
+    <w:p>
+      <w:pPr>
+        <w:rPr>
+          <w:rFonts w:hint="eastAsia" w:ascii="Consolas" w:hAnsi="Consolas" w:eastAsia="楷体" w:cs="Consolas"/>
+          <w:b w:val="0"/>
+          <w:bCs w:val="0"/>
+          <w:i w:val="0"/>
+          <w:caps w:val="0"/>
+          <w:color w:val="000000"/>
+          <w:spacing w:val="0"/>
+          <w:sz w:val="24"/>
+          <w:szCs w:val="24"/>
+          <w:shd w:val="clear" w:color="auto" w:fill="FFFFFF"/>
+          <w:lang w:val="en-US" w:eastAsia="zh-CN"/>
+        </w:rPr>
+      </w:pPr>
+      <w:r>
+        <w:rPr>
+          <w:rFonts w:hint="eastAsia" w:ascii="Consolas" w:hAnsi="Consolas" w:eastAsia="楷体" w:cs="Consolas"/>
+          <w:b w:val="0"/>
+          <w:bCs w:val="0"/>
+          <w:i w:val="0"/>
+          <w:caps w:val="0"/>
+          <w:color w:val="000000"/>
+          <w:spacing w:val="0"/>
+          <w:sz w:val="24"/>
+          <w:szCs w:val="24"/>
+          <w:shd w:val="clear" w:color="auto" w:fill="FFFFFF"/>
+          <w:lang w:val="en-US" w:eastAsia="zh-CN"/>
+        </w:rPr>
+        <w:t>public class NIO2 {</w:t>
+      </w:r>
+    </w:p>
+    <w:p>
+      <w:pPr>
+        <w:rPr>
+          <w:rFonts w:hint="eastAsia" w:ascii="Consolas" w:hAnsi="Consolas" w:eastAsia="楷体" w:cs="Consolas"/>
+          <w:b w:val="0"/>
+          <w:bCs w:val="0"/>
+          <w:i w:val="0"/>
+          <w:caps w:val="0"/>
+          <w:color w:val="000000"/>
+          <w:spacing w:val="0"/>
+          <w:sz w:val="24"/>
+          <w:szCs w:val="24"/>
+          <w:shd w:val="clear" w:color="auto" w:fill="FFFFFF"/>
+          <w:lang w:val="en-US" w:eastAsia="zh-CN"/>
+        </w:rPr>
+      </w:pPr>
+    </w:p>
+    <w:p>
+      <w:pPr>
+        <w:rPr>
+          <w:rFonts w:hint="eastAsia" w:ascii="Consolas" w:hAnsi="Consolas" w:eastAsia="楷体" w:cs="Consolas"/>
+          <w:b w:val="0"/>
+          <w:bCs w:val="0"/>
+          <w:i w:val="0"/>
+          <w:caps w:val="0"/>
+          <w:color w:val="000000"/>
+          <w:spacing w:val="0"/>
+          <w:sz w:val="24"/>
+          <w:szCs w:val="24"/>
+          <w:shd w:val="clear" w:color="auto" w:fill="FFFFFF"/>
+          <w:lang w:val="en-US" w:eastAsia="zh-CN"/>
+        </w:rPr>
+      </w:pPr>
+      <w:r>
+        <w:rPr>
+          <w:rFonts w:hint="eastAsia" w:ascii="Consolas" w:hAnsi="Consolas" w:eastAsia="楷体" w:cs="Consolas"/>
+          <w:b w:val="0"/>
+          <w:bCs w:val="0"/>
+          <w:i w:val="0"/>
+          <w:caps w:val="0"/>
+          <w:color w:val="000000"/>
+          <w:spacing w:val="0"/>
+          <w:sz w:val="24"/>
+          <w:szCs w:val="24"/>
+          <w:shd w:val="clear" w:color="auto" w:fill="FFFFFF"/>
+          <w:lang w:val="en-US" w:eastAsia="zh-CN"/>
+        </w:rPr>
+        <w:t xml:space="preserve">    private static int port = 8081;</w:t>
+      </w:r>
+    </w:p>
+    <w:p>
+      <w:pPr>
+        <w:rPr>
+          <w:rFonts w:hint="eastAsia" w:ascii="Consolas" w:hAnsi="Consolas" w:eastAsia="楷体" w:cs="Consolas"/>
+          <w:b w:val="0"/>
+          <w:bCs w:val="0"/>
+          <w:i w:val="0"/>
+          <w:caps w:val="0"/>
+          <w:color w:val="000000"/>
+          <w:spacing w:val="0"/>
+          <w:sz w:val="24"/>
+          <w:szCs w:val="24"/>
+          <w:shd w:val="clear" w:color="auto" w:fill="FFFFFF"/>
+          <w:lang w:val="en-US" w:eastAsia="zh-CN"/>
+        </w:rPr>
+      </w:pPr>
+    </w:p>
+    <w:p>
+      <w:pPr>
+        <w:rPr>
+          <w:rFonts w:hint="eastAsia" w:ascii="Consolas" w:hAnsi="Consolas" w:eastAsia="楷体" w:cs="Consolas"/>
+          <w:b w:val="0"/>
+          <w:bCs w:val="0"/>
+          <w:i w:val="0"/>
+          <w:caps w:val="0"/>
+          <w:color w:val="000000"/>
+          <w:spacing w:val="0"/>
+          <w:sz w:val="24"/>
+          <w:szCs w:val="24"/>
+          <w:shd w:val="clear" w:color="auto" w:fill="FFFFFF"/>
+          <w:lang w:val="en-US" w:eastAsia="zh-CN"/>
+        </w:rPr>
+      </w:pPr>
+      <w:r>
+        <w:rPr>
+          <w:rFonts w:hint="eastAsia" w:ascii="Consolas" w:hAnsi="Consolas" w:eastAsia="楷体" w:cs="Consolas"/>
+          <w:b w:val="0"/>
+          <w:bCs w:val="0"/>
+          <w:i w:val="0"/>
+          <w:caps w:val="0"/>
+          <w:color w:val="000000"/>
+          <w:spacing w:val="0"/>
+          <w:sz w:val="24"/>
+          <w:szCs w:val="24"/>
+          <w:shd w:val="clear" w:color="auto" w:fill="FFFFFF"/>
+          <w:lang w:val="en-US" w:eastAsia="zh-CN"/>
+        </w:rPr>
+        <w:t xml:space="preserve">    public static void main(String[] args) throws IOException {</w:t>
+      </w:r>
+    </w:p>
+    <w:p>
+      <w:pPr>
+        <w:rPr>
+          <w:rFonts w:hint="eastAsia" w:ascii="Consolas" w:hAnsi="Consolas" w:eastAsia="楷体" w:cs="Consolas"/>
+          <w:b w:val="0"/>
+          <w:bCs w:val="0"/>
+          <w:i w:val="0"/>
+          <w:caps w:val="0"/>
+          <w:color w:val="000000"/>
+          <w:spacing w:val="0"/>
+          <w:sz w:val="24"/>
+          <w:szCs w:val="24"/>
+          <w:shd w:val="clear" w:color="auto" w:fill="FFFFFF"/>
+          <w:lang w:val="en-US" w:eastAsia="zh-CN"/>
+        </w:rPr>
+      </w:pPr>
+      <w:r>
+        <w:rPr>
+          <w:rFonts w:hint="eastAsia" w:ascii="Consolas" w:hAnsi="Consolas" w:eastAsia="楷体" w:cs="Consolas"/>
+          <w:b w:val="0"/>
+          <w:bCs w:val="0"/>
+          <w:i w:val="0"/>
+          <w:caps w:val="0"/>
+          <w:color w:val="000000"/>
+          <w:spacing w:val="0"/>
+          <w:sz w:val="24"/>
+          <w:szCs w:val="24"/>
+          <w:shd w:val="clear" w:color="auto" w:fill="FFFFFF"/>
+          <w:lang w:val="en-US" w:eastAsia="zh-CN"/>
+        </w:rPr>
+        <w:t xml:space="preserve">        //创建selector对象</w:t>
+      </w:r>
+    </w:p>
+    <w:p>
+      <w:pPr>
+        <w:rPr>
+          <w:rFonts w:hint="eastAsia" w:ascii="Consolas" w:hAnsi="Consolas" w:eastAsia="楷体" w:cs="Consolas"/>
+          <w:b w:val="0"/>
+          <w:bCs w:val="0"/>
+          <w:i w:val="0"/>
+          <w:caps w:val="0"/>
+          <w:color w:val="000000"/>
+          <w:spacing w:val="0"/>
+          <w:sz w:val="24"/>
+          <w:szCs w:val="24"/>
+          <w:shd w:val="clear" w:color="auto" w:fill="FFFFFF"/>
+          <w:lang w:val="en-US" w:eastAsia="zh-CN"/>
+        </w:rPr>
+      </w:pPr>
+      <w:r>
+        <w:rPr>
+          <w:rFonts w:hint="eastAsia" w:ascii="Consolas" w:hAnsi="Consolas" w:eastAsia="楷体" w:cs="Consolas"/>
+          <w:b w:val="0"/>
+          <w:bCs w:val="0"/>
+          <w:i w:val="0"/>
+          <w:caps w:val="0"/>
+          <w:color w:val="000000"/>
+          <w:spacing w:val="0"/>
+          <w:sz w:val="24"/>
+          <w:szCs w:val="24"/>
+          <w:shd w:val="clear" w:color="auto" w:fill="FFFFFF"/>
+          <w:lang w:val="en-US" w:eastAsia="zh-CN"/>
+        </w:rPr>
+        <w:t xml:space="preserve">        Selector selector = Selector.open();</w:t>
+      </w:r>
+    </w:p>
+    <w:p>
+      <w:pPr>
+        <w:rPr>
+          <w:rFonts w:hint="eastAsia" w:ascii="Consolas" w:hAnsi="Consolas" w:eastAsia="楷体" w:cs="Consolas"/>
+          <w:b w:val="0"/>
+          <w:bCs w:val="0"/>
+          <w:i w:val="0"/>
+          <w:caps w:val="0"/>
+          <w:color w:val="000000"/>
+          <w:spacing w:val="0"/>
+          <w:sz w:val="24"/>
+          <w:szCs w:val="24"/>
+          <w:shd w:val="clear" w:color="auto" w:fill="FFFFFF"/>
+          <w:lang w:val="en-US" w:eastAsia="zh-CN"/>
+        </w:rPr>
+      </w:pPr>
+    </w:p>
+    <w:p>
+      <w:pPr>
+        <w:rPr>
+          <w:rFonts w:hint="eastAsia" w:ascii="Consolas" w:hAnsi="Consolas" w:eastAsia="楷体" w:cs="Consolas"/>
+          <w:b w:val="0"/>
+          <w:bCs w:val="0"/>
+          <w:i w:val="0"/>
+          <w:caps w:val="0"/>
+          <w:color w:val="000000"/>
+          <w:spacing w:val="0"/>
+          <w:sz w:val="24"/>
+          <w:szCs w:val="24"/>
+          <w:shd w:val="clear" w:color="auto" w:fill="FFFFFF"/>
+          <w:lang w:val="en-US" w:eastAsia="zh-CN"/>
+        </w:rPr>
+      </w:pPr>
+      <w:r>
+        <w:rPr>
+          <w:rFonts w:hint="eastAsia" w:ascii="Consolas" w:hAnsi="Consolas" w:eastAsia="楷体" w:cs="Consolas"/>
+          <w:b w:val="0"/>
+          <w:bCs w:val="0"/>
+          <w:i w:val="0"/>
+          <w:caps w:val="0"/>
+          <w:color w:val="000000"/>
+          <w:spacing w:val="0"/>
+          <w:sz w:val="24"/>
+          <w:szCs w:val="24"/>
+          <w:shd w:val="clear" w:color="auto" w:fill="FFFFFF"/>
+          <w:lang w:val="en-US" w:eastAsia="zh-CN"/>
+        </w:rPr>
+        <w:t xml:space="preserve">        // 2. 向Selector对象绑定通道</w:t>
+      </w:r>
+    </w:p>
+    <w:p>
+      <w:pPr>
+        <w:rPr>
+          <w:rFonts w:hint="eastAsia" w:ascii="Consolas" w:hAnsi="Consolas" w:eastAsia="楷体" w:cs="Consolas"/>
+          <w:b w:val="0"/>
+          <w:bCs w:val="0"/>
+          <w:i w:val="0"/>
+          <w:caps w:val="0"/>
+          <w:color w:val="000000"/>
+          <w:spacing w:val="0"/>
+          <w:sz w:val="24"/>
+          <w:szCs w:val="24"/>
+          <w:shd w:val="clear" w:color="auto" w:fill="FFFFFF"/>
+          <w:lang w:val="en-US" w:eastAsia="zh-CN"/>
+        </w:rPr>
+      </w:pPr>
+      <w:r>
+        <w:rPr>
+          <w:rFonts w:hint="eastAsia" w:ascii="Consolas" w:hAnsi="Consolas" w:eastAsia="楷体" w:cs="Consolas"/>
+          <w:b w:val="0"/>
+          <w:bCs w:val="0"/>
+          <w:i w:val="0"/>
+          <w:caps w:val="0"/>
+          <w:color w:val="000000"/>
+          <w:spacing w:val="0"/>
+          <w:sz w:val="24"/>
+          <w:szCs w:val="24"/>
+          <w:shd w:val="clear" w:color="auto" w:fill="FFFFFF"/>
+          <w:lang w:val="en-US" w:eastAsia="zh-CN"/>
+        </w:rPr>
+        <w:t xml:space="preserve">        // a. 创建可选择通道，并配置为非阻塞模式</w:t>
+      </w:r>
+    </w:p>
+    <w:p>
+      <w:pPr>
+        <w:rPr>
+          <w:rFonts w:hint="eastAsia" w:ascii="Consolas" w:hAnsi="Consolas" w:eastAsia="楷体" w:cs="Consolas"/>
+          <w:b w:val="0"/>
+          <w:bCs w:val="0"/>
+          <w:i w:val="0"/>
+          <w:caps w:val="0"/>
+          <w:color w:val="000000"/>
+          <w:spacing w:val="0"/>
+          <w:sz w:val="24"/>
+          <w:szCs w:val="24"/>
+          <w:shd w:val="clear" w:color="auto" w:fill="FFFFFF"/>
+          <w:lang w:val="en-US" w:eastAsia="zh-CN"/>
+        </w:rPr>
+      </w:pPr>
+      <w:r>
+        <w:rPr>
+          <w:rFonts w:hint="eastAsia" w:ascii="Consolas" w:hAnsi="Consolas" w:eastAsia="楷体" w:cs="Consolas"/>
+          <w:b w:val="0"/>
+          <w:bCs w:val="0"/>
+          <w:i w:val="0"/>
+          <w:caps w:val="0"/>
+          <w:color w:val="000000"/>
+          <w:spacing w:val="0"/>
+          <w:sz w:val="24"/>
+          <w:szCs w:val="24"/>
+          <w:shd w:val="clear" w:color="auto" w:fill="FFFFFF"/>
+          <w:lang w:val="en-US" w:eastAsia="zh-CN"/>
+        </w:rPr>
+        <w:t xml:space="preserve">        ServerSocketChannel serverSocketChannel = ServerSocketChannel.open();</w:t>
+      </w:r>
+    </w:p>
+    <w:p>
+      <w:pPr>
+        <w:rPr>
+          <w:rFonts w:hint="eastAsia" w:ascii="Consolas" w:hAnsi="Consolas" w:eastAsia="楷体" w:cs="Consolas"/>
+          <w:b w:val="0"/>
+          <w:bCs w:val="0"/>
+          <w:i w:val="0"/>
+          <w:caps w:val="0"/>
+          <w:color w:val="000000"/>
+          <w:spacing w:val="0"/>
+          <w:sz w:val="24"/>
+          <w:szCs w:val="24"/>
+          <w:shd w:val="clear" w:color="auto" w:fill="FFFFFF"/>
+          <w:lang w:val="en-US" w:eastAsia="zh-CN"/>
+        </w:rPr>
+      </w:pPr>
+      <w:r>
+        <w:rPr>
+          <w:rFonts w:hint="eastAsia" w:ascii="Consolas" w:hAnsi="Consolas" w:eastAsia="楷体" w:cs="Consolas"/>
+          <w:b w:val="0"/>
+          <w:bCs w:val="0"/>
+          <w:i w:val="0"/>
+          <w:caps w:val="0"/>
+          <w:color w:val="000000"/>
+          <w:spacing w:val="0"/>
+          <w:sz w:val="24"/>
+          <w:szCs w:val="24"/>
+          <w:shd w:val="clear" w:color="auto" w:fill="FFFFFF"/>
+          <w:lang w:val="en-US" w:eastAsia="zh-CN"/>
+        </w:rPr>
+        <w:t xml:space="preserve">        serverSocketChannel.configureBlocking(false);</w:t>
+      </w:r>
+    </w:p>
+    <w:p>
+      <w:pPr>
+        <w:rPr>
+          <w:rFonts w:hint="eastAsia" w:ascii="Consolas" w:hAnsi="Consolas" w:eastAsia="楷体" w:cs="Consolas"/>
+          <w:b w:val="0"/>
+          <w:bCs w:val="0"/>
+          <w:i w:val="0"/>
+          <w:caps w:val="0"/>
+          <w:color w:val="000000"/>
+          <w:spacing w:val="0"/>
+          <w:sz w:val="24"/>
+          <w:szCs w:val="24"/>
+          <w:shd w:val="clear" w:color="auto" w:fill="FFFFFF"/>
+          <w:lang w:val="en-US" w:eastAsia="zh-CN"/>
+        </w:rPr>
+      </w:pPr>
+    </w:p>
+    <w:p>
+      <w:pPr>
+        <w:rPr>
+          <w:rFonts w:hint="eastAsia" w:ascii="Consolas" w:hAnsi="Consolas" w:eastAsia="楷体" w:cs="Consolas"/>
+          <w:b w:val="0"/>
+          <w:bCs w:val="0"/>
+          <w:i w:val="0"/>
+          <w:caps w:val="0"/>
+          <w:color w:val="000000"/>
+          <w:spacing w:val="0"/>
+          <w:sz w:val="24"/>
+          <w:szCs w:val="24"/>
+          <w:shd w:val="clear" w:color="auto" w:fill="FFFFFF"/>
+          <w:lang w:val="en-US" w:eastAsia="zh-CN"/>
+        </w:rPr>
+      </w:pPr>
+      <w:r>
+        <w:rPr>
+          <w:rFonts w:hint="eastAsia" w:ascii="Consolas" w:hAnsi="Consolas" w:eastAsia="楷体" w:cs="Consolas"/>
+          <w:b w:val="0"/>
+          <w:bCs w:val="0"/>
+          <w:i w:val="0"/>
+          <w:caps w:val="0"/>
+          <w:color w:val="000000"/>
+          <w:spacing w:val="0"/>
+          <w:sz w:val="24"/>
+          <w:szCs w:val="24"/>
+          <w:shd w:val="clear" w:color="auto" w:fill="FFFFFF"/>
+          <w:lang w:val="en-US" w:eastAsia="zh-CN"/>
+        </w:rPr>
+        <w:t xml:space="preserve">        // b. 绑定通道到指定端口</w:t>
+      </w:r>
+    </w:p>
+    <w:p>
+      <w:pPr>
+        <w:rPr>
+          <w:rFonts w:hint="eastAsia" w:ascii="Consolas" w:hAnsi="Consolas" w:eastAsia="楷体" w:cs="Consolas"/>
+          <w:b w:val="0"/>
+          <w:bCs w:val="0"/>
+          <w:i w:val="0"/>
+          <w:caps w:val="0"/>
+          <w:color w:val="000000"/>
+          <w:spacing w:val="0"/>
+          <w:sz w:val="24"/>
+          <w:szCs w:val="24"/>
+          <w:shd w:val="clear" w:color="auto" w:fill="FFFFFF"/>
+          <w:lang w:val="en-US" w:eastAsia="zh-CN"/>
+        </w:rPr>
+      </w:pPr>
+      <w:r>
+        <w:rPr>
+          <w:rFonts w:hint="eastAsia" w:ascii="Consolas" w:hAnsi="Consolas" w:eastAsia="楷体" w:cs="Consolas"/>
+          <w:b w:val="0"/>
+          <w:bCs w:val="0"/>
+          <w:i w:val="0"/>
+          <w:caps w:val="0"/>
+          <w:color w:val="000000"/>
+          <w:spacing w:val="0"/>
+          <w:sz w:val="24"/>
+          <w:szCs w:val="24"/>
+          <w:shd w:val="clear" w:color="auto" w:fill="FFFFFF"/>
+          <w:lang w:val="en-US" w:eastAsia="zh-CN"/>
+        </w:rPr>
+        <w:t xml:space="preserve">        ServerSocket serverSocket = serverSocketChannel.socket();</w:t>
+      </w:r>
+    </w:p>
+    <w:p>
+      <w:pPr>
+        <w:rPr>
+          <w:rFonts w:hint="eastAsia" w:ascii="Consolas" w:hAnsi="Consolas" w:eastAsia="楷体" w:cs="Consolas"/>
+          <w:b w:val="0"/>
+          <w:bCs w:val="0"/>
+          <w:i w:val="0"/>
+          <w:caps w:val="0"/>
+          <w:color w:val="000000"/>
+          <w:spacing w:val="0"/>
+          <w:sz w:val="24"/>
+          <w:szCs w:val="24"/>
+          <w:shd w:val="clear" w:color="auto" w:fill="FFFFFF"/>
+          <w:lang w:val="en-US" w:eastAsia="zh-CN"/>
+        </w:rPr>
+      </w:pPr>
+      <w:r>
+        <w:rPr>
+          <w:rFonts w:hint="eastAsia" w:ascii="Consolas" w:hAnsi="Consolas" w:eastAsia="楷体" w:cs="Consolas"/>
+          <w:b w:val="0"/>
+          <w:bCs w:val="0"/>
+          <w:i w:val="0"/>
+          <w:caps w:val="0"/>
+          <w:color w:val="000000"/>
+          <w:spacing w:val="0"/>
+          <w:sz w:val="24"/>
+          <w:szCs w:val="24"/>
+          <w:shd w:val="clear" w:color="auto" w:fill="FFFFFF"/>
+          <w:lang w:val="en-US" w:eastAsia="zh-CN"/>
+        </w:rPr>
+        <w:t xml:space="preserve">        serverSocket.bind(new InetSocketAddress(port));</w:t>
+      </w:r>
+    </w:p>
+    <w:p>
+      <w:pPr>
+        <w:rPr>
+          <w:rFonts w:hint="eastAsia" w:ascii="Consolas" w:hAnsi="Consolas" w:eastAsia="楷体" w:cs="Consolas"/>
+          <w:b w:val="0"/>
+          <w:bCs w:val="0"/>
+          <w:i w:val="0"/>
+          <w:caps w:val="0"/>
+          <w:color w:val="000000"/>
+          <w:spacing w:val="0"/>
+          <w:sz w:val="24"/>
+          <w:szCs w:val="24"/>
+          <w:shd w:val="clear" w:color="auto" w:fill="FFFFFF"/>
+          <w:lang w:val="en-US" w:eastAsia="zh-CN"/>
+        </w:rPr>
+      </w:pPr>
+    </w:p>
+    <w:p>
+      <w:pPr>
+        <w:rPr>
+          <w:rFonts w:hint="eastAsia" w:ascii="Consolas" w:hAnsi="Consolas" w:eastAsia="楷体" w:cs="Consolas"/>
+          <w:b w:val="0"/>
+          <w:bCs w:val="0"/>
+          <w:i w:val="0"/>
+          <w:caps w:val="0"/>
+          <w:color w:val="000000"/>
+          <w:spacing w:val="0"/>
+          <w:sz w:val="24"/>
+          <w:szCs w:val="24"/>
+          <w:shd w:val="clear" w:color="auto" w:fill="FFFFFF"/>
+          <w:lang w:val="en-US" w:eastAsia="zh-CN"/>
+        </w:rPr>
+      </w:pPr>
+      <w:r>
+        <w:rPr>
+          <w:rFonts w:hint="eastAsia" w:ascii="Consolas" w:hAnsi="Consolas" w:eastAsia="楷体" w:cs="Consolas"/>
+          <w:b w:val="0"/>
+          <w:bCs w:val="0"/>
+          <w:i w:val="0"/>
+          <w:caps w:val="0"/>
+          <w:color w:val="000000"/>
+          <w:spacing w:val="0"/>
+          <w:sz w:val="24"/>
+          <w:szCs w:val="24"/>
+          <w:shd w:val="clear" w:color="auto" w:fill="FFFFFF"/>
+          <w:lang w:val="en-US" w:eastAsia="zh-CN"/>
+        </w:rPr>
+        <w:t xml:space="preserve">        // c. 向Selector中注册感兴趣的事件</w:t>
+      </w:r>
+    </w:p>
+    <w:p>
+      <w:pPr>
+        <w:rPr>
+          <w:rFonts w:hint="eastAsia" w:ascii="Consolas" w:hAnsi="Consolas" w:eastAsia="楷体" w:cs="Consolas"/>
+          <w:b w:val="0"/>
+          <w:bCs w:val="0"/>
+          <w:i w:val="0"/>
+          <w:caps w:val="0"/>
+          <w:color w:val="000000"/>
+          <w:spacing w:val="0"/>
+          <w:sz w:val="24"/>
+          <w:szCs w:val="24"/>
+          <w:shd w:val="clear" w:color="auto" w:fill="FFFFFF"/>
+          <w:lang w:val="en-US" w:eastAsia="zh-CN"/>
+        </w:rPr>
+      </w:pPr>
+      <w:r>
+        <w:rPr>
+          <w:rFonts w:hint="eastAsia" w:ascii="Consolas" w:hAnsi="Consolas" w:eastAsia="楷体" w:cs="Consolas"/>
+          <w:b w:val="0"/>
+          <w:bCs w:val="0"/>
+          <w:i w:val="0"/>
+          <w:caps w:val="0"/>
+          <w:color w:val="000000"/>
+          <w:spacing w:val="0"/>
+          <w:sz w:val="24"/>
+          <w:szCs w:val="24"/>
+          <w:shd w:val="clear" w:color="auto" w:fill="FFFFFF"/>
+          <w:lang w:val="en-US" w:eastAsia="zh-CN"/>
+        </w:rPr>
+        <w:t xml:space="preserve">        serverSocketChannel.register(selector, SelectionKey.OP_ACCEPT);</w:t>
+      </w:r>
+    </w:p>
+    <w:p>
+      <w:pPr>
+        <w:rPr>
+          <w:rFonts w:hint="eastAsia" w:ascii="Consolas" w:hAnsi="Consolas" w:eastAsia="楷体" w:cs="Consolas"/>
+          <w:b w:val="0"/>
+          <w:bCs w:val="0"/>
+          <w:i w:val="0"/>
+          <w:caps w:val="0"/>
+          <w:color w:val="000000"/>
+          <w:spacing w:val="0"/>
+          <w:sz w:val="24"/>
+          <w:szCs w:val="24"/>
+          <w:shd w:val="clear" w:color="auto" w:fill="FFFFFF"/>
+          <w:lang w:val="en-US" w:eastAsia="zh-CN"/>
+        </w:rPr>
+      </w:pPr>
+    </w:p>
+    <w:p>
+      <w:pPr>
+        <w:rPr>
+          <w:rFonts w:hint="eastAsia" w:ascii="Consolas" w:hAnsi="Consolas" w:eastAsia="楷体" w:cs="Consolas"/>
+          <w:b w:val="0"/>
+          <w:bCs w:val="0"/>
+          <w:i w:val="0"/>
+          <w:caps w:val="0"/>
+          <w:color w:val="000000"/>
+          <w:spacing w:val="0"/>
+          <w:sz w:val="24"/>
+          <w:szCs w:val="24"/>
+          <w:shd w:val="clear" w:color="auto" w:fill="FFFFFF"/>
+          <w:lang w:val="en-US" w:eastAsia="zh-CN"/>
+        </w:rPr>
+      </w:pPr>
+    </w:p>
+    <w:p>
+      <w:pPr>
+        <w:rPr>
+          <w:rFonts w:hint="eastAsia" w:ascii="Consolas" w:hAnsi="Consolas" w:eastAsia="楷体" w:cs="Consolas"/>
+          <w:b w:val="0"/>
+          <w:bCs w:val="0"/>
+          <w:i w:val="0"/>
+          <w:caps w:val="0"/>
+          <w:color w:val="000000"/>
+          <w:spacing w:val="0"/>
+          <w:sz w:val="24"/>
+          <w:szCs w:val="24"/>
+          <w:shd w:val="clear" w:color="auto" w:fill="FFFFFF"/>
+          <w:lang w:val="en-US" w:eastAsia="zh-CN"/>
+        </w:rPr>
+      </w:pPr>
+      <w:r>
+        <w:rPr>
+          <w:rFonts w:hint="eastAsia" w:ascii="Consolas" w:hAnsi="Consolas" w:eastAsia="楷体" w:cs="Consolas"/>
+          <w:b w:val="0"/>
+          <w:bCs w:val="0"/>
+          <w:i w:val="0"/>
+          <w:caps w:val="0"/>
+          <w:color w:val="000000"/>
+          <w:spacing w:val="0"/>
+          <w:sz w:val="24"/>
+          <w:szCs w:val="24"/>
+          <w:shd w:val="clear" w:color="auto" w:fill="FFFFFF"/>
+          <w:lang w:val="en-US" w:eastAsia="zh-CN"/>
+        </w:rPr>
+        <w:t xml:space="preserve">        while (true) {</w:t>
+      </w:r>
+    </w:p>
+    <w:p>
+      <w:pPr>
+        <w:rPr>
+          <w:rFonts w:hint="eastAsia" w:ascii="Consolas" w:hAnsi="Consolas" w:eastAsia="楷体" w:cs="Consolas"/>
+          <w:b w:val="0"/>
+          <w:bCs w:val="0"/>
+          <w:i w:val="0"/>
+          <w:caps w:val="0"/>
+          <w:color w:val="000000"/>
+          <w:spacing w:val="0"/>
+          <w:sz w:val="24"/>
+          <w:szCs w:val="24"/>
+          <w:shd w:val="clear" w:color="auto" w:fill="FFFFFF"/>
+          <w:lang w:val="en-US" w:eastAsia="zh-CN"/>
+        </w:rPr>
+      </w:pPr>
+      <w:r>
+        <w:rPr>
+          <w:rFonts w:hint="eastAsia" w:ascii="Consolas" w:hAnsi="Consolas" w:eastAsia="楷体" w:cs="Consolas"/>
+          <w:b w:val="0"/>
+          <w:bCs w:val="0"/>
+          <w:i w:val="0"/>
+          <w:caps w:val="0"/>
+          <w:color w:val="000000"/>
+          <w:spacing w:val="0"/>
+          <w:sz w:val="24"/>
+          <w:szCs w:val="24"/>
+          <w:shd w:val="clear" w:color="auto" w:fill="FFFFFF"/>
+          <w:lang w:val="en-US" w:eastAsia="zh-CN"/>
+        </w:rPr>
+        <w:t xml:space="preserve">            // 该调用会阻塞，直到至少有一个事件就绪、准备发生</w:t>
+      </w:r>
+    </w:p>
+    <w:p>
+      <w:pPr>
+        <w:rPr>
+          <w:rFonts w:hint="eastAsia" w:ascii="Consolas" w:hAnsi="Consolas" w:eastAsia="楷体" w:cs="Consolas"/>
+          <w:b w:val="0"/>
+          <w:bCs w:val="0"/>
+          <w:i w:val="0"/>
+          <w:caps w:val="0"/>
+          <w:color w:val="000000"/>
+          <w:spacing w:val="0"/>
+          <w:sz w:val="24"/>
+          <w:szCs w:val="24"/>
+          <w:shd w:val="clear" w:color="auto" w:fill="FFFFFF"/>
+          <w:lang w:val="en-US" w:eastAsia="zh-CN"/>
+        </w:rPr>
+      </w:pPr>
+      <w:r>
+        <w:rPr>
+          <w:rFonts w:hint="eastAsia" w:ascii="Consolas" w:hAnsi="Consolas" w:eastAsia="楷体" w:cs="Consolas"/>
+          <w:b w:val="0"/>
+          <w:bCs w:val="0"/>
+          <w:i w:val="0"/>
+          <w:caps w:val="0"/>
+          <w:color w:val="000000"/>
+          <w:spacing w:val="0"/>
+          <w:sz w:val="24"/>
+          <w:szCs w:val="24"/>
+          <w:shd w:val="clear" w:color="auto" w:fill="FFFFFF"/>
+          <w:lang w:val="en-US" w:eastAsia="zh-CN"/>
+        </w:rPr>
+        <w:t xml:space="preserve">            int select = selector.select();</w:t>
+      </w:r>
+    </w:p>
+    <w:p>
+      <w:pPr>
+        <w:rPr>
+          <w:rFonts w:hint="eastAsia" w:ascii="Consolas" w:hAnsi="Consolas" w:eastAsia="楷体" w:cs="Consolas"/>
+          <w:b w:val="0"/>
+          <w:bCs w:val="0"/>
+          <w:i w:val="0"/>
+          <w:caps w:val="0"/>
+          <w:color w:val="000000"/>
+          <w:spacing w:val="0"/>
+          <w:sz w:val="24"/>
+          <w:szCs w:val="24"/>
+          <w:shd w:val="clear" w:color="auto" w:fill="FFFFFF"/>
+          <w:lang w:val="en-US" w:eastAsia="zh-CN"/>
+        </w:rPr>
+      </w:pPr>
+    </w:p>
+    <w:p>
+      <w:pPr>
+        <w:rPr>
+          <w:rFonts w:hint="eastAsia" w:ascii="Consolas" w:hAnsi="Consolas" w:eastAsia="楷体" w:cs="Consolas"/>
+          <w:b w:val="0"/>
+          <w:bCs w:val="0"/>
+          <w:i w:val="0"/>
+          <w:caps w:val="0"/>
+          <w:color w:val="000000"/>
+          <w:spacing w:val="0"/>
+          <w:sz w:val="24"/>
+          <w:szCs w:val="24"/>
+          <w:shd w:val="clear" w:color="auto" w:fill="FFFFFF"/>
+          <w:lang w:val="en-US" w:eastAsia="zh-CN"/>
+        </w:rPr>
+      </w:pPr>
+      <w:r>
+        <w:rPr>
+          <w:rFonts w:hint="eastAsia" w:ascii="Consolas" w:hAnsi="Consolas" w:eastAsia="楷体" w:cs="Consolas"/>
+          <w:b w:val="0"/>
+          <w:bCs w:val="0"/>
+          <w:i w:val="0"/>
+          <w:caps w:val="0"/>
+          <w:color w:val="000000"/>
+          <w:spacing w:val="0"/>
+          <w:sz w:val="24"/>
+          <w:szCs w:val="24"/>
+          <w:shd w:val="clear" w:color="auto" w:fill="FFFFFF"/>
+          <w:lang w:val="en-US" w:eastAsia="zh-CN"/>
+        </w:rPr>
+        <w:t xml:space="preserve">            // 一旦上述方法返回，线程就可以处理这些事件</w:t>
+      </w:r>
+    </w:p>
+    <w:p>
+      <w:pPr>
+        <w:rPr>
+          <w:rFonts w:hint="eastAsia" w:ascii="Consolas" w:hAnsi="Consolas" w:eastAsia="楷体" w:cs="Consolas"/>
+          <w:b w:val="0"/>
+          <w:bCs w:val="0"/>
+          <w:i w:val="0"/>
+          <w:caps w:val="0"/>
+          <w:color w:val="000000"/>
+          <w:spacing w:val="0"/>
+          <w:sz w:val="24"/>
+          <w:szCs w:val="24"/>
+          <w:shd w:val="clear" w:color="auto" w:fill="FFFFFF"/>
+          <w:lang w:val="en-US" w:eastAsia="zh-CN"/>
+        </w:rPr>
+      </w:pPr>
+      <w:r>
+        <w:rPr>
+          <w:rFonts w:hint="eastAsia" w:ascii="Consolas" w:hAnsi="Consolas" w:eastAsia="楷体" w:cs="Consolas"/>
+          <w:b w:val="0"/>
+          <w:bCs w:val="0"/>
+          <w:i w:val="0"/>
+          <w:caps w:val="0"/>
+          <w:color w:val="000000"/>
+          <w:spacing w:val="0"/>
+          <w:sz w:val="24"/>
+          <w:szCs w:val="24"/>
+          <w:shd w:val="clear" w:color="auto" w:fill="FFFFFF"/>
+          <w:lang w:val="en-US" w:eastAsia="zh-CN"/>
+        </w:rPr>
+        <w:t xml:space="preserve">            Set&lt;SelectionKey&gt; selectionKeys = selector.selectedKeys();</w:t>
+      </w:r>
+    </w:p>
+    <w:p>
+      <w:pPr>
+        <w:rPr>
+          <w:rFonts w:hint="eastAsia" w:ascii="Consolas" w:hAnsi="Consolas" w:eastAsia="楷体" w:cs="Consolas"/>
+          <w:b w:val="0"/>
+          <w:bCs w:val="0"/>
+          <w:i w:val="0"/>
+          <w:caps w:val="0"/>
+          <w:color w:val="000000"/>
+          <w:spacing w:val="0"/>
+          <w:sz w:val="24"/>
+          <w:szCs w:val="24"/>
+          <w:shd w:val="clear" w:color="auto" w:fill="FFFFFF"/>
+          <w:lang w:val="en-US" w:eastAsia="zh-CN"/>
+        </w:rPr>
+      </w:pPr>
+      <w:r>
+        <w:rPr>
+          <w:rFonts w:hint="eastAsia" w:ascii="Consolas" w:hAnsi="Consolas" w:eastAsia="楷体" w:cs="Consolas"/>
+          <w:b w:val="0"/>
+          <w:bCs w:val="0"/>
+          <w:i w:val="0"/>
+          <w:caps w:val="0"/>
+          <w:color w:val="000000"/>
+          <w:spacing w:val="0"/>
+          <w:sz w:val="24"/>
+          <w:szCs w:val="24"/>
+          <w:shd w:val="clear" w:color="auto" w:fill="FFFFFF"/>
+          <w:lang w:val="en-US" w:eastAsia="zh-CN"/>
+        </w:rPr>
+        <w:t xml:space="preserve">            Iterator&lt;SelectionKey&gt; iterator = selectionKeys.iterator();</w:t>
+      </w:r>
+    </w:p>
+    <w:p>
+      <w:pPr>
+        <w:rPr>
+          <w:rFonts w:hint="eastAsia" w:ascii="Consolas" w:hAnsi="Consolas" w:eastAsia="楷体" w:cs="Consolas"/>
+          <w:b w:val="0"/>
+          <w:bCs w:val="0"/>
+          <w:i w:val="0"/>
+          <w:caps w:val="0"/>
+          <w:color w:val="000000"/>
+          <w:spacing w:val="0"/>
+          <w:sz w:val="24"/>
+          <w:szCs w:val="24"/>
+          <w:shd w:val="clear" w:color="auto" w:fill="FFFFFF"/>
+          <w:lang w:val="en-US" w:eastAsia="zh-CN"/>
+        </w:rPr>
+      </w:pPr>
+      <w:r>
+        <w:rPr>
+          <w:rFonts w:hint="eastAsia" w:ascii="Consolas" w:hAnsi="Consolas" w:eastAsia="楷体" w:cs="Consolas"/>
+          <w:b w:val="0"/>
+          <w:bCs w:val="0"/>
+          <w:i w:val="0"/>
+          <w:caps w:val="0"/>
+          <w:color w:val="000000"/>
+          <w:spacing w:val="0"/>
+          <w:sz w:val="24"/>
+          <w:szCs w:val="24"/>
+          <w:shd w:val="clear" w:color="auto" w:fill="FFFFFF"/>
+          <w:lang w:val="en-US" w:eastAsia="zh-CN"/>
+        </w:rPr>
+        <w:t xml:space="preserve">            while (iterator.hasNext()) {</w:t>
+      </w:r>
+    </w:p>
+    <w:p>
+      <w:pPr>
+        <w:rPr>
+          <w:rFonts w:hint="eastAsia" w:ascii="Consolas" w:hAnsi="Consolas" w:eastAsia="楷体" w:cs="Consolas"/>
+          <w:b w:val="0"/>
+          <w:bCs w:val="0"/>
+          <w:i w:val="0"/>
+          <w:caps w:val="0"/>
+          <w:color w:val="000000"/>
+          <w:spacing w:val="0"/>
+          <w:sz w:val="24"/>
+          <w:szCs w:val="24"/>
+          <w:shd w:val="clear" w:color="auto" w:fill="FFFFFF"/>
+          <w:lang w:val="en-US" w:eastAsia="zh-CN"/>
+        </w:rPr>
+      </w:pPr>
+      <w:r>
+        <w:rPr>
+          <w:rFonts w:hint="eastAsia" w:ascii="Consolas" w:hAnsi="Consolas" w:eastAsia="楷体" w:cs="Consolas"/>
+          <w:b w:val="0"/>
+          <w:bCs w:val="0"/>
+          <w:i w:val="0"/>
+          <w:caps w:val="0"/>
+          <w:color w:val="000000"/>
+          <w:spacing w:val="0"/>
+          <w:sz w:val="24"/>
+          <w:szCs w:val="24"/>
+          <w:shd w:val="clear" w:color="auto" w:fill="FFFFFF"/>
+          <w:lang w:val="en-US" w:eastAsia="zh-CN"/>
+        </w:rPr>
+        <w:t xml:space="preserve">                SelectionKey key = iterator.next();</w:t>
+      </w:r>
+    </w:p>
+    <w:p>
+      <w:pPr>
+        <w:rPr>
+          <w:rFonts w:hint="eastAsia" w:ascii="Consolas" w:hAnsi="Consolas" w:eastAsia="楷体" w:cs="Consolas"/>
+          <w:b w:val="0"/>
+          <w:bCs w:val="0"/>
+          <w:i w:val="0"/>
+          <w:caps w:val="0"/>
+          <w:color w:val="000000"/>
+          <w:spacing w:val="0"/>
+          <w:sz w:val="24"/>
+          <w:szCs w:val="24"/>
+          <w:shd w:val="clear" w:color="auto" w:fill="FFFFFF"/>
+          <w:lang w:val="en-US" w:eastAsia="zh-CN"/>
+        </w:rPr>
+      </w:pPr>
+      <w:r>
+        <w:rPr>
+          <w:rFonts w:hint="eastAsia" w:ascii="Consolas" w:hAnsi="Consolas" w:eastAsia="楷体" w:cs="Consolas"/>
+          <w:b w:val="0"/>
+          <w:bCs w:val="0"/>
+          <w:i w:val="0"/>
+          <w:caps w:val="0"/>
+          <w:color w:val="000000"/>
+          <w:spacing w:val="0"/>
+          <w:sz w:val="24"/>
+          <w:szCs w:val="24"/>
+          <w:shd w:val="clear" w:color="auto" w:fill="FFFFFF"/>
+          <w:lang w:val="en-US" w:eastAsia="zh-CN"/>
+        </w:rPr>
+        <w:t xml:space="preserve">                iterator.remove();</w:t>
+      </w:r>
+    </w:p>
+    <w:p>
+      <w:pPr>
+        <w:rPr>
+          <w:rFonts w:hint="eastAsia" w:ascii="Consolas" w:hAnsi="Consolas" w:eastAsia="楷体" w:cs="Consolas"/>
+          <w:b w:val="0"/>
+          <w:bCs w:val="0"/>
+          <w:i w:val="0"/>
+          <w:caps w:val="0"/>
+          <w:color w:val="000000"/>
+          <w:spacing w:val="0"/>
+          <w:sz w:val="24"/>
+          <w:szCs w:val="24"/>
+          <w:shd w:val="clear" w:color="auto" w:fill="FFFFFF"/>
+          <w:lang w:val="en-US" w:eastAsia="zh-CN"/>
+        </w:rPr>
+      </w:pPr>
+      <w:r>
+        <w:rPr>
+          <w:rFonts w:hint="eastAsia" w:ascii="Consolas" w:hAnsi="Consolas" w:eastAsia="楷体" w:cs="Consolas"/>
+          <w:b w:val="0"/>
+          <w:bCs w:val="0"/>
+          <w:i w:val="0"/>
+          <w:caps w:val="0"/>
+          <w:color w:val="000000"/>
+          <w:spacing w:val="0"/>
+          <w:sz w:val="24"/>
+          <w:szCs w:val="24"/>
+          <w:shd w:val="clear" w:color="auto" w:fill="FFFFFF"/>
+          <w:lang w:val="en-US" w:eastAsia="zh-CN"/>
+        </w:rPr>
+        <w:t xml:space="preserve">            //    process(key);</w:t>
+      </w:r>
+    </w:p>
+    <w:p>
+      <w:pPr>
+        <w:rPr>
+          <w:rFonts w:hint="eastAsia" w:ascii="Consolas" w:hAnsi="Consolas" w:eastAsia="楷体" w:cs="Consolas"/>
+          <w:b w:val="0"/>
+          <w:bCs w:val="0"/>
+          <w:i w:val="0"/>
+          <w:caps w:val="0"/>
+          <w:color w:val="000000"/>
+          <w:spacing w:val="0"/>
+          <w:sz w:val="24"/>
+          <w:szCs w:val="24"/>
+          <w:shd w:val="clear" w:color="auto" w:fill="FFFFFF"/>
+          <w:lang w:val="en-US" w:eastAsia="zh-CN"/>
+        </w:rPr>
+      </w:pPr>
+      <w:r>
+        <w:rPr>
+          <w:rFonts w:hint="eastAsia" w:ascii="Consolas" w:hAnsi="Consolas" w:eastAsia="楷体" w:cs="Consolas"/>
+          <w:b w:val="0"/>
+          <w:bCs w:val="0"/>
+          <w:i w:val="0"/>
+          <w:caps w:val="0"/>
+          <w:color w:val="000000"/>
+          <w:spacing w:val="0"/>
+          <w:sz w:val="24"/>
+          <w:szCs w:val="24"/>
+          <w:shd w:val="clear" w:color="auto" w:fill="FFFFFF"/>
+          <w:lang w:val="en-US" w:eastAsia="zh-CN"/>
+        </w:rPr>
+        <w:t xml:space="preserve">            }</w:t>
+      </w:r>
+    </w:p>
+    <w:p>
+      <w:pPr>
+        <w:rPr>
+          <w:rFonts w:hint="eastAsia" w:ascii="Consolas" w:hAnsi="Consolas" w:eastAsia="楷体" w:cs="Consolas"/>
+          <w:b w:val="0"/>
+          <w:bCs w:val="0"/>
+          <w:i w:val="0"/>
+          <w:caps w:val="0"/>
+          <w:color w:val="000000"/>
+          <w:spacing w:val="0"/>
+          <w:sz w:val="24"/>
+          <w:szCs w:val="24"/>
+          <w:shd w:val="clear" w:color="auto" w:fill="FFFFFF"/>
+          <w:lang w:val="en-US" w:eastAsia="zh-CN"/>
+        </w:rPr>
+      </w:pPr>
+      <w:r>
+        <w:rPr>
+          <w:rFonts w:hint="eastAsia" w:ascii="Consolas" w:hAnsi="Consolas" w:eastAsia="楷体" w:cs="Consolas"/>
+          <w:b w:val="0"/>
+          <w:bCs w:val="0"/>
+          <w:i w:val="0"/>
+          <w:caps w:val="0"/>
+          <w:color w:val="000000"/>
+          <w:spacing w:val="0"/>
+          <w:sz w:val="24"/>
+          <w:szCs w:val="24"/>
+          <w:shd w:val="clear" w:color="auto" w:fill="FFFFFF"/>
+          <w:lang w:val="en-US" w:eastAsia="zh-CN"/>
+        </w:rPr>
+        <w:t xml:space="preserve">        }</w:t>
+      </w:r>
+    </w:p>
+    <w:p>
+      <w:pPr>
+        <w:rPr>
+          <w:rFonts w:hint="eastAsia" w:ascii="Consolas" w:hAnsi="Consolas" w:eastAsia="楷体" w:cs="Consolas"/>
+          <w:b w:val="0"/>
+          <w:bCs w:val="0"/>
+          <w:i w:val="0"/>
+          <w:caps w:val="0"/>
+          <w:color w:val="000000"/>
+          <w:spacing w:val="0"/>
+          <w:sz w:val="24"/>
+          <w:szCs w:val="24"/>
+          <w:shd w:val="clear" w:color="auto" w:fill="FFFFFF"/>
+          <w:lang w:val="en-US" w:eastAsia="zh-CN"/>
+        </w:rPr>
+      </w:pPr>
+    </w:p>
+    <w:p>
+      <w:pPr>
+        <w:rPr>
+          <w:rFonts w:hint="eastAsia" w:ascii="Consolas" w:hAnsi="Consolas" w:eastAsia="楷体" w:cs="Consolas"/>
+          <w:b w:val="0"/>
+          <w:bCs w:val="0"/>
+          <w:i w:val="0"/>
+          <w:caps w:val="0"/>
+          <w:color w:val="000000"/>
+          <w:spacing w:val="0"/>
+          <w:sz w:val="24"/>
+          <w:szCs w:val="24"/>
+          <w:shd w:val="clear" w:color="auto" w:fill="FFFFFF"/>
+          <w:lang w:val="en-US" w:eastAsia="zh-CN"/>
+        </w:rPr>
+      </w:pPr>
+      <w:r>
+        <w:rPr>
+          <w:rFonts w:hint="eastAsia" w:ascii="Consolas" w:hAnsi="Consolas" w:eastAsia="楷体" w:cs="Consolas"/>
+          <w:b w:val="0"/>
+          <w:bCs w:val="0"/>
+          <w:i w:val="0"/>
+          <w:caps w:val="0"/>
+          <w:color w:val="000000"/>
+          <w:spacing w:val="0"/>
+          <w:sz w:val="24"/>
+          <w:szCs w:val="24"/>
+          <w:shd w:val="clear" w:color="auto" w:fill="FFFFFF"/>
+          <w:lang w:val="en-US" w:eastAsia="zh-CN"/>
+        </w:rPr>
+        <w:t xml:space="preserve">    }</w:t>
+      </w:r>
+    </w:p>
+    <w:p>
+      <w:pPr>
+        <w:rPr>
+          <w:rFonts w:hint="eastAsia" w:ascii="Consolas" w:hAnsi="Consolas" w:eastAsia="楷体" w:cs="Consolas"/>
+          <w:b w:val="0"/>
+          <w:bCs w:val="0"/>
+          <w:i w:val="0"/>
+          <w:caps w:val="0"/>
+          <w:color w:val="000000"/>
+          <w:spacing w:val="0"/>
+          <w:sz w:val="24"/>
+          <w:szCs w:val="24"/>
+          <w:shd w:val="clear" w:color="auto" w:fill="FFFFFF"/>
+          <w:lang w:val="en-US" w:eastAsia="zh-CN"/>
+        </w:rPr>
+      </w:pPr>
+    </w:p>
+    <w:p>
+      <w:pPr>
+        <w:rPr>
+          <w:rFonts w:hint="eastAsia" w:ascii="Consolas" w:hAnsi="Consolas" w:eastAsia="楷体" w:cs="Consolas"/>
+          <w:b w:val="0"/>
+          <w:bCs w:val="0"/>
+          <w:i w:val="0"/>
+          <w:caps w:val="0"/>
+          <w:color w:val="000000"/>
+          <w:spacing w:val="0"/>
+          <w:sz w:val="24"/>
+          <w:szCs w:val="24"/>
+          <w:shd w:val="clear" w:color="auto" w:fill="FFFFFF"/>
+          <w:lang w:val="en-US" w:eastAsia="zh-CN"/>
+        </w:rPr>
+      </w:pPr>
+      <w:r>
+        <w:rPr>
+          <w:rFonts w:hint="eastAsia" w:ascii="Consolas" w:hAnsi="Consolas" w:eastAsia="楷体" w:cs="Consolas"/>
+          <w:b w:val="0"/>
+          <w:bCs w:val="0"/>
+          <w:i w:val="0"/>
+          <w:caps w:val="0"/>
+          <w:color w:val="000000"/>
+          <w:spacing w:val="0"/>
+          <w:sz w:val="24"/>
+          <w:szCs w:val="24"/>
+          <w:shd w:val="clear" w:color="auto" w:fill="FFFFFF"/>
+          <w:lang w:val="en-US" w:eastAsia="zh-CN"/>
+        </w:rPr>
+        <w:t>}</w:t>
+      </w:r>
+    </w:p>
+    <w:p>
+      <w:pPr>
+        <w:rPr>
+          <w:rFonts w:hint="default" w:ascii="Consolas" w:hAnsi="Consolas" w:eastAsia="楷体" w:cs="Consolas"/>
+          <w:b w:val="0"/>
+          <w:bCs w:val="0"/>
+          <w:i w:val="0"/>
+          <w:caps w:val="0"/>
+          <w:color w:val="000000"/>
+          <w:spacing w:val="0"/>
+          <w:sz w:val="24"/>
+          <w:szCs w:val="24"/>
+          <w:shd w:val="clear" w:color="auto" w:fill="FFFFFF"/>
+          <w:lang w:val="en-US" w:eastAsia="zh-CN"/>
+        </w:rPr>
+      </w:pPr>
+    </w:p>
+    <w:p>
+      <w:pPr>
+        <w:rPr>
+          <w:rFonts w:hint="default" w:ascii="Consolas" w:hAnsi="Consolas" w:eastAsia="楷体" w:cs="Consolas"/>
+          <w:b w:val="0"/>
+          <w:bCs w:val="0"/>
+          <w:i w:val="0"/>
+          <w:caps w:val="0"/>
+          <w:color w:val="000000"/>
+          <w:spacing w:val="0"/>
+          <w:sz w:val="24"/>
+          <w:szCs w:val="24"/>
+          <w:shd w:val="clear" w:color="auto" w:fill="FFFFFF"/>
+          <w:lang w:val="en-US" w:eastAsia="zh-CN"/>
+        </w:rPr>
+      </w:pPr>
+    </w:p>
+    <w:p>
+      <w:pPr>
+        <w:rPr>
+          <w:rFonts w:hint="default" w:ascii="Consolas" w:hAnsi="Consolas" w:eastAsia="楷体" w:cs="Consolas"/>
+          <w:b w:val="0"/>
+          <w:bCs w:val="0"/>
+          <w:i w:val="0"/>
+          <w:caps w:val="0"/>
+          <w:color w:val="000000"/>
+          <w:spacing w:val="0"/>
+          <w:sz w:val="24"/>
+          <w:szCs w:val="24"/>
+          <w:shd w:val="clear" w:color="auto" w:fill="FFFFFF"/>
+          <w:lang w:val="en-US" w:eastAsia="zh-CN"/>
+        </w:rPr>
+      </w:pPr>
+    </w:p>
+    <w:p>
+      <w:pPr>
+        <w:rPr>
+          <w:rFonts w:hint="default" w:ascii="Consolas" w:hAnsi="Consolas" w:eastAsia="楷体" w:cs="Consolas"/>
+          <w:b w:val="0"/>
+          <w:bCs w:val="0"/>
+          <w:i w:val="0"/>
+          <w:caps w:val="0"/>
+          <w:color w:val="000000"/>
+          <w:spacing w:val="0"/>
+          <w:sz w:val="24"/>
+          <w:szCs w:val="24"/>
+          <w:shd w:val="clear" w:color="auto" w:fill="FFFFFF"/>
+          <w:lang w:val="en-US" w:eastAsia="zh-CN"/>
+        </w:rPr>
+      </w:pPr>
+    </w:p>
+    <w:p>
+      <w:pPr>
+        <w:rPr>
+          <w:rFonts w:hint="default" w:ascii="Consolas" w:hAnsi="Consolas" w:eastAsia="楷体" w:cs="Consolas"/>
+          <w:b w:val="0"/>
+          <w:bCs w:val="0"/>
+          <w:i w:val="0"/>
+          <w:caps w:val="0"/>
+          <w:color w:val="000000"/>
+          <w:spacing w:val="0"/>
+          <w:sz w:val="24"/>
+          <w:szCs w:val="24"/>
+          <w:shd w:val="clear" w:color="auto" w:fill="FFFFFF"/>
+          <w:lang w:val="en-US" w:eastAsia="zh-CN"/>
+        </w:rPr>
+      </w:pPr>
+    </w:p>
+    <w:p>
+      <w:pPr>
+        <w:rPr>
+          <w:rFonts w:hint="default" w:ascii="Consolas" w:hAnsi="Consolas" w:eastAsia="楷体" w:cs="Consolas"/>
+          <w:b w:val="0"/>
+          <w:bCs w:val="0"/>
+          <w:i w:val="0"/>
+          <w:caps w:val="0"/>
+          <w:color w:val="000000"/>
+          <w:spacing w:val="0"/>
+          <w:sz w:val="24"/>
+          <w:szCs w:val="24"/>
+          <w:shd w:val="clear" w:color="auto" w:fill="FFFFFF"/>
+          <w:lang w:val="en-US" w:eastAsia="zh-CN"/>
+        </w:rPr>
+      </w:pPr>
+    </w:p>
+    <w:p>
+      <w:pPr>
+        <w:rPr>
+          <w:rFonts w:hint="default" w:ascii="Consolas" w:hAnsi="Consolas" w:eastAsia="楷体" w:cs="Consolas"/>
+          <w:b w:val="0"/>
+          <w:bCs w:val="0"/>
+          <w:i w:val="0"/>
+          <w:caps w:val="0"/>
+          <w:color w:val="000000"/>
+          <w:spacing w:val="0"/>
+          <w:sz w:val="24"/>
+          <w:szCs w:val="24"/>
+          <w:shd w:val="clear" w:color="auto" w:fill="FFFFFF"/>
+          <w:lang w:val="en-US" w:eastAsia="zh-CN"/>
+        </w:rPr>
+      </w:pPr>
+    </w:p>
+    <w:p>
+      <w:pPr>
+        <w:rPr>
+          <w:rFonts w:hint="default" w:ascii="Consolas" w:hAnsi="Consolas" w:eastAsia="楷体" w:cs="Consolas"/>
+          <w:b w:val="0"/>
+          <w:bCs w:val="0"/>
+          <w:i w:val="0"/>
+          <w:caps w:val="0"/>
+          <w:color w:val="000000"/>
+          <w:spacing w:val="0"/>
+          <w:sz w:val="24"/>
+          <w:szCs w:val="24"/>
+          <w:shd w:val="clear" w:color="auto" w:fill="FFFFFF"/>
+          <w:lang w:val="en-US" w:eastAsia="zh-CN"/>
+        </w:rPr>
+      </w:pPr>
+    </w:p>
+    <w:p>
+      <w:pPr>
+        <w:rPr>
+          <w:rFonts w:hint="default" w:ascii="Consolas" w:hAnsi="Consolas" w:eastAsia="楷体" w:cs="Consolas"/>
+          <w:b w:val="0"/>
+          <w:bCs w:val="0"/>
+          <w:i w:val="0"/>
+          <w:caps w:val="0"/>
+          <w:color w:val="000000"/>
+          <w:spacing w:val="0"/>
+          <w:sz w:val="24"/>
+          <w:szCs w:val="24"/>
+          <w:shd w:val="clear" w:color="auto" w:fill="FFFFFF"/>
+          <w:lang w:val="en-US" w:eastAsia="zh-CN"/>
+        </w:rPr>
+      </w:pPr>
+    </w:p>
+    <w:p>
+      <w:pPr>
+        <w:rPr>
+          <w:rFonts w:hint="default" w:ascii="Consolas" w:hAnsi="Consolas" w:eastAsia="楷体" w:cs="Consolas"/>
+          <w:b w:val="0"/>
+          <w:bCs w:val="0"/>
+          <w:i w:val="0"/>
+          <w:caps w:val="0"/>
+          <w:color w:val="000000"/>
+          <w:spacing w:val="0"/>
+          <w:sz w:val="24"/>
+          <w:szCs w:val="24"/>
+          <w:shd w:val="clear" w:color="auto" w:fill="FFFFFF"/>
+          <w:lang w:val="en-US" w:eastAsia="zh-CN"/>
+        </w:rPr>
+      </w:pPr>
+    </w:p>
+    <w:p>
+      <w:pPr>
+        <w:rPr>
+          <w:rFonts w:hint="eastAsia" w:ascii="Consolas" w:hAnsi="Consolas" w:eastAsia="楷体" w:cs="Consolas"/>
+          <w:b w:val="0"/>
+          <w:bCs w:val="0"/>
+          <w:i w:val="0"/>
+          <w:caps w:val="0"/>
+          <w:color w:val="000000"/>
+          <w:spacing w:val="0"/>
+          <w:sz w:val="24"/>
+          <w:szCs w:val="24"/>
+          <w:shd w:val="clear" w:color="auto" w:fill="FFFFFF"/>
+          <w:lang w:val="en-US" w:eastAsia="zh-CN"/>
+        </w:rPr>
+      </w:pPr>
+      <w:r>
+        <w:rPr>
+          <w:rFonts w:hint="eastAsia" w:ascii="Consolas" w:hAnsi="Consolas" w:eastAsia="楷体" w:cs="Consolas"/>
+          <w:b w:val="0"/>
+          <w:bCs w:val="0"/>
+          <w:i w:val="0"/>
+          <w:caps w:val="0"/>
+          <w:color w:val="000000"/>
+          <w:spacing w:val="0"/>
+          <w:sz w:val="24"/>
+          <w:szCs w:val="24"/>
+          <w:shd w:val="clear" w:color="auto" w:fill="FFFFFF"/>
+          <w:lang w:val="en-US" w:eastAsia="zh-CN"/>
+        </w:rPr>
+        <w:br w:type="page"/>
+      </w:r>
+    </w:p>
+    <w:p>
+      <w:pPr>
+        <w:rPr>
+          <w:rFonts w:hint="eastAsia" w:ascii="Consolas" w:hAnsi="Consolas" w:eastAsia="楷体" w:cs="Consolas"/>
+          <w:b w:val="0"/>
+          <w:bCs w:val="0"/>
+          <w:i w:val="0"/>
+          <w:caps w:val="0"/>
+          <w:color w:val="000000"/>
+          <w:spacing w:val="0"/>
+          <w:sz w:val="24"/>
+          <w:szCs w:val="24"/>
+          <w:shd w:val="clear" w:color="auto" w:fill="FFFFFF"/>
+          <w:lang w:val="en-US" w:eastAsia="zh-CN"/>
+        </w:rPr>
+      </w:pPr>
+      <w:r>
+        <w:rPr>
+          <w:rFonts w:hint="eastAsia" w:ascii="Consolas" w:hAnsi="Consolas" w:eastAsia="楷体" w:cs="Consolas"/>
+          <w:b w:val="0"/>
+          <w:bCs w:val="0"/>
+          <w:i w:val="0"/>
+          <w:caps w:val="0"/>
+          <w:color w:val="000000"/>
+          <w:spacing w:val="0"/>
+          <w:sz w:val="24"/>
+          <w:szCs w:val="24"/>
+          <w:shd w:val="clear" w:color="auto" w:fill="FFFFFF"/>
+          <w:lang w:val="en-US" w:eastAsia="zh-CN"/>
+        </w:rPr>
+        <w:t>nio复制文件</w:t>
+      </w:r>
+      <w:r>
+        <w:rPr>
+          <w:rFonts w:hint="eastAsia" w:ascii="Consolas" w:hAnsi="Consolas" w:eastAsia="楷体" w:cs="Consolas"/>
+          <w:b w:val="0"/>
+          <w:bCs w:val="0"/>
+          <w:i w:val="0"/>
+          <w:caps w:val="0"/>
+          <w:color w:val="000000"/>
+          <w:spacing w:val="0"/>
+          <w:sz w:val="24"/>
+          <w:szCs w:val="24"/>
+          <w:shd w:val="clear" w:color="auto" w:fill="FFFFFF"/>
+          <w:lang w:val="en-US" w:eastAsia="zh-CN"/>
+        </w:rPr>
+        <w:br w:type="textWrapping"/>
+      </w:r>
+      <w:r>
+        <w:rPr>
+          <w:rFonts w:hint="eastAsia" w:ascii="Consolas" w:hAnsi="Consolas" w:eastAsia="楷体" w:cs="Consolas"/>
+          <w:b w:val="0"/>
+          <w:bCs w:val="0"/>
+          <w:i w:val="0"/>
+          <w:caps w:val="0"/>
+          <w:color w:val="000000"/>
+          <w:spacing w:val="0"/>
+          <w:sz w:val="24"/>
+          <w:szCs w:val="24"/>
+          <w:shd w:val="clear" w:color="auto" w:fill="FFFFFF"/>
+          <w:lang w:val="en-US" w:eastAsia="zh-CN"/>
+        </w:rPr>
+        <w:t>public class Test {</w:t>
+      </w:r>
+    </w:p>
+    <w:p>
+      <w:pPr>
+        <w:rPr>
+          <w:rFonts w:hint="eastAsia" w:ascii="Consolas" w:hAnsi="Consolas" w:eastAsia="楷体" w:cs="Consolas"/>
+          <w:b w:val="0"/>
+          <w:bCs w:val="0"/>
+          <w:i w:val="0"/>
+          <w:caps w:val="0"/>
+          <w:color w:val="000000"/>
+          <w:spacing w:val="0"/>
+          <w:sz w:val="24"/>
+          <w:szCs w:val="24"/>
+          <w:shd w:val="clear" w:color="auto" w:fill="FFFFFF"/>
+          <w:lang w:val="en-US" w:eastAsia="zh-CN"/>
+        </w:rPr>
+      </w:pPr>
+    </w:p>
+    <w:p>
+      <w:pPr>
+        <w:rPr>
+          <w:rFonts w:hint="eastAsia" w:ascii="Consolas" w:hAnsi="Consolas" w:eastAsia="楷体" w:cs="Consolas"/>
+          <w:b w:val="0"/>
+          <w:bCs w:val="0"/>
+          <w:i w:val="0"/>
+          <w:caps w:val="0"/>
+          <w:color w:val="000000"/>
+          <w:spacing w:val="0"/>
+          <w:sz w:val="24"/>
+          <w:szCs w:val="24"/>
+          <w:shd w:val="clear" w:color="auto" w:fill="FFFFFF"/>
+          <w:lang w:val="en-US" w:eastAsia="zh-CN"/>
+        </w:rPr>
+      </w:pPr>
+      <w:r>
+        <w:rPr>
+          <w:rFonts w:hint="eastAsia" w:ascii="Consolas" w:hAnsi="Consolas" w:eastAsia="楷体" w:cs="Consolas"/>
+          <w:b w:val="0"/>
+          <w:bCs w:val="0"/>
+          <w:i w:val="0"/>
+          <w:caps w:val="0"/>
+          <w:color w:val="000000"/>
+          <w:spacing w:val="0"/>
+          <w:sz w:val="24"/>
+          <w:szCs w:val="24"/>
+          <w:shd w:val="clear" w:color="auto" w:fill="FFFFFF"/>
+          <w:lang w:val="en-US" w:eastAsia="zh-CN"/>
+        </w:rPr>
+        <w:t xml:space="preserve">    public static void main(String[] args) throws IOException {</w:t>
+      </w:r>
+    </w:p>
+    <w:p>
+      <w:pPr>
+        <w:rPr>
+          <w:rFonts w:hint="eastAsia" w:ascii="Consolas" w:hAnsi="Consolas" w:eastAsia="楷体" w:cs="Consolas"/>
+          <w:b w:val="0"/>
+          <w:bCs w:val="0"/>
+          <w:i w:val="0"/>
+          <w:caps w:val="0"/>
+          <w:color w:val="000000"/>
+          <w:spacing w:val="0"/>
+          <w:sz w:val="24"/>
+          <w:szCs w:val="24"/>
+          <w:shd w:val="clear" w:color="auto" w:fill="FFFFFF"/>
+          <w:lang w:val="en-US" w:eastAsia="zh-CN"/>
+        </w:rPr>
+      </w:pPr>
+      <w:r>
+        <w:rPr>
+          <w:rFonts w:hint="eastAsia" w:ascii="Consolas" w:hAnsi="Consolas" w:eastAsia="楷体" w:cs="Consolas"/>
+          <w:b w:val="0"/>
+          <w:bCs w:val="0"/>
+          <w:i w:val="0"/>
+          <w:caps w:val="0"/>
+          <w:color w:val="000000"/>
+          <w:spacing w:val="0"/>
+          <w:sz w:val="24"/>
+          <w:szCs w:val="24"/>
+          <w:shd w:val="clear" w:color="auto" w:fill="FFFFFF"/>
+          <w:lang w:val="en-US" w:eastAsia="zh-CN"/>
+        </w:rPr>
+        <w:t xml:space="preserve">        // 设置输入源 &amp; 输出地 = 文件</w:t>
+      </w:r>
+    </w:p>
+    <w:p>
+      <w:pPr>
+        <w:rPr>
+          <w:rFonts w:hint="eastAsia" w:ascii="Consolas" w:hAnsi="Consolas" w:eastAsia="楷体" w:cs="Consolas"/>
+          <w:b w:val="0"/>
+          <w:bCs w:val="0"/>
+          <w:i w:val="0"/>
+          <w:caps w:val="0"/>
+          <w:color w:val="000000"/>
+          <w:spacing w:val="0"/>
+          <w:sz w:val="24"/>
+          <w:szCs w:val="24"/>
+          <w:shd w:val="clear" w:color="auto" w:fill="FFFFFF"/>
+          <w:lang w:val="en-US" w:eastAsia="zh-CN"/>
+        </w:rPr>
+      </w:pPr>
+      <w:r>
+        <w:rPr>
+          <w:rFonts w:hint="eastAsia" w:ascii="Consolas" w:hAnsi="Consolas" w:eastAsia="楷体" w:cs="Consolas"/>
+          <w:b w:val="0"/>
+          <w:bCs w:val="0"/>
+          <w:i w:val="0"/>
+          <w:caps w:val="0"/>
+          <w:color w:val="000000"/>
+          <w:spacing w:val="0"/>
+          <w:sz w:val="24"/>
+          <w:szCs w:val="24"/>
+          <w:shd w:val="clear" w:color="auto" w:fill="FFFFFF"/>
+          <w:lang w:val="en-US" w:eastAsia="zh-CN"/>
+        </w:rPr>
+        <w:t xml:space="preserve">        String infile = "C:\\copy.sql";</w:t>
+      </w:r>
+    </w:p>
+    <w:p>
+      <w:pPr>
+        <w:rPr>
+          <w:rFonts w:hint="eastAsia" w:ascii="Consolas" w:hAnsi="Consolas" w:eastAsia="楷体" w:cs="Consolas"/>
+          <w:b w:val="0"/>
+          <w:bCs w:val="0"/>
+          <w:i w:val="0"/>
+          <w:caps w:val="0"/>
+          <w:color w:val="000000"/>
+          <w:spacing w:val="0"/>
+          <w:sz w:val="24"/>
+          <w:szCs w:val="24"/>
+          <w:shd w:val="clear" w:color="auto" w:fill="FFFFFF"/>
+          <w:lang w:val="en-US" w:eastAsia="zh-CN"/>
+        </w:rPr>
+      </w:pPr>
+      <w:r>
+        <w:rPr>
+          <w:rFonts w:hint="eastAsia" w:ascii="Consolas" w:hAnsi="Consolas" w:eastAsia="楷体" w:cs="Consolas"/>
+          <w:b w:val="0"/>
+          <w:bCs w:val="0"/>
+          <w:i w:val="0"/>
+          <w:caps w:val="0"/>
+          <w:color w:val="000000"/>
+          <w:spacing w:val="0"/>
+          <w:sz w:val="24"/>
+          <w:szCs w:val="24"/>
+          <w:shd w:val="clear" w:color="auto" w:fill="FFFFFF"/>
+          <w:lang w:val="en-US" w:eastAsia="zh-CN"/>
+        </w:rPr>
+        <w:t xml:space="preserve">        String outfile = "C:\\copy.txt";</w:t>
+      </w:r>
+    </w:p>
+    <w:p>
+      <w:pPr>
+        <w:rPr>
+          <w:rFonts w:hint="eastAsia" w:ascii="Consolas" w:hAnsi="Consolas" w:eastAsia="楷体" w:cs="Consolas"/>
+          <w:b w:val="0"/>
+          <w:bCs w:val="0"/>
+          <w:i w:val="0"/>
+          <w:caps w:val="0"/>
+          <w:color w:val="000000"/>
+          <w:spacing w:val="0"/>
+          <w:sz w:val="24"/>
+          <w:szCs w:val="24"/>
+          <w:shd w:val="clear" w:color="auto" w:fill="FFFFFF"/>
+          <w:lang w:val="en-US" w:eastAsia="zh-CN"/>
+        </w:rPr>
+      </w:pPr>
+    </w:p>
+    <w:p>
+      <w:pPr>
+        <w:rPr>
+          <w:rFonts w:hint="eastAsia" w:ascii="Consolas" w:hAnsi="Consolas" w:eastAsia="楷体" w:cs="Consolas"/>
+          <w:b w:val="0"/>
+          <w:bCs w:val="0"/>
+          <w:i w:val="0"/>
+          <w:caps w:val="0"/>
+          <w:color w:val="000000"/>
+          <w:spacing w:val="0"/>
+          <w:sz w:val="24"/>
+          <w:szCs w:val="24"/>
+          <w:shd w:val="clear" w:color="auto" w:fill="FFFFFF"/>
+          <w:lang w:val="en-US" w:eastAsia="zh-CN"/>
+        </w:rPr>
+      </w:pPr>
+      <w:r>
+        <w:rPr>
+          <w:rFonts w:hint="eastAsia" w:ascii="Consolas" w:hAnsi="Consolas" w:eastAsia="楷体" w:cs="Consolas"/>
+          <w:b w:val="0"/>
+          <w:bCs w:val="0"/>
+          <w:i w:val="0"/>
+          <w:caps w:val="0"/>
+          <w:color w:val="000000"/>
+          <w:spacing w:val="0"/>
+          <w:sz w:val="24"/>
+          <w:szCs w:val="24"/>
+          <w:shd w:val="clear" w:color="auto" w:fill="FFFFFF"/>
+          <w:lang w:val="en-US" w:eastAsia="zh-CN"/>
+        </w:rPr>
+        <w:t xml:space="preserve">        // 1. 获取数据源 和 目标传输地的输入输出流（此处以数据源 = 文件为例）</w:t>
+      </w:r>
+    </w:p>
+    <w:p>
+      <w:pPr>
+        <w:rPr>
+          <w:rFonts w:hint="eastAsia" w:ascii="Consolas" w:hAnsi="Consolas" w:eastAsia="楷体" w:cs="Consolas"/>
+          <w:b w:val="0"/>
+          <w:bCs w:val="0"/>
+          <w:i w:val="0"/>
+          <w:caps w:val="0"/>
+          <w:color w:val="000000"/>
+          <w:spacing w:val="0"/>
+          <w:sz w:val="24"/>
+          <w:szCs w:val="24"/>
+          <w:shd w:val="clear" w:color="auto" w:fill="FFFFFF"/>
+          <w:lang w:val="en-US" w:eastAsia="zh-CN"/>
+        </w:rPr>
+      </w:pPr>
+      <w:r>
+        <w:rPr>
+          <w:rFonts w:hint="eastAsia" w:ascii="Consolas" w:hAnsi="Consolas" w:eastAsia="楷体" w:cs="Consolas"/>
+          <w:b w:val="0"/>
+          <w:bCs w:val="0"/>
+          <w:i w:val="0"/>
+          <w:caps w:val="0"/>
+          <w:color w:val="000000"/>
+          <w:spacing w:val="0"/>
+          <w:sz w:val="24"/>
+          <w:szCs w:val="24"/>
+          <w:shd w:val="clear" w:color="auto" w:fill="FFFFFF"/>
+          <w:lang w:val="en-US" w:eastAsia="zh-CN"/>
+        </w:rPr>
+        <w:t xml:space="preserve">        FileInputStream fin = new FileInputStream(infile);</w:t>
+      </w:r>
+    </w:p>
+    <w:p>
+      <w:pPr>
+        <w:rPr>
+          <w:rFonts w:hint="eastAsia" w:ascii="Consolas" w:hAnsi="Consolas" w:eastAsia="楷体" w:cs="Consolas"/>
+          <w:b w:val="0"/>
+          <w:bCs w:val="0"/>
+          <w:i w:val="0"/>
+          <w:caps w:val="0"/>
+          <w:color w:val="000000"/>
+          <w:spacing w:val="0"/>
+          <w:sz w:val="24"/>
+          <w:szCs w:val="24"/>
+          <w:shd w:val="clear" w:color="auto" w:fill="FFFFFF"/>
+          <w:lang w:val="en-US" w:eastAsia="zh-CN"/>
+        </w:rPr>
+      </w:pPr>
+      <w:r>
+        <w:rPr>
+          <w:rFonts w:hint="eastAsia" w:ascii="Consolas" w:hAnsi="Consolas" w:eastAsia="楷体" w:cs="Consolas"/>
+          <w:b w:val="0"/>
+          <w:bCs w:val="0"/>
+          <w:i w:val="0"/>
+          <w:caps w:val="0"/>
+          <w:color w:val="000000"/>
+          <w:spacing w:val="0"/>
+          <w:sz w:val="24"/>
+          <w:szCs w:val="24"/>
+          <w:shd w:val="clear" w:color="auto" w:fill="FFFFFF"/>
+          <w:lang w:val="en-US" w:eastAsia="zh-CN"/>
+        </w:rPr>
+        <w:t xml:space="preserve">        FileOutputStream fout = new FileOutputStream(outfile);</w:t>
+      </w:r>
+    </w:p>
+    <w:p>
+      <w:pPr>
+        <w:rPr>
+          <w:rFonts w:hint="eastAsia" w:ascii="Consolas" w:hAnsi="Consolas" w:eastAsia="楷体" w:cs="Consolas"/>
+          <w:b w:val="0"/>
+          <w:bCs w:val="0"/>
+          <w:i w:val="0"/>
+          <w:caps w:val="0"/>
+          <w:color w:val="000000"/>
+          <w:spacing w:val="0"/>
+          <w:sz w:val="24"/>
+          <w:szCs w:val="24"/>
+          <w:shd w:val="clear" w:color="auto" w:fill="FFFFFF"/>
+          <w:lang w:val="en-US" w:eastAsia="zh-CN"/>
+        </w:rPr>
+      </w:pPr>
+    </w:p>
+    <w:p>
+      <w:pPr>
+        <w:rPr>
+          <w:rFonts w:hint="eastAsia" w:ascii="Consolas" w:hAnsi="Consolas" w:eastAsia="楷体" w:cs="Consolas"/>
+          <w:b w:val="0"/>
+          <w:bCs w:val="0"/>
+          <w:i w:val="0"/>
+          <w:caps w:val="0"/>
+          <w:color w:val="000000"/>
+          <w:spacing w:val="0"/>
+          <w:sz w:val="24"/>
+          <w:szCs w:val="24"/>
+          <w:shd w:val="clear" w:color="auto" w:fill="FFFFFF"/>
+          <w:lang w:val="en-US" w:eastAsia="zh-CN"/>
+        </w:rPr>
+      </w:pPr>
+      <w:r>
+        <w:rPr>
+          <w:rFonts w:hint="eastAsia" w:ascii="Consolas" w:hAnsi="Consolas" w:eastAsia="楷体" w:cs="Consolas"/>
+          <w:b w:val="0"/>
+          <w:bCs w:val="0"/>
+          <w:i w:val="0"/>
+          <w:caps w:val="0"/>
+          <w:color w:val="000000"/>
+          <w:spacing w:val="0"/>
+          <w:sz w:val="24"/>
+          <w:szCs w:val="24"/>
+          <w:shd w:val="clear" w:color="auto" w:fill="FFFFFF"/>
+          <w:lang w:val="en-US" w:eastAsia="zh-CN"/>
+        </w:rPr>
+        <w:t xml:space="preserve">        // 2. 获取数据源的输入输出通道</w:t>
+      </w:r>
+    </w:p>
+    <w:p>
+      <w:pPr>
+        <w:rPr>
+          <w:rFonts w:hint="eastAsia" w:ascii="Consolas" w:hAnsi="Consolas" w:eastAsia="楷体" w:cs="Consolas"/>
+          <w:b w:val="0"/>
+          <w:bCs w:val="0"/>
+          <w:i w:val="0"/>
+          <w:caps w:val="0"/>
+          <w:color w:val="000000"/>
+          <w:spacing w:val="0"/>
+          <w:sz w:val="24"/>
+          <w:szCs w:val="24"/>
+          <w:shd w:val="clear" w:color="auto" w:fill="FFFFFF"/>
+          <w:lang w:val="en-US" w:eastAsia="zh-CN"/>
+        </w:rPr>
+      </w:pPr>
+      <w:r>
+        <w:rPr>
+          <w:rFonts w:hint="eastAsia" w:ascii="Consolas" w:hAnsi="Consolas" w:eastAsia="楷体" w:cs="Consolas"/>
+          <w:b w:val="0"/>
+          <w:bCs w:val="0"/>
+          <w:i w:val="0"/>
+          <w:caps w:val="0"/>
+          <w:color w:val="000000"/>
+          <w:spacing w:val="0"/>
+          <w:sz w:val="24"/>
+          <w:szCs w:val="24"/>
+          <w:shd w:val="clear" w:color="auto" w:fill="FFFFFF"/>
+          <w:lang w:val="en-US" w:eastAsia="zh-CN"/>
+        </w:rPr>
+        <w:t xml:space="preserve">        FileChannel fcin = fin.getChannel();</w:t>
+      </w:r>
+    </w:p>
+    <w:p>
+      <w:pPr>
+        <w:rPr>
+          <w:rFonts w:hint="eastAsia" w:ascii="Consolas" w:hAnsi="Consolas" w:eastAsia="楷体" w:cs="Consolas"/>
+          <w:b w:val="0"/>
+          <w:bCs w:val="0"/>
+          <w:i w:val="0"/>
+          <w:caps w:val="0"/>
+          <w:color w:val="000000"/>
+          <w:spacing w:val="0"/>
+          <w:sz w:val="24"/>
+          <w:szCs w:val="24"/>
+          <w:shd w:val="clear" w:color="auto" w:fill="FFFFFF"/>
+          <w:lang w:val="en-US" w:eastAsia="zh-CN"/>
+        </w:rPr>
+      </w:pPr>
+      <w:r>
+        <w:rPr>
+          <w:rFonts w:hint="eastAsia" w:ascii="Consolas" w:hAnsi="Consolas" w:eastAsia="楷体" w:cs="Consolas"/>
+          <w:b w:val="0"/>
+          <w:bCs w:val="0"/>
+          <w:i w:val="0"/>
+          <w:caps w:val="0"/>
+          <w:color w:val="000000"/>
+          <w:spacing w:val="0"/>
+          <w:sz w:val="24"/>
+          <w:szCs w:val="24"/>
+          <w:shd w:val="clear" w:color="auto" w:fill="FFFFFF"/>
+          <w:lang w:val="en-US" w:eastAsia="zh-CN"/>
+        </w:rPr>
+        <w:t xml:space="preserve">        FileChannel fcout = fout.getChannel();</w:t>
+      </w:r>
+    </w:p>
+    <w:p>
+      <w:pPr>
+        <w:rPr>
+          <w:rFonts w:hint="eastAsia" w:ascii="Consolas" w:hAnsi="Consolas" w:eastAsia="楷体" w:cs="Consolas"/>
+          <w:b w:val="0"/>
+          <w:bCs w:val="0"/>
+          <w:i w:val="0"/>
+          <w:caps w:val="0"/>
+          <w:color w:val="000000"/>
+          <w:spacing w:val="0"/>
+          <w:sz w:val="24"/>
+          <w:szCs w:val="24"/>
+          <w:shd w:val="clear" w:color="auto" w:fill="FFFFFF"/>
+          <w:lang w:val="en-US" w:eastAsia="zh-CN"/>
+        </w:rPr>
+      </w:pPr>
+    </w:p>
+    <w:p>
+      <w:pPr>
+        <w:rPr>
+          <w:rFonts w:hint="eastAsia" w:ascii="Consolas" w:hAnsi="Consolas" w:eastAsia="楷体" w:cs="Consolas"/>
+          <w:b w:val="0"/>
+          <w:bCs w:val="0"/>
+          <w:i w:val="0"/>
+          <w:caps w:val="0"/>
+          <w:color w:val="000000"/>
+          <w:spacing w:val="0"/>
+          <w:sz w:val="24"/>
+          <w:szCs w:val="24"/>
+          <w:shd w:val="clear" w:color="auto" w:fill="FFFFFF"/>
+          <w:lang w:val="en-US" w:eastAsia="zh-CN"/>
+        </w:rPr>
+      </w:pPr>
+      <w:r>
+        <w:rPr>
+          <w:rFonts w:hint="eastAsia" w:ascii="Consolas" w:hAnsi="Consolas" w:eastAsia="楷体" w:cs="Consolas"/>
+          <w:b w:val="0"/>
+          <w:bCs w:val="0"/>
+          <w:i w:val="0"/>
+          <w:caps w:val="0"/>
+          <w:color w:val="000000"/>
+          <w:spacing w:val="0"/>
+          <w:sz w:val="24"/>
+          <w:szCs w:val="24"/>
+          <w:shd w:val="clear" w:color="auto" w:fill="FFFFFF"/>
+          <w:lang w:val="en-US" w:eastAsia="zh-CN"/>
+        </w:rPr>
+        <w:t xml:space="preserve">        // 3. 创建缓冲区对象</w:t>
+      </w:r>
+    </w:p>
+    <w:p>
+      <w:pPr>
+        <w:rPr>
+          <w:rFonts w:hint="eastAsia" w:ascii="Consolas" w:hAnsi="Consolas" w:eastAsia="楷体" w:cs="Consolas"/>
+          <w:b w:val="0"/>
+          <w:bCs w:val="0"/>
+          <w:i w:val="0"/>
+          <w:caps w:val="0"/>
+          <w:color w:val="000000"/>
+          <w:spacing w:val="0"/>
+          <w:sz w:val="24"/>
+          <w:szCs w:val="24"/>
+          <w:shd w:val="clear" w:color="auto" w:fill="FFFFFF"/>
+          <w:lang w:val="en-US" w:eastAsia="zh-CN"/>
+        </w:rPr>
+      </w:pPr>
+      <w:r>
+        <w:rPr>
+          <w:rFonts w:hint="eastAsia" w:ascii="Consolas" w:hAnsi="Consolas" w:eastAsia="楷体" w:cs="Consolas"/>
+          <w:b w:val="0"/>
+          <w:bCs w:val="0"/>
+          <w:i w:val="0"/>
+          <w:caps w:val="0"/>
+          <w:color w:val="000000"/>
+          <w:spacing w:val="0"/>
+          <w:sz w:val="24"/>
+          <w:szCs w:val="24"/>
+          <w:shd w:val="clear" w:color="auto" w:fill="FFFFFF"/>
+          <w:lang w:val="en-US" w:eastAsia="zh-CN"/>
+        </w:rPr>
+        <w:t xml:space="preserve">        ByteBuffer buff = ByteBuffer.allocate(1024);</w:t>
+      </w:r>
+    </w:p>
+    <w:p>
+      <w:pPr>
+        <w:rPr>
+          <w:rFonts w:hint="eastAsia" w:ascii="Consolas" w:hAnsi="Consolas" w:eastAsia="楷体" w:cs="Consolas"/>
+          <w:b w:val="0"/>
+          <w:bCs w:val="0"/>
+          <w:i w:val="0"/>
+          <w:caps w:val="0"/>
+          <w:color w:val="000000"/>
+          <w:spacing w:val="0"/>
+          <w:sz w:val="24"/>
+          <w:szCs w:val="24"/>
+          <w:shd w:val="clear" w:color="auto" w:fill="FFFFFF"/>
+          <w:lang w:val="en-US" w:eastAsia="zh-CN"/>
+        </w:rPr>
+      </w:pPr>
+      <w:r>
+        <w:rPr>
+          <w:rFonts w:hint="eastAsia" w:ascii="Consolas" w:hAnsi="Consolas" w:eastAsia="楷体" w:cs="Consolas"/>
+          <w:b w:val="0"/>
+          <w:bCs w:val="0"/>
+          <w:i w:val="0"/>
+          <w:caps w:val="0"/>
+          <w:color w:val="000000"/>
+          <w:spacing w:val="0"/>
+          <w:sz w:val="24"/>
+          <w:szCs w:val="24"/>
+          <w:shd w:val="clear" w:color="auto" w:fill="FFFFFF"/>
+          <w:lang w:val="en-US" w:eastAsia="zh-CN"/>
+        </w:rPr>
+        <w:t xml:space="preserve">        </w:t>
+      </w:r>
+    </w:p>
+    <w:p>
+      <w:pPr>
+        <w:rPr>
+          <w:rFonts w:hint="eastAsia" w:ascii="Consolas" w:hAnsi="Consolas" w:eastAsia="楷体" w:cs="Consolas"/>
+          <w:b w:val="0"/>
+          <w:bCs w:val="0"/>
+          <w:i w:val="0"/>
+          <w:caps w:val="0"/>
+          <w:color w:val="000000"/>
+          <w:spacing w:val="0"/>
+          <w:sz w:val="24"/>
+          <w:szCs w:val="24"/>
+          <w:shd w:val="clear" w:color="auto" w:fill="FFFFFF"/>
+          <w:lang w:val="en-US" w:eastAsia="zh-CN"/>
+        </w:rPr>
+      </w:pPr>
+      <w:r>
+        <w:rPr>
+          <w:rFonts w:hint="eastAsia" w:ascii="Consolas" w:hAnsi="Consolas" w:eastAsia="楷体" w:cs="Consolas"/>
+          <w:b w:val="0"/>
+          <w:bCs w:val="0"/>
+          <w:i w:val="0"/>
+          <w:caps w:val="0"/>
+          <w:color w:val="000000"/>
+          <w:spacing w:val="0"/>
+          <w:sz w:val="24"/>
+          <w:szCs w:val="24"/>
+          <w:shd w:val="clear" w:color="auto" w:fill="FFFFFF"/>
+          <w:lang w:val="en-US" w:eastAsia="zh-CN"/>
+        </w:rPr>
+        <w:t xml:space="preserve">        while (true) {</w:t>
+      </w:r>
+    </w:p>
+    <w:p>
+      <w:pPr>
+        <w:rPr>
+          <w:rFonts w:hint="eastAsia" w:ascii="Consolas" w:hAnsi="Consolas" w:eastAsia="楷体" w:cs="Consolas"/>
+          <w:b w:val="0"/>
+          <w:bCs w:val="0"/>
+          <w:i w:val="0"/>
+          <w:caps w:val="0"/>
+          <w:color w:val="000000"/>
+          <w:spacing w:val="0"/>
+          <w:sz w:val="24"/>
+          <w:szCs w:val="24"/>
+          <w:shd w:val="clear" w:color="auto" w:fill="FFFFFF"/>
+          <w:lang w:val="en-US" w:eastAsia="zh-CN"/>
+        </w:rPr>
+      </w:pPr>
+    </w:p>
+    <w:p>
+      <w:pPr>
+        <w:rPr>
+          <w:rFonts w:hint="eastAsia" w:ascii="Consolas" w:hAnsi="Consolas" w:eastAsia="楷体" w:cs="Consolas"/>
+          <w:b w:val="0"/>
+          <w:bCs w:val="0"/>
+          <w:i w:val="0"/>
+          <w:caps w:val="0"/>
+          <w:color w:val="000000"/>
+          <w:spacing w:val="0"/>
+          <w:sz w:val="24"/>
+          <w:szCs w:val="24"/>
+          <w:shd w:val="clear" w:color="auto" w:fill="FFFFFF"/>
+          <w:lang w:val="en-US" w:eastAsia="zh-CN"/>
+        </w:rPr>
+      </w:pPr>
+      <w:r>
+        <w:rPr>
+          <w:rFonts w:hint="eastAsia" w:ascii="Consolas" w:hAnsi="Consolas" w:eastAsia="楷体" w:cs="Consolas"/>
+          <w:b w:val="0"/>
+          <w:bCs w:val="0"/>
+          <w:i w:val="0"/>
+          <w:caps w:val="0"/>
+          <w:color w:val="000000"/>
+          <w:spacing w:val="0"/>
+          <w:sz w:val="24"/>
+          <w:szCs w:val="24"/>
+          <w:shd w:val="clear" w:color="auto" w:fill="FFFFFF"/>
+          <w:lang w:val="en-US" w:eastAsia="zh-CN"/>
+        </w:rPr>
+        <w:t xml:space="preserve">            // 4. 从通道读取数据 &amp; 写入到缓冲区</w:t>
+      </w:r>
+    </w:p>
+    <w:p>
+      <w:pPr>
+        <w:rPr>
+          <w:rFonts w:hint="eastAsia" w:ascii="Consolas" w:hAnsi="Consolas" w:eastAsia="楷体" w:cs="Consolas"/>
+          <w:b w:val="0"/>
+          <w:bCs w:val="0"/>
+          <w:i w:val="0"/>
+          <w:caps w:val="0"/>
+          <w:color w:val="000000"/>
+          <w:spacing w:val="0"/>
+          <w:sz w:val="24"/>
+          <w:szCs w:val="24"/>
+          <w:shd w:val="clear" w:color="auto" w:fill="FFFFFF"/>
+          <w:lang w:val="en-US" w:eastAsia="zh-CN"/>
+        </w:rPr>
+      </w:pPr>
+      <w:r>
+        <w:rPr>
+          <w:rFonts w:hint="eastAsia" w:ascii="Consolas" w:hAnsi="Consolas" w:eastAsia="楷体" w:cs="Consolas"/>
+          <w:b w:val="0"/>
+          <w:bCs w:val="0"/>
+          <w:i w:val="0"/>
+          <w:caps w:val="0"/>
+          <w:color w:val="000000"/>
+          <w:spacing w:val="0"/>
+          <w:sz w:val="24"/>
+          <w:szCs w:val="24"/>
+          <w:shd w:val="clear" w:color="auto" w:fill="FFFFFF"/>
+          <w:lang w:val="en-US" w:eastAsia="zh-CN"/>
+        </w:rPr>
+        <w:t xml:space="preserve">            // 注：若 以读取到该通道数据的末尾，则返回-1  </w:t>
+      </w:r>
+    </w:p>
+    <w:p>
+      <w:pPr>
+        <w:rPr>
+          <w:rFonts w:hint="eastAsia" w:ascii="Consolas" w:hAnsi="Consolas" w:eastAsia="楷体" w:cs="Consolas"/>
+          <w:b w:val="0"/>
+          <w:bCs w:val="0"/>
+          <w:i w:val="0"/>
+          <w:caps w:val="0"/>
+          <w:color w:val="000000"/>
+          <w:spacing w:val="0"/>
+          <w:sz w:val="24"/>
+          <w:szCs w:val="24"/>
+          <w:shd w:val="clear" w:color="auto" w:fill="FFFFFF"/>
+          <w:lang w:val="en-US" w:eastAsia="zh-CN"/>
+        </w:rPr>
+      </w:pPr>
+      <w:r>
+        <w:rPr>
+          <w:rFonts w:hint="eastAsia" w:ascii="Consolas" w:hAnsi="Consolas" w:eastAsia="楷体" w:cs="Consolas"/>
+          <w:b w:val="0"/>
+          <w:bCs w:val="0"/>
+          <w:i w:val="0"/>
+          <w:caps w:val="0"/>
+          <w:color w:val="000000"/>
+          <w:spacing w:val="0"/>
+          <w:sz w:val="24"/>
+          <w:szCs w:val="24"/>
+          <w:shd w:val="clear" w:color="auto" w:fill="FFFFFF"/>
+          <w:lang w:val="en-US" w:eastAsia="zh-CN"/>
+        </w:rPr>
+        <w:t xml:space="preserve">            int r = fcin.read(buff);</w:t>
+      </w:r>
+    </w:p>
+    <w:p>
+      <w:pPr>
+        <w:rPr>
+          <w:rFonts w:hint="eastAsia" w:ascii="Consolas" w:hAnsi="Consolas" w:eastAsia="楷体" w:cs="Consolas"/>
+          <w:b w:val="0"/>
+          <w:bCs w:val="0"/>
+          <w:i w:val="0"/>
+          <w:caps w:val="0"/>
+          <w:color w:val="000000"/>
+          <w:spacing w:val="0"/>
+          <w:sz w:val="24"/>
+          <w:szCs w:val="24"/>
+          <w:shd w:val="clear" w:color="auto" w:fill="FFFFFF"/>
+          <w:lang w:val="en-US" w:eastAsia="zh-CN"/>
+        </w:rPr>
+      </w:pPr>
+      <w:r>
+        <w:rPr>
+          <w:rFonts w:hint="eastAsia" w:ascii="Consolas" w:hAnsi="Consolas" w:eastAsia="楷体" w:cs="Consolas"/>
+          <w:b w:val="0"/>
+          <w:bCs w:val="0"/>
+          <w:i w:val="0"/>
+          <w:caps w:val="0"/>
+          <w:color w:val="000000"/>
+          <w:spacing w:val="0"/>
+          <w:sz w:val="24"/>
+          <w:szCs w:val="24"/>
+          <w:shd w:val="clear" w:color="auto" w:fill="FFFFFF"/>
+          <w:lang w:val="en-US" w:eastAsia="zh-CN"/>
+        </w:rPr>
+        <w:t xml:space="preserve">            if (r == -1) {</w:t>
+      </w:r>
+    </w:p>
+    <w:p>
+      <w:pPr>
+        <w:rPr>
+          <w:rFonts w:hint="eastAsia" w:ascii="Consolas" w:hAnsi="Consolas" w:eastAsia="楷体" w:cs="Consolas"/>
+          <w:b w:val="0"/>
+          <w:bCs w:val="0"/>
+          <w:i w:val="0"/>
+          <w:caps w:val="0"/>
+          <w:color w:val="000000"/>
+          <w:spacing w:val="0"/>
+          <w:sz w:val="24"/>
+          <w:szCs w:val="24"/>
+          <w:shd w:val="clear" w:color="auto" w:fill="FFFFFF"/>
+          <w:lang w:val="en-US" w:eastAsia="zh-CN"/>
+        </w:rPr>
+      </w:pPr>
+      <w:r>
+        <w:rPr>
+          <w:rFonts w:hint="eastAsia" w:ascii="Consolas" w:hAnsi="Consolas" w:eastAsia="楷体" w:cs="Consolas"/>
+          <w:b w:val="0"/>
+          <w:bCs w:val="0"/>
+          <w:i w:val="0"/>
+          <w:caps w:val="0"/>
+          <w:color w:val="000000"/>
+          <w:spacing w:val="0"/>
+          <w:sz w:val="24"/>
+          <w:szCs w:val="24"/>
+          <w:shd w:val="clear" w:color="auto" w:fill="FFFFFF"/>
+          <w:lang w:val="en-US" w:eastAsia="zh-CN"/>
+        </w:rPr>
+        <w:t xml:space="preserve">                break;</w:t>
+      </w:r>
+    </w:p>
+    <w:p>
+      <w:pPr>
+        <w:rPr>
+          <w:rFonts w:hint="eastAsia" w:ascii="Consolas" w:hAnsi="Consolas" w:eastAsia="楷体" w:cs="Consolas"/>
+          <w:b w:val="0"/>
+          <w:bCs w:val="0"/>
+          <w:i w:val="0"/>
+          <w:caps w:val="0"/>
+          <w:color w:val="000000"/>
+          <w:spacing w:val="0"/>
+          <w:sz w:val="24"/>
+          <w:szCs w:val="24"/>
+          <w:shd w:val="clear" w:color="auto" w:fill="FFFFFF"/>
+          <w:lang w:val="en-US" w:eastAsia="zh-CN"/>
+        </w:rPr>
+      </w:pPr>
+      <w:r>
+        <w:rPr>
+          <w:rFonts w:hint="eastAsia" w:ascii="Consolas" w:hAnsi="Consolas" w:eastAsia="楷体" w:cs="Consolas"/>
+          <w:b w:val="0"/>
+          <w:bCs w:val="0"/>
+          <w:i w:val="0"/>
+          <w:caps w:val="0"/>
+          <w:color w:val="000000"/>
+          <w:spacing w:val="0"/>
+          <w:sz w:val="24"/>
+          <w:szCs w:val="24"/>
+          <w:shd w:val="clear" w:color="auto" w:fill="FFFFFF"/>
+          <w:lang w:val="en-US" w:eastAsia="zh-CN"/>
+        </w:rPr>
+        <w:t xml:space="preserve">            }</w:t>
+      </w:r>
+    </w:p>
+    <w:p>
+      <w:pPr>
+        <w:rPr>
+          <w:rFonts w:hint="eastAsia" w:ascii="Consolas" w:hAnsi="Consolas" w:eastAsia="楷体" w:cs="Consolas"/>
+          <w:b w:val="0"/>
+          <w:bCs w:val="0"/>
+          <w:i w:val="0"/>
+          <w:caps w:val="0"/>
+          <w:color w:val="000000"/>
+          <w:spacing w:val="0"/>
+          <w:sz w:val="24"/>
+          <w:szCs w:val="24"/>
+          <w:shd w:val="clear" w:color="auto" w:fill="FFFFFF"/>
+          <w:lang w:val="en-US" w:eastAsia="zh-CN"/>
+        </w:rPr>
+      </w:pPr>
+      <w:r>
+        <w:rPr>
+          <w:rFonts w:hint="eastAsia" w:ascii="Consolas" w:hAnsi="Consolas" w:eastAsia="楷体" w:cs="Consolas"/>
+          <w:b w:val="0"/>
+          <w:bCs w:val="0"/>
+          <w:i w:val="0"/>
+          <w:caps w:val="0"/>
+          <w:color w:val="000000"/>
+          <w:spacing w:val="0"/>
+          <w:sz w:val="24"/>
+          <w:szCs w:val="24"/>
+          <w:shd w:val="clear" w:color="auto" w:fill="FFFFFF"/>
+          <w:lang w:val="en-US" w:eastAsia="zh-CN"/>
+        </w:rPr>
+        <w:t xml:space="preserve">            // 5. 传出数据准备：调用flip()方法  </w:t>
+      </w:r>
+    </w:p>
+    <w:p>
+      <w:pPr>
+        <w:rPr>
+          <w:rFonts w:hint="eastAsia" w:ascii="Consolas" w:hAnsi="Consolas" w:eastAsia="楷体" w:cs="Consolas"/>
+          <w:b w:val="0"/>
+          <w:bCs w:val="0"/>
+          <w:i w:val="0"/>
+          <w:caps w:val="0"/>
+          <w:color w:val="000000"/>
+          <w:spacing w:val="0"/>
+          <w:sz w:val="24"/>
+          <w:szCs w:val="24"/>
+          <w:shd w:val="clear" w:color="auto" w:fill="FFFFFF"/>
+          <w:lang w:val="en-US" w:eastAsia="zh-CN"/>
+        </w:rPr>
+      </w:pPr>
+      <w:r>
+        <w:rPr>
+          <w:rFonts w:hint="eastAsia" w:ascii="Consolas" w:hAnsi="Consolas" w:eastAsia="楷体" w:cs="Consolas"/>
+          <w:b w:val="0"/>
+          <w:bCs w:val="0"/>
+          <w:i w:val="0"/>
+          <w:caps w:val="0"/>
+          <w:color w:val="000000"/>
+          <w:spacing w:val="0"/>
+          <w:sz w:val="24"/>
+          <w:szCs w:val="24"/>
+          <w:shd w:val="clear" w:color="auto" w:fill="FFFFFF"/>
+          <w:lang w:val="en-US" w:eastAsia="zh-CN"/>
+        </w:rPr>
+        <w:t xml:space="preserve">            buff.flip();</w:t>
+      </w:r>
+    </w:p>
+    <w:p>
+      <w:pPr>
+        <w:rPr>
+          <w:rFonts w:hint="eastAsia" w:ascii="Consolas" w:hAnsi="Consolas" w:eastAsia="楷体" w:cs="Consolas"/>
+          <w:b w:val="0"/>
+          <w:bCs w:val="0"/>
+          <w:i w:val="0"/>
+          <w:caps w:val="0"/>
+          <w:color w:val="000000"/>
+          <w:spacing w:val="0"/>
+          <w:sz w:val="24"/>
+          <w:szCs w:val="24"/>
+          <w:shd w:val="clear" w:color="auto" w:fill="FFFFFF"/>
+          <w:lang w:val="en-US" w:eastAsia="zh-CN"/>
+        </w:rPr>
+      </w:pPr>
+      <w:r>
+        <w:rPr>
+          <w:rFonts w:hint="eastAsia" w:ascii="Consolas" w:hAnsi="Consolas" w:eastAsia="楷体" w:cs="Consolas"/>
+          <w:b w:val="0"/>
+          <w:bCs w:val="0"/>
+          <w:i w:val="0"/>
+          <w:caps w:val="0"/>
+          <w:color w:val="000000"/>
+          <w:spacing w:val="0"/>
+          <w:sz w:val="24"/>
+          <w:szCs w:val="24"/>
+          <w:shd w:val="clear" w:color="auto" w:fill="FFFFFF"/>
+          <w:lang w:val="en-US" w:eastAsia="zh-CN"/>
+        </w:rPr>
+        <w:t xml:space="preserve">            </w:t>
+      </w:r>
+    </w:p>
+    <w:p>
+      <w:pPr>
+        <w:rPr>
+          <w:rFonts w:hint="eastAsia" w:ascii="Consolas" w:hAnsi="Consolas" w:eastAsia="楷体" w:cs="Consolas"/>
+          <w:b w:val="0"/>
+          <w:bCs w:val="0"/>
+          <w:i w:val="0"/>
+          <w:caps w:val="0"/>
+          <w:color w:val="000000"/>
+          <w:spacing w:val="0"/>
+          <w:sz w:val="24"/>
+          <w:szCs w:val="24"/>
+          <w:shd w:val="clear" w:color="auto" w:fill="FFFFFF"/>
+          <w:lang w:val="en-US" w:eastAsia="zh-CN"/>
+        </w:rPr>
+      </w:pPr>
+      <w:r>
+        <w:rPr>
+          <w:rFonts w:hint="eastAsia" w:ascii="Consolas" w:hAnsi="Consolas" w:eastAsia="楷体" w:cs="Consolas"/>
+          <w:b w:val="0"/>
+          <w:bCs w:val="0"/>
+          <w:i w:val="0"/>
+          <w:caps w:val="0"/>
+          <w:color w:val="000000"/>
+          <w:spacing w:val="0"/>
+          <w:sz w:val="24"/>
+          <w:szCs w:val="24"/>
+          <w:shd w:val="clear" w:color="auto" w:fill="FFFFFF"/>
+          <w:lang w:val="en-US" w:eastAsia="zh-CN"/>
+        </w:rPr>
+        <w:t xml:space="preserve">            // 6. 从 Buffer 中读取数据 &amp; 传出数据到通道</w:t>
+      </w:r>
+    </w:p>
+    <w:p>
+      <w:pPr>
+        <w:rPr>
+          <w:rFonts w:hint="eastAsia" w:ascii="Consolas" w:hAnsi="Consolas" w:eastAsia="楷体" w:cs="Consolas"/>
+          <w:b w:val="0"/>
+          <w:bCs w:val="0"/>
+          <w:i w:val="0"/>
+          <w:caps w:val="0"/>
+          <w:color w:val="000000"/>
+          <w:spacing w:val="0"/>
+          <w:sz w:val="24"/>
+          <w:szCs w:val="24"/>
+          <w:shd w:val="clear" w:color="auto" w:fill="FFFFFF"/>
+          <w:lang w:val="en-US" w:eastAsia="zh-CN"/>
+        </w:rPr>
+      </w:pPr>
+      <w:r>
+        <w:rPr>
+          <w:rFonts w:hint="eastAsia" w:ascii="Consolas" w:hAnsi="Consolas" w:eastAsia="楷体" w:cs="Consolas"/>
+          <w:b w:val="0"/>
+          <w:bCs w:val="0"/>
+          <w:i w:val="0"/>
+          <w:caps w:val="0"/>
+          <w:color w:val="000000"/>
+          <w:spacing w:val="0"/>
+          <w:sz w:val="24"/>
+          <w:szCs w:val="24"/>
+          <w:shd w:val="clear" w:color="auto" w:fill="FFFFFF"/>
+          <w:lang w:val="en-US" w:eastAsia="zh-CN"/>
+        </w:rPr>
+        <w:t xml:space="preserve">            fcout.write(buff);</w:t>
+      </w:r>
+    </w:p>
+    <w:p>
+      <w:pPr>
+        <w:rPr>
+          <w:rFonts w:hint="eastAsia" w:ascii="Consolas" w:hAnsi="Consolas" w:eastAsia="楷体" w:cs="Consolas"/>
+          <w:b w:val="0"/>
+          <w:bCs w:val="0"/>
+          <w:i w:val="0"/>
+          <w:caps w:val="0"/>
+          <w:color w:val="000000"/>
+          <w:spacing w:val="0"/>
+          <w:sz w:val="24"/>
+          <w:szCs w:val="24"/>
+          <w:shd w:val="clear" w:color="auto" w:fill="FFFFFF"/>
+          <w:lang w:val="en-US" w:eastAsia="zh-CN"/>
+        </w:rPr>
+      </w:pPr>
+      <w:r>
+        <w:rPr>
+          <w:rFonts w:hint="eastAsia" w:ascii="Consolas" w:hAnsi="Consolas" w:eastAsia="楷体" w:cs="Consolas"/>
+          <w:b w:val="0"/>
+          <w:bCs w:val="0"/>
+          <w:i w:val="0"/>
+          <w:caps w:val="0"/>
+          <w:color w:val="000000"/>
+          <w:spacing w:val="0"/>
+          <w:sz w:val="24"/>
+          <w:szCs w:val="24"/>
+          <w:shd w:val="clear" w:color="auto" w:fill="FFFFFF"/>
+          <w:lang w:val="en-US" w:eastAsia="zh-CN"/>
+        </w:rPr>
+        <w:t xml:space="preserve">            </w:t>
+      </w:r>
+    </w:p>
+    <w:p>
+      <w:pPr>
+        <w:rPr>
+          <w:rFonts w:hint="eastAsia" w:ascii="Consolas" w:hAnsi="Consolas" w:eastAsia="楷体" w:cs="Consolas"/>
+          <w:b w:val="0"/>
+          <w:bCs w:val="0"/>
+          <w:i w:val="0"/>
+          <w:caps w:val="0"/>
+          <w:color w:val="000000"/>
+          <w:spacing w:val="0"/>
+          <w:sz w:val="24"/>
+          <w:szCs w:val="24"/>
+          <w:shd w:val="clear" w:color="auto" w:fill="FFFFFF"/>
+          <w:lang w:val="en-US" w:eastAsia="zh-CN"/>
+        </w:rPr>
+      </w:pPr>
+      <w:r>
+        <w:rPr>
+          <w:rFonts w:hint="eastAsia" w:ascii="Consolas" w:hAnsi="Consolas" w:eastAsia="楷体" w:cs="Consolas"/>
+          <w:b w:val="0"/>
+          <w:bCs w:val="0"/>
+          <w:i w:val="0"/>
+          <w:caps w:val="0"/>
+          <w:color w:val="000000"/>
+          <w:spacing w:val="0"/>
+          <w:sz w:val="24"/>
+          <w:szCs w:val="24"/>
+          <w:shd w:val="clear" w:color="auto" w:fill="FFFFFF"/>
+          <w:lang w:val="en-US" w:eastAsia="zh-CN"/>
+        </w:rPr>
+        <w:t xml:space="preserve">            // 7. 重置缓冲区</w:t>
+      </w:r>
+    </w:p>
+    <w:p>
+      <w:pPr>
+        <w:rPr>
+          <w:rFonts w:hint="eastAsia" w:ascii="Consolas" w:hAnsi="Consolas" w:eastAsia="楷体" w:cs="Consolas"/>
+          <w:b w:val="0"/>
+          <w:bCs w:val="0"/>
+          <w:i w:val="0"/>
+          <w:caps w:val="0"/>
+          <w:color w:val="000000"/>
+          <w:spacing w:val="0"/>
+          <w:sz w:val="24"/>
+          <w:szCs w:val="24"/>
+          <w:shd w:val="clear" w:color="auto" w:fill="FFFFFF"/>
+          <w:lang w:val="en-US" w:eastAsia="zh-CN"/>
+        </w:rPr>
+      </w:pPr>
+      <w:r>
+        <w:rPr>
+          <w:rFonts w:hint="eastAsia" w:ascii="Consolas" w:hAnsi="Consolas" w:eastAsia="楷体" w:cs="Consolas"/>
+          <w:b w:val="0"/>
+          <w:bCs w:val="0"/>
+          <w:i w:val="0"/>
+          <w:caps w:val="0"/>
+          <w:color w:val="000000"/>
+          <w:spacing w:val="0"/>
+          <w:sz w:val="24"/>
+          <w:szCs w:val="24"/>
+          <w:shd w:val="clear" w:color="auto" w:fill="FFFFFF"/>
+          <w:lang w:val="en-US" w:eastAsia="zh-CN"/>
+        </w:rPr>
+        <w:t xml:space="preserve">            buff.clear();</w:t>
+      </w:r>
+    </w:p>
+    <w:p>
+      <w:pPr>
+        <w:rPr>
+          <w:rFonts w:hint="eastAsia" w:ascii="Consolas" w:hAnsi="Consolas" w:eastAsia="楷体" w:cs="Consolas"/>
+          <w:b w:val="0"/>
+          <w:bCs w:val="0"/>
+          <w:i w:val="0"/>
+          <w:caps w:val="0"/>
+          <w:color w:val="000000"/>
+          <w:spacing w:val="0"/>
+          <w:sz w:val="24"/>
+          <w:szCs w:val="24"/>
+          <w:shd w:val="clear" w:color="auto" w:fill="FFFFFF"/>
+          <w:lang w:val="en-US" w:eastAsia="zh-CN"/>
+        </w:rPr>
+      </w:pPr>
+      <w:r>
+        <w:rPr>
+          <w:rFonts w:hint="eastAsia" w:ascii="Consolas" w:hAnsi="Consolas" w:eastAsia="楷体" w:cs="Consolas"/>
+          <w:b w:val="0"/>
+          <w:bCs w:val="0"/>
+          <w:i w:val="0"/>
+          <w:caps w:val="0"/>
+          <w:color w:val="000000"/>
+          <w:spacing w:val="0"/>
+          <w:sz w:val="24"/>
+          <w:szCs w:val="24"/>
+          <w:shd w:val="clear" w:color="auto" w:fill="FFFFFF"/>
+          <w:lang w:val="en-US" w:eastAsia="zh-CN"/>
+        </w:rPr>
+        <w:t xml:space="preserve">            </w:t>
+      </w:r>
+    </w:p>
+    <w:p>
+      <w:pPr>
+        <w:rPr>
+          <w:rFonts w:hint="eastAsia" w:ascii="Consolas" w:hAnsi="Consolas" w:eastAsia="楷体" w:cs="Consolas"/>
+          <w:b w:val="0"/>
+          <w:bCs w:val="0"/>
+          <w:i w:val="0"/>
+          <w:caps w:val="0"/>
+          <w:color w:val="000000"/>
+          <w:spacing w:val="0"/>
+          <w:sz w:val="24"/>
+          <w:szCs w:val="24"/>
+          <w:shd w:val="clear" w:color="auto" w:fill="FFFFFF"/>
+          <w:lang w:val="en-US" w:eastAsia="zh-CN"/>
+        </w:rPr>
+      </w:pPr>
+      <w:r>
+        <w:rPr>
+          <w:rFonts w:hint="eastAsia" w:ascii="Consolas" w:hAnsi="Consolas" w:eastAsia="楷体" w:cs="Consolas"/>
+          <w:b w:val="0"/>
+          <w:bCs w:val="0"/>
+          <w:i w:val="0"/>
+          <w:caps w:val="0"/>
+          <w:color w:val="000000"/>
+          <w:spacing w:val="0"/>
+          <w:sz w:val="24"/>
+          <w:szCs w:val="24"/>
+          <w:shd w:val="clear" w:color="auto" w:fill="FFFFFF"/>
+          <w:lang w:val="en-US" w:eastAsia="zh-CN"/>
+        </w:rPr>
+        <w:t xml:space="preserve">          }</w:t>
+      </w:r>
+    </w:p>
+    <w:p>
+      <w:pPr>
+        <w:rPr>
+          <w:rFonts w:hint="eastAsia" w:ascii="Consolas" w:hAnsi="Consolas" w:eastAsia="楷体" w:cs="Consolas"/>
+          <w:b w:val="0"/>
+          <w:bCs w:val="0"/>
+          <w:i w:val="0"/>
+          <w:caps w:val="0"/>
+          <w:color w:val="000000"/>
+          <w:spacing w:val="0"/>
+          <w:sz w:val="24"/>
+          <w:szCs w:val="24"/>
+          <w:shd w:val="clear" w:color="auto" w:fill="FFFFFF"/>
+          <w:lang w:val="en-US" w:eastAsia="zh-CN"/>
+        </w:rPr>
+      </w:pPr>
+      <w:r>
+        <w:rPr>
+          <w:rFonts w:hint="eastAsia" w:ascii="Consolas" w:hAnsi="Consolas" w:eastAsia="楷体" w:cs="Consolas"/>
+          <w:b w:val="0"/>
+          <w:bCs w:val="0"/>
+          <w:i w:val="0"/>
+          <w:caps w:val="0"/>
+          <w:color w:val="000000"/>
+          <w:spacing w:val="0"/>
+          <w:sz w:val="24"/>
+          <w:szCs w:val="24"/>
+          <w:shd w:val="clear" w:color="auto" w:fill="FFFFFF"/>
+          <w:lang w:val="en-US" w:eastAsia="zh-CN"/>
+        </w:rPr>
+        <w:t xml:space="preserve">        }</w:t>
+      </w:r>
+    </w:p>
+    <w:p>
+      <w:pPr>
+        <w:rPr>
+          <w:rFonts w:hint="eastAsia" w:ascii="Consolas" w:hAnsi="Consolas" w:eastAsia="楷体" w:cs="Consolas"/>
+          <w:b w:val="0"/>
+          <w:bCs w:val="0"/>
+          <w:i w:val="0"/>
+          <w:caps w:val="0"/>
+          <w:color w:val="000000"/>
+          <w:spacing w:val="0"/>
+          <w:sz w:val="24"/>
+          <w:szCs w:val="24"/>
+          <w:shd w:val="clear" w:color="auto" w:fill="FFFFFF"/>
+          <w:lang w:val="en-US" w:eastAsia="zh-CN"/>
+        </w:rPr>
+      </w:pPr>
+    </w:p>
+    <w:p>
+      <w:pPr>
+        <w:rPr>
+          <w:rFonts w:hint="default" w:ascii="Consolas" w:hAnsi="Consolas" w:eastAsia="楷体" w:cs="Consolas"/>
+          <w:b w:val="0"/>
+          <w:bCs w:val="0"/>
+          <w:i w:val="0"/>
+          <w:caps w:val="0"/>
+          <w:color w:val="000000"/>
+          <w:spacing w:val="0"/>
+          <w:sz w:val="24"/>
+          <w:szCs w:val="24"/>
+          <w:shd w:val="clear" w:color="auto" w:fill="FFFFFF"/>
+          <w:lang w:val="en-US" w:eastAsia="zh-CN"/>
+        </w:rPr>
+      </w:pPr>
+      <w:r>
+        <w:rPr>
+          <w:rFonts w:hint="eastAsia" w:ascii="Consolas" w:hAnsi="Consolas" w:eastAsia="楷体" w:cs="Consolas"/>
+          <w:b w:val="0"/>
+          <w:bCs w:val="0"/>
+          <w:i w:val="0"/>
+          <w:caps w:val="0"/>
+          <w:color w:val="000000"/>
+          <w:spacing w:val="0"/>
+          <w:sz w:val="24"/>
+          <w:szCs w:val="24"/>
+          <w:shd w:val="clear" w:color="auto" w:fill="FFFFFF"/>
+          <w:lang w:val="en-US" w:eastAsia="zh-CN"/>
+        </w:rPr>
+        <w:t>}</w:t>
+      </w:r>
+    </w:p>
+    <w:p>
+      <w:pPr>
+        <w:rPr>
+          <w:rFonts w:hint="default" w:ascii="Consolas" w:hAnsi="Consolas" w:eastAsia="楷体" w:cs="Consolas"/>
+          <w:b w:val="0"/>
+          <w:bCs w:val="0"/>
+          <w:i w:val="0"/>
+          <w:caps w:val="0"/>
+          <w:color w:val="000000"/>
+          <w:spacing w:val="0"/>
+          <w:sz w:val="24"/>
+          <w:szCs w:val="24"/>
+          <w:shd w:val="clear" w:color="auto" w:fill="FFFFFF"/>
+          <w:lang w:val="en-US" w:eastAsia="zh-CN"/>
+        </w:rPr>
+      </w:pPr>
+    </w:p>
+    <w:p>
+      <w:pPr>
+        <w:rPr>
+          <w:rFonts w:hint="default" w:ascii="Consolas" w:hAnsi="Consolas" w:eastAsia="楷体" w:cs="Consolas"/>
+          <w:b w:val="0"/>
+          <w:bCs w:val="0"/>
+          <w:i w:val="0"/>
+          <w:caps w:val="0"/>
+          <w:color w:val="000000"/>
+          <w:spacing w:val="0"/>
+          <w:sz w:val="24"/>
+          <w:szCs w:val="24"/>
+          <w:shd w:val="clear" w:color="auto" w:fill="FFFFFF"/>
+          <w:lang w:val="en-US" w:eastAsia="zh-CN"/>
+        </w:rPr>
+      </w:pPr>
+    </w:p>
+    <w:p>
+      <w:pPr>
+        <w:rPr>
+          <w:rFonts w:hint="default" w:ascii="Consolas" w:hAnsi="Consolas" w:eastAsia="楷体" w:cs="Consolas"/>
+          <w:b w:val="0"/>
+          <w:bCs w:val="0"/>
+          <w:i w:val="0"/>
+          <w:caps w:val="0"/>
+          <w:color w:val="000000"/>
+          <w:spacing w:val="0"/>
+          <w:sz w:val="24"/>
+          <w:szCs w:val="24"/>
+          <w:shd w:val="clear" w:color="auto" w:fill="FFFFFF"/>
+          <w:lang w:val="en-US" w:eastAsia="zh-CN"/>
+        </w:rPr>
+      </w:pPr>
+    </w:p>
+    <w:p>
+      <w:pPr>
+        <w:rPr>
+          <w:rFonts w:hint="default" w:ascii="Consolas" w:hAnsi="Consolas" w:eastAsia="楷体" w:cs="Consolas"/>
+          <w:b w:val="0"/>
+          <w:bCs w:val="0"/>
+          <w:i w:val="0"/>
+          <w:caps w:val="0"/>
+          <w:color w:val="000000"/>
+          <w:spacing w:val="0"/>
+          <w:sz w:val="24"/>
+          <w:szCs w:val="24"/>
+          <w:shd w:val="clear" w:color="auto" w:fill="FFFFFF"/>
+          <w:lang w:val="en-US" w:eastAsia="zh-CN"/>
+        </w:rPr>
+      </w:pPr>
+    </w:p>
+    <w:p>
+      <w:pPr>
+        <w:rPr>
+          <w:rFonts w:hint="default" w:ascii="Consolas" w:hAnsi="Consolas" w:eastAsia="楷体" w:cs="Consolas"/>
+          <w:b w:val="0"/>
+          <w:bCs w:val="0"/>
+          <w:i w:val="0"/>
+          <w:caps w:val="0"/>
+          <w:color w:val="000000"/>
+          <w:spacing w:val="0"/>
+          <w:sz w:val="24"/>
+          <w:szCs w:val="24"/>
+          <w:shd w:val="clear" w:color="auto" w:fill="FFFFFF"/>
+          <w:lang w:val="en-US" w:eastAsia="zh-CN"/>
+        </w:rPr>
+      </w:pPr>
+    </w:p>
+    <w:p>
+      <w:pPr>
+        <w:rPr>
+          <w:rFonts w:hint="default" w:ascii="Consolas" w:hAnsi="Consolas" w:eastAsia="楷体" w:cs="Consolas"/>
+          <w:b w:val="0"/>
+          <w:bCs w:val="0"/>
+          <w:i w:val="0"/>
+          <w:caps w:val="0"/>
+          <w:color w:val="000000"/>
+          <w:spacing w:val="0"/>
+          <w:sz w:val="24"/>
+          <w:szCs w:val="24"/>
+          <w:shd w:val="clear" w:color="auto" w:fill="FFFFFF"/>
+          <w:lang w:val="en-US" w:eastAsia="zh-CN"/>
+        </w:rPr>
+      </w:pPr>
+    </w:p>
+    <w:p>
+      <w:pPr>
+        <w:rPr>
+          <w:rFonts w:hint="default" w:ascii="Consolas" w:hAnsi="Consolas" w:eastAsia="楷体" w:cs="Consolas"/>
+          <w:b w:val="0"/>
+          <w:bCs w:val="0"/>
+          <w:i w:val="0"/>
+          <w:caps w:val="0"/>
+          <w:color w:val="000000"/>
+          <w:spacing w:val="0"/>
+          <w:sz w:val="24"/>
+          <w:szCs w:val="24"/>
+          <w:shd w:val="clear" w:color="auto" w:fill="FFFFFF"/>
+          <w:lang w:val="en-US" w:eastAsia="zh-CN"/>
+        </w:rPr>
+      </w:pPr>
+    </w:p>
+    <w:p>
+      <w:pPr>
+        <w:rPr>
+          <w:rFonts w:hint="default" w:ascii="Consolas" w:hAnsi="Consolas" w:eastAsia="楷体" w:cs="Consolas"/>
+          <w:b w:val="0"/>
+          <w:bCs w:val="0"/>
+          <w:i w:val="0"/>
+          <w:caps w:val="0"/>
+          <w:color w:val="000000"/>
+          <w:spacing w:val="0"/>
+          <w:sz w:val="24"/>
+          <w:szCs w:val="24"/>
+          <w:shd w:val="clear" w:color="auto" w:fill="FFFFFF"/>
+          <w:lang w:val="en-US" w:eastAsia="zh-CN"/>
+        </w:rPr>
+      </w:pPr>
+    </w:p>
+    <w:p>
+      <w:pPr>
+        <w:rPr>
+          <w:rFonts w:hint="default" w:ascii="Consolas" w:hAnsi="Consolas" w:eastAsia="楷体" w:cs="Consolas"/>
+          <w:b w:val="0"/>
+          <w:bCs w:val="0"/>
+          <w:i w:val="0"/>
+          <w:caps w:val="0"/>
+          <w:color w:val="000000"/>
+          <w:spacing w:val="0"/>
+          <w:sz w:val="24"/>
+          <w:szCs w:val="24"/>
+          <w:shd w:val="clear" w:color="auto" w:fill="FFFFFF"/>
+          <w:lang w:val="en-US" w:eastAsia="zh-CN"/>
+        </w:rPr>
+      </w:pPr>
+    </w:p>
+    <w:p>
+      <w:pPr>
+        <w:rPr>
+          <w:rFonts w:hint="default" w:ascii="Consolas" w:hAnsi="Consolas" w:eastAsia="楷体" w:cs="Consolas"/>
+          <w:b w:val="0"/>
+          <w:bCs w:val="0"/>
+          <w:i w:val="0"/>
+          <w:caps w:val="0"/>
+          <w:color w:val="000000"/>
+          <w:spacing w:val="0"/>
+          <w:sz w:val="24"/>
+          <w:szCs w:val="24"/>
+          <w:shd w:val="clear" w:color="auto" w:fill="FFFFFF"/>
+          <w:lang w:val="en-US" w:eastAsia="zh-CN"/>
+        </w:rPr>
+      </w:pPr>
+    </w:p>
+    <w:p>
+      <w:pPr>
+        <w:rPr>
+          <w:rFonts w:hint="default" w:ascii="Consolas" w:hAnsi="Consolas" w:eastAsia="楷体" w:cs="Consolas"/>
+          <w:b w:val="0"/>
+          <w:bCs w:val="0"/>
+          <w:i w:val="0"/>
+          <w:caps w:val="0"/>
+          <w:color w:val="000000"/>
+          <w:spacing w:val="0"/>
+          <w:sz w:val="24"/>
+          <w:szCs w:val="24"/>
+          <w:shd w:val="clear" w:color="auto" w:fill="FFFFFF"/>
+          <w:lang w:val="en-US" w:eastAsia="zh-CN"/>
+        </w:rPr>
+      </w:pPr>
+    </w:p>
+    <w:p>
+      <w:pPr>
+        <w:rPr>
+          <w:rFonts w:hint="default" w:ascii="Consolas" w:hAnsi="Consolas" w:eastAsia="楷体" w:cs="Consolas"/>
+          <w:b w:val="0"/>
+          <w:bCs w:val="0"/>
+          <w:i w:val="0"/>
+          <w:caps w:val="0"/>
+          <w:color w:val="000000"/>
+          <w:spacing w:val="0"/>
+          <w:sz w:val="24"/>
+          <w:szCs w:val="24"/>
+          <w:shd w:val="clear" w:color="auto" w:fill="FFFFFF"/>
+          <w:lang w:val="en-US" w:eastAsia="zh-CN"/>
+        </w:rPr>
+      </w:pPr>
+    </w:p>
+    <w:p>
+      <w:pPr>
+        <w:rPr>
+          <w:rFonts w:hint="default" w:ascii="Consolas" w:hAnsi="Consolas" w:eastAsia="楷体" w:cs="Consolas"/>
+          <w:b w:val="0"/>
+          <w:bCs w:val="0"/>
+          <w:i w:val="0"/>
+          <w:caps w:val="0"/>
+          <w:color w:val="000000"/>
+          <w:spacing w:val="0"/>
+          <w:sz w:val="24"/>
+          <w:szCs w:val="24"/>
+          <w:shd w:val="clear" w:color="auto" w:fill="FFFFFF"/>
+          <w:lang w:val="en-US" w:eastAsia="zh-CN"/>
+        </w:rPr>
+      </w:pPr>
+    </w:p>
+    <w:p>
+      <w:pPr>
+        <w:rPr>
+          <w:rFonts w:hint="default" w:ascii="Consolas" w:hAnsi="Consolas" w:eastAsia="楷体" w:cs="Consolas"/>
+          <w:b w:val="0"/>
+          <w:bCs w:val="0"/>
+          <w:i w:val="0"/>
+          <w:caps w:val="0"/>
+          <w:color w:val="000000"/>
+          <w:spacing w:val="0"/>
+          <w:sz w:val="24"/>
+          <w:szCs w:val="24"/>
+          <w:shd w:val="clear" w:color="auto" w:fill="FFFFFF"/>
+          <w:lang w:val="en-US" w:eastAsia="zh-CN"/>
+        </w:rPr>
+      </w:pPr>
+    </w:p>
+    <w:p>
+      <w:pPr>
+        <w:rPr>
+          <w:rFonts w:hint="default" w:ascii="Consolas" w:hAnsi="Consolas" w:eastAsia="楷体" w:cs="Consolas"/>
+          <w:b w:val="0"/>
+          <w:bCs w:val="0"/>
+          <w:i w:val="0"/>
+          <w:caps w:val="0"/>
+          <w:color w:val="000000"/>
+          <w:spacing w:val="0"/>
+          <w:sz w:val="24"/>
+          <w:szCs w:val="24"/>
+          <w:shd w:val="clear" w:color="auto" w:fill="FFFFFF"/>
+          <w:lang w:val="en-US" w:eastAsia="zh-CN"/>
+        </w:rPr>
+      </w:pPr>
+    </w:p>
+    <w:p>
+      <w:pPr>
+        <w:rPr>
+          <w:rFonts w:hint="default" w:ascii="Consolas" w:hAnsi="Consolas" w:eastAsia="楷体" w:cs="Consolas"/>
+          <w:b w:val="0"/>
+          <w:bCs w:val="0"/>
+          <w:i w:val="0"/>
+          <w:caps w:val="0"/>
+          <w:color w:val="000000"/>
+          <w:spacing w:val="0"/>
+          <w:sz w:val="24"/>
+          <w:szCs w:val="24"/>
+          <w:shd w:val="clear" w:color="auto" w:fill="FFFFFF"/>
+          <w:lang w:val="en-US" w:eastAsia="zh-CN"/>
+        </w:rPr>
+      </w:pPr>
+    </w:p>
+    <w:p>
+      <w:pPr>
+        <w:rPr>
+          <w:rFonts w:hint="default" w:ascii="Consolas" w:hAnsi="Consolas" w:eastAsia="楷体" w:cs="Consolas"/>
+          <w:b w:val="0"/>
+          <w:bCs w:val="0"/>
+          <w:i w:val="0"/>
+          <w:caps w:val="0"/>
+          <w:color w:val="000000"/>
+          <w:spacing w:val="0"/>
+          <w:sz w:val="24"/>
+          <w:szCs w:val="24"/>
+          <w:shd w:val="clear" w:color="auto" w:fill="FFFFFF"/>
+          <w:lang w:val="en-US" w:eastAsia="zh-CN"/>
+        </w:rPr>
+      </w:pPr>
+    </w:p>
+    <w:p>
+      <w:pPr>
+        <w:rPr>
+          <w:rFonts w:hint="default" w:ascii="Consolas" w:hAnsi="Consolas" w:eastAsia="楷体" w:cs="Consolas"/>
+          <w:b w:val="0"/>
+          <w:bCs w:val="0"/>
+          <w:i w:val="0"/>
+          <w:caps w:val="0"/>
+          <w:color w:val="000000"/>
+          <w:spacing w:val="0"/>
+          <w:sz w:val="24"/>
+          <w:szCs w:val="24"/>
+          <w:shd w:val="clear" w:color="auto" w:fill="FFFFFF"/>
+          <w:lang w:val="en-US" w:eastAsia="zh-CN"/>
+        </w:rPr>
+      </w:pPr>
+    </w:p>
+    <w:p>
+      <w:pPr>
+        <w:rPr>
+          <w:rFonts w:hint="default" w:ascii="Consolas" w:hAnsi="Consolas" w:eastAsia="楷体" w:cs="Consolas"/>
+          <w:b w:val="0"/>
+          <w:bCs w:val="0"/>
+          <w:i w:val="0"/>
+          <w:caps w:val="0"/>
+          <w:color w:val="000000"/>
+          <w:spacing w:val="0"/>
+          <w:sz w:val="24"/>
+          <w:szCs w:val="24"/>
+          <w:shd w:val="clear" w:color="auto" w:fill="FFFFFF"/>
+          <w:lang w:val="en-US" w:eastAsia="zh-CN"/>
+        </w:rPr>
+      </w:pPr>
+    </w:p>
+    <w:p>
+      <w:pPr>
+        <w:rPr>
+          <w:rFonts w:hint="default" w:ascii="Consolas" w:hAnsi="Consolas" w:eastAsia="楷体" w:cs="Consolas"/>
+          <w:b w:val="0"/>
+          <w:bCs w:val="0"/>
+          <w:i w:val="0"/>
+          <w:caps w:val="0"/>
+          <w:color w:val="000000"/>
+          <w:spacing w:val="0"/>
+          <w:sz w:val="24"/>
+          <w:szCs w:val="24"/>
+          <w:shd w:val="clear" w:color="auto" w:fill="FFFFFF"/>
+          <w:lang w:val="en-US" w:eastAsia="zh-CN"/>
+        </w:rPr>
+      </w:pPr>
+    </w:p>
+    <w:p>
+      <w:pPr>
+        <w:rPr>
+          <w:rFonts w:hint="default" w:ascii="Consolas" w:hAnsi="Consolas" w:eastAsia="楷体" w:cs="Consolas"/>
+          <w:b w:val="0"/>
+          <w:bCs w:val="0"/>
+          <w:i w:val="0"/>
+          <w:caps w:val="0"/>
+          <w:color w:val="000000"/>
+          <w:spacing w:val="0"/>
+          <w:sz w:val="24"/>
+          <w:szCs w:val="24"/>
+          <w:shd w:val="clear" w:color="auto" w:fill="FFFFFF"/>
+          <w:lang w:val="en-US" w:eastAsia="zh-CN"/>
+        </w:rPr>
+      </w:pPr>
+    </w:p>
+    <w:p>
+      <w:pPr>
+        <w:rPr>
+          <w:rFonts w:hint="default" w:ascii="Consolas" w:hAnsi="Consolas" w:eastAsia="楷体" w:cs="Consolas"/>
+          <w:b w:val="0"/>
+          <w:bCs w:val="0"/>
+          <w:i w:val="0"/>
+          <w:caps w:val="0"/>
+          <w:color w:val="000000"/>
+          <w:spacing w:val="0"/>
+          <w:sz w:val="24"/>
+          <w:szCs w:val="24"/>
+          <w:shd w:val="clear" w:color="auto" w:fill="FFFFFF"/>
+          <w:lang w:val="en-US" w:eastAsia="zh-CN"/>
+        </w:rPr>
+      </w:pPr>
+    </w:p>
+    <w:p>
+      <w:pPr>
+        <w:rPr>
+          <w:rFonts w:hint="default" w:ascii="Consolas" w:hAnsi="Consolas" w:eastAsia="楷体" w:cs="Consolas"/>
+          <w:b w:val="0"/>
+          <w:bCs w:val="0"/>
+          <w:i w:val="0"/>
+          <w:caps w:val="0"/>
+          <w:color w:val="000000"/>
+          <w:spacing w:val="0"/>
+          <w:sz w:val="24"/>
+          <w:szCs w:val="24"/>
+          <w:shd w:val="clear" w:color="auto" w:fill="FFFFFF"/>
+          <w:lang w:val="en-US" w:eastAsia="zh-CN"/>
+        </w:rPr>
+      </w:pPr>
+    </w:p>
+    <w:p>
+      <w:pPr>
+        <w:rPr>
+          <w:rFonts w:hint="default" w:ascii="Consolas" w:hAnsi="Consolas" w:eastAsia="楷体" w:cs="Consolas"/>
+          <w:b w:val="0"/>
+          <w:bCs w:val="0"/>
+          <w:i w:val="0"/>
+          <w:caps w:val="0"/>
+          <w:color w:val="000000"/>
+          <w:spacing w:val="0"/>
+          <w:sz w:val="24"/>
+          <w:szCs w:val="24"/>
+          <w:shd w:val="clear" w:color="auto" w:fill="FFFFFF"/>
+          <w:lang w:val="en-US" w:eastAsia="zh-CN"/>
+        </w:rPr>
+      </w:pPr>
+    </w:p>
+    <w:p>
+      <w:pPr>
+        <w:rPr>
+          <w:rFonts w:hint="default" w:ascii="Consolas" w:hAnsi="Consolas" w:eastAsia="楷体" w:cs="Consolas"/>
+          <w:b w:val="0"/>
+          <w:bCs w:val="0"/>
+          <w:i w:val="0"/>
+          <w:caps w:val="0"/>
+          <w:color w:val="000000"/>
+          <w:spacing w:val="0"/>
+          <w:sz w:val="24"/>
+          <w:szCs w:val="24"/>
+          <w:shd w:val="clear" w:color="auto" w:fill="FFFFFF"/>
+          <w:lang w:val="en-US" w:eastAsia="zh-CN"/>
+        </w:rPr>
+      </w:pPr>
+    </w:p>
+    <w:p>
+      <w:pPr>
+        <w:rPr>
+          <w:rFonts w:hint="default" w:ascii="Consolas" w:hAnsi="Consolas" w:eastAsia="楷体" w:cs="Consolas"/>
+          <w:b w:val="0"/>
+          <w:bCs w:val="0"/>
+          <w:i w:val="0"/>
+          <w:caps w:val="0"/>
+          <w:color w:val="000000"/>
+          <w:spacing w:val="0"/>
+          <w:sz w:val="24"/>
+          <w:szCs w:val="24"/>
+          <w:shd w:val="clear" w:color="auto" w:fill="FFFFFF"/>
+          <w:lang w:val="en-US" w:eastAsia="zh-CN"/>
+        </w:rPr>
+      </w:pPr>
+    </w:p>
+    <w:p>
+      <w:pPr>
+        <w:rPr>
+          <w:rFonts w:hint="default" w:ascii="Consolas" w:hAnsi="Consolas" w:eastAsia="楷体" w:cs="Consolas"/>
+          <w:b w:val="0"/>
+          <w:bCs w:val="0"/>
+          <w:i w:val="0"/>
+          <w:caps w:val="0"/>
+          <w:color w:val="000000"/>
+          <w:spacing w:val="0"/>
+          <w:sz w:val="24"/>
+          <w:szCs w:val="24"/>
+          <w:shd w:val="clear" w:color="auto" w:fill="FFFFFF"/>
+          <w:lang w:val="en-US" w:eastAsia="zh-CN"/>
+        </w:rPr>
+      </w:pPr>
+    </w:p>
+    <w:p>
+      <w:pPr>
+        <w:rPr>
+          <w:rFonts w:hint="default" w:ascii="Consolas" w:hAnsi="Consolas" w:eastAsia="楷体" w:cs="Consolas"/>
+          <w:b w:val="0"/>
+          <w:bCs w:val="0"/>
+          <w:i w:val="0"/>
+          <w:caps w:val="0"/>
+          <w:color w:val="000000"/>
+          <w:spacing w:val="0"/>
+          <w:sz w:val="24"/>
+          <w:szCs w:val="24"/>
+          <w:shd w:val="clear" w:color="auto" w:fill="FFFFFF"/>
+          <w:lang w:val="en-US" w:eastAsia="zh-CN"/>
+        </w:rPr>
+      </w:pPr>
     </w:p>
     <w:p/>
     <w:p/>
@@ -242,10 +5440,6 @@
     <w:p/>
     <w:p/>
     <w:p/>
-    <w:p>
-      <w:bookmarkStart w:id="1" w:name="_GoBack"/>
-      <w:bookmarkEnd w:id="1"/>
-    </w:p>
     <w:sectPr>
       <w:pgSz w:w="16838" w:h="11906" w:orient="landscape"/>
       <w:pgMar w:top="1800" w:right="1440" w:bottom="1800" w:left="1440" w:header="851" w:footer="992" w:gutter="0"/>
@@ -365,7 +5559,7 @@
     <w:lsdException w:unhideWhenUsed="0" w:uiPriority="0" w:semiHidden="0" w:name="HTML Code"/>
     <w:lsdException w:unhideWhenUsed="0" w:uiPriority="0" w:semiHidden="0" w:name="HTML Definition"/>
     <w:lsdException w:unhideWhenUsed="0" w:uiPriority="0" w:semiHidden="0" w:name="HTML Keyboard"/>
-    <w:lsdException w:unhideWhenUsed="0" w:uiPriority="0" w:semiHidden="0" w:name="HTML Preformatted"/>
+    <w:lsdException w:qFormat="1" w:unhideWhenUsed="0" w:uiPriority="0" w:semiHidden="0" w:name="HTML Preformatted"/>
     <w:lsdException w:unhideWhenUsed="0" w:uiPriority="0" w:semiHidden="0" w:name="HTML Sample"/>
     <w:lsdException w:unhideWhenUsed="0" w:uiPriority="0" w:semiHidden="0" w:name="HTML Typewriter"/>
     <w:lsdException w:unhideWhenUsed="0" w:uiPriority="0" w:semiHidden="0" w:name="HTML Variable"/>
@@ -570,6 +5764,7 @@
   <w:style w:type="paragraph" w:styleId="3">
     <w:name w:val="HTML Preformatted"/>
     <w:basedOn w:val="1"/>
+    <w:qFormat/>
     <w:uiPriority w:val="0"/>
     <w:pPr>
       <w:tabs>
@@ -611,7 +5806,7 @@
         <a:sysClr val="windowText" lastClr="000000"/>
       </a:dk1>
       <a:lt1>
-        <a:sysClr val="window" lastClr="CAEACE"/>
+        <a:sysClr val="window" lastClr="FFFFFF"/>
       </a:lt1>
       <a:dk2>
         <a:srgbClr val="44546A"/>
